--- a/clef2025-checkthat-lab-main-task4-subtask_4b/task4/subtask_4b/Report_Group7_CheckThat!.docx
+++ b/clef2025-checkthat-lab-main-task4-subtask_4b/task4/subtask_4b/Report_Group7_CheckThat!.docx
@@ -1,43 +1,43 @@
 
 <file path=word/document.xml><?xml version="1.0" encoding="utf-8"?>
-<w:document xmlns:mc="http://schemas.openxmlformats.org/markup-compatibility/2006" xmlns:o="urn:schemas-microsoft-com:office:office" xmlns:r="http://schemas.openxmlformats.org/officeDocument/2006/relationships" xmlns:m="http://schemas.openxmlformats.org/officeDocument/2006/math" xmlns:v="urn:schemas-microsoft-com:vml" xmlns:wp="http://schemas.openxmlformats.org/drawingml/2006/wordprocessingDrawing" xmlns:w10="urn:schemas-microsoft-com:office:word" xmlns:w="http://schemas.openxmlformats.org/wordprocessingml/2006/main" xmlns:wne="http://schemas.microsoft.com/office/word/2006/wordml" xmlns:sl="http://schemas.openxmlformats.org/schemaLibrary/2006/main" xmlns:a="http://schemas.openxmlformats.org/drawingml/2006/main" xmlns:pic="http://schemas.openxmlformats.org/drawingml/2006/picture" xmlns:c="http://schemas.openxmlformats.org/drawingml/2006/chart" xmlns:lc="http://schemas.openxmlformats.org/drawingml/2006/lockedCanvas" xmlns:dgm="http://schemas.openxmlformats.org/drawingml/2006/diagram" xmlns:wps="http://schemas.microsoft.com/office/word/2010/wordprocessingShape" xmlns:wpg="http://schemas.microsoft.com/office/word/2010/wordprocessingGroup" xmlns:w14="http://schemas.microsoft.com/office/word/2010/wordml" xmlns:w15="http://schemas.microsoft.com/office/word/2012/wordml" xmlns:w16="http://schemas.microsoft.com/office/word/2018/wordml" xmlns:w16cex="http://schemas.microsoft.com/office/word/2018/wordml/cex" xmlns:w16cid="http://schemas.microsoft.com/office/word/2016/wordml/cid" xmlns="http://schemas.microsoft.com/office/tasks/2019/documenttasks" xmlns:cr="http://schemas.microsoft.com/office/comments/2020/reactions">
+<w:document xmlns:wpc="http://schemas.microsoft.com/office/word/2010/wordprocessingCanvas" xmlns:cx="http://schemas.microsoft.com/office/drawing/2014/chartex" xmlns:cx1="http://schemas.microsoft.com/office/drawing/2015/9/8/chartex" xmlns:cx2="http://schemas.microsoft.com/office/drawing/2015/10/21/chartex" xmlns:cx3="http://schemas.microsoft.com/office/drawing/2016/5/9/chartex" xmlns:cx4="http://schemas.microsoft.com/office/drawing/2016/5/10/chartex" xmlns:cx5="http://schemas.microsoft.com/office/drawing/2016/5/11/chartex" xmlns:cx6="http://schemas.microsoft.com/office/drawing/2016/5/12/chartex" xmlns:cx7="http://schemas.microsoft.com/office/drawing/2016/5/13/chartex" xmlns:cx8="http://schemas.microsoft.com/office/drawing/2016/5/14/chartex" xmlns:mc="http://schemas.openxmlformats.org/markup-compatibility/2006" xmlns:aink="http://schemas.microsoft.com/office/drawing/2016/ink" xmlns:am3d="http://schemas.microsoft.com/office/drawing/2017/model3d" xmlns:o="urn:schemas-microsoft-com:office:office" xmlns:oel="http://schemas.microsoft.com/office/2019/extlst" xmlns:r="http://schemas.openxmlformats.org/officeDocument/2006/relationships" xmlns:m="http://schemas.openxmlformats.org/officeDocument/2006/math" xmlns:v="urn:schemas-microsoft-com:vml" xmlns:wp14="http://schemas.microsoft.com/office/word/2010/wordprocessingDrawing" xmlns:wp="http://schemas.openxmlformats.org/drawingml/2006/wordprocessingDrawing" xmlns:w10="urn:schemas-microsoft-com:office:word" xmlns:w="http://schemas.openxmlformats.org/wordprocessingml/2006/main" xmlns:w14="http://schemas.microsoft.com/office/word/2010/wordml" xmlns:w15="http://schemas.microsoft.com/office/word/2012/wordml" xmlns:w16cex="http://schemas.microsoft.com/office/word/2018/wordml/cex" xmlns:w16cid="http://schemas.microsoft.com/office/word/2016/wordml/cid" xmlns:w16="http://schemas.microsoft.com/office/word/2018/wordml" xmlns:w16du="http://schemas.microsoft.com/office/word/2023/wordml/word16du" xmlns:w16sdtdh="http://schemas.microsoft.com/office/word/2020/wordml/sdtdatahash" xmlns:w16sdtfl="http://schemas.microsoft.com/office/word/2024/wordml/sdtformatlock" xmlns:w16se="http://schemas.microsoft.com/office/word/2015/wordml/symex" xmlns:wpg="http://schemas.microsoft.com/office/word/2010/wordprocessingGroup" xmlns:wpi="http://schemas.microsoft.com/office/word/2010/wordprocessingInk" xmlns:wne="http://schemas.microsoft.com/office/word/2006/wordml" xmlns:wps="http://schemas.microsoft.com/office/word/2010/wordprocessingShape" mc:Ignorable="w14 w15 w16se w16cid w16 w16cex w16sdtdh w16sdtfl w16du wp14">
   <w:body>
     <w:p>
       <w:pPr>
         <w:pStyle w:val="Heading2"/>
         <w:keepNext w:val="0"/>
         <w:keepLines w:val="0"/>
-        <w:spacing w:after="80" w:lineRule="auto"/>
-        <w:rPr>
-          <w:b w:val="1"/>
+        <w:spacing w:after="80"/>
+        <w:rPr>
+          <w:b/>
           <w:sz w:val="34"/>
           <w:szCs w:val="34"/>
         </w:rPr>
       </w:pPr>
-      <w:bookmarkStart w:colFirst="0" w:colLast="0" w:name="_ty2jmvhindv0" w:id="0"/>
+      <w:bookmarkStart w:id="0" w:name="_ty2jmvhindv0" w:colFirst="0" w:colLast="0"/>
       <w:bookmarkEnd w:id="0"/>
       <w:r>
         <w:rPr>
-          <w:b w:val="1"/>
+          <w:b/>
           <w:sz w:val="34"/>
           <w:szCs w:val="34"/>
-          <w:rtl w:val="0"/>
-        </w:rPr>
-        <w:t xml:space="preserve">1. Traditional Information Retrieval Approach</w:t>
-        <w:br w:type="textWrapping"/>
+        </w:rPr>
+        <w:t>1. Traditional Information Retrieval Approach</w:t>
+      </w:r>
+      <w:r>
+        <w:rPr>
+          <w:b/>
+          <w:sz w:val="34"/>
+          <w:szCs w:val="34"/>
+        </w:rPr>
+        <w:br/>
       </w:r>
       <w:r>
         <w:rPr>
           <w:sz w:val="22"/>
           <w:szCs w:val="22"/>
-          <w:rtl w:val="0"/>
-        </w:rPr>
-        <w:t xml:space="preserve">Don Krasniqi 121410189</w:t>
-      </w:r>
-      <w:r>
-        <w:rPr>
-          <w:rtl w:val="0"/>
-        </w:rPr>
+        </w:rPr>
+        <w:t>Don Krasniqi 121410189</w:t>
       </w:r>
     </w:p>
     <w:p>
@@ -45,103 +45,81 @@
         <w:pStyle w:val="Heading3"/>
         <w:keepNext w:val="0"/>
         <w:keepLines w:val="0"/>
-        <w:spacing w:before="280" w:lineRule="auto"/>
-        <w:rPr>
-          <w:b w:val="1"/>
+        <w:spacing w:before="280"/>
+        <w:rPr>
+          <w:b/>
           <w:color w:val="000000"/>
           <w:sz w:val="26"/>
           <w:szCs w:val="26"/>
         </w:rPr>
       </w:pPr>
-      <w:bookmarkStart w:colFirst="0" w:colLast="0" w:name="_whbf4ca0khvr" w:id="1"/>
+      <w:bookmarkStart w:id="1" w:name="_whbf4ca0khvr" w:colFirst="0" w:colLast="0"/>
       <w:bookmarkEnd w:id="1"/>
       <w:r>
         <w:rPr>
-          <w:b w:val="1"/>
+          <w:b/>
           <w:color w:val="000000"/>
           <w:sz w:val="26"/>
           <w:szCs w:val="26"/>
-          <w:rtl w:val="0"/>
-        </w:rPr>
-        <w:t xml:space="preserve">Method Overview</w:t>
-      </w:r>
-    </w:p>
-    <w:p>
-      <w:pPr>
-        <w:spacing w:after="240" w:before="240" w:lineRule="auto"/>
-        <w:rPr/>
-      </w:pPr>
-      <w:r>
-        <w:rPr>
-          <w:rtl w:val="0"/>
-        </w:rPr>
+        </w:rPr>
+        <w:t>Method Overview</w:t>
+      </w:r>
+    </w:p>
+    <w:p>
+      <w:pPr>
+        <w:spacing w:before="240" w:after="240"/>
+      </w:pPr>
+      <w:r>
         <w:t xml:space="preserve">For the traditional Information Retrieval (IR) model, we implemented a retrieval pipeline based on </w:t>
       </w:r>
       <w:r>
         <w:rPr>
-          <w:b w:val="1"/>
-          <w:rtl w:val="0"/>
-        </w:rPr>
-        <w:t xml:space="preserve">BM25</w:t>
-      </w:r>
-      <w:r>
-        <w:rPr>
-          <w:rtl w:val="0"/>
-        </w:rPr>
-        <w:t xml:space="preserve">, a classic bag-of-words ranking function that scores documents based on the frequency and rarity of query terms, while accounting for term saturation and document length normalization. BM25 remains a strong baseline in many IR tasks.</w:t>
-      </w:r>
-    </w:p>
-    <w:p>
-      <w:pPr>
-        <w:spacing w:after="240" w:before="240" w:lineRule="auto"/>
-        <w:rPr/>
-      </w:pPr>
-      <w:r>
-        <w:rPr>
-          <w:rtl w:val="0"/>
-        </w:rPr>
+          <w:b/>
+        </w:rPr>
+        <w:t>BM25</w:t>
+      </w:r>
+      <w:r>
+        <w:t>, a classic bag-of-words ranking function that scores documents based on the frequency and rarity of query terms, while accounting for term saturation and document length normalization. BM25 remains a strong baseline in many IR tasks.</w:t>
+      </w:r>
+    </w:p>
+    <w:p>
+      <w:pPr>
+        <w:spacing w:before="240" w:after="240"/>
+      </w:pPr>
+      <w:r>
         <w:t xml:space="preserve">We used the </w:t>
       </w:r>
       <w:r>
         <w:rPr>
-          <w:rFonts w:ascii="Roboto Mono" w:cs="Roboto Mono" w:eastAsia="Roboto Mono" w:hAnsi="Roboto Mono"/>
+          <w:rFonts w:ascii="Roboto Mono" w:eastAsia="Roboto Mono" w:hAnsi="Roboto Mono" w:cs="Roboto Mono"/>
           <w:color w:val="188038"/>
-          <w:rtl w:val="0"/>
-        </w:rPr>
-        <w:t xml:space="preserve">rank_bm25</w:t>
-      </w:r>
-      <w:r>
-        <w:rPr>
-          <w:rtl w:val="0"/>
-        </w:rPr>
+        </w:rPr>
+        <w:t>rank_bm25</w:t>
+      </w:r>
+      <w:r>
         <w:t xml:space="preserve"> library, a pure Python implementation of the BM25Okapi algorithm. BM25 ranks documents higher if they contain more of the query terms (especially rare ones) and penalizes very long documents.</w:t>
       </w:r>
     </w:p>
     <w:p>
       <w:pPr>
-        <w:spacing w:after="240" w:before="240" w:lineRule="auto"/>
-        <w:rPr/>
-      </w:pPr>
-      <w:r>
-        <w:rPr>
-          <w:rtl w:val="0"/>
-        </w:rPr>
-        <w:t xml:space="preserve">Our implementation performs the following steps:</w:t>
-      </w:r>
-    </w:p>
-    <w:p>
-      <w:pPr>
-        <w:spacing w:after="240" w:before="240" w:lineRule="auto"/>
-        <w:rPr>
-          <w:b w:val="1"/>
-        </w:rPr>
-      </w:pPr>
-      <w:r>
-        <w:rPr>
-          <w:b w:val="1"/>
-          <w:rtl w:val="0"/>
-        </w:rPr>
-        <w:t xml:space="preserve">1. Document Preprocessing:</w:t>
+        <w:spacing w:before="240" w:after="240"/>
+      </w:pPr>
+      <w:r>
+        <w:t>Our implementation performs the following steps:</w:t>
+      </w:r>
+    </w:p>
+    <w:p>
+      <w:pPr>
+        <w:spacing w:before="240" w:after="240"/>
+        <w:rPr>
+          <w:b/>
+        </w:rPr>
+      </w:pPr>
+      <w:r>
+        <w:rPr>
+          <w:b/>
+        </w:rPr>
+        <w:t>1. Document Preprocessing:</w:t>
       </w:r>
     </w:p>
     <w:p>
@@ -150,39 +128,27 @@
           <w:ilvl w:val="0"/>
           <w:numId w:val="3"/>
         </w:numPr>
-        <w:spacing w:after="0" w:afterAutospacing="0" w:before="240" w:lineRule="auto"/>
-        <w:ind w:left="720" w:hanging="360"/>
-      </w:pPr>
-      <w:r>
-        <w:rPr>
-          <w:rtl w:val="0"/>
-        </w:rPr>
+        <w:spacing w:before="240"/>
+      </w:pPr>
+      <w:r>
         <w:t xml:space="preserve">Concatenated the document </w:t>
       </w:r>
       <w:r>
         <w:rPr>
-          <w:b w:val="1"/>
-          <w:rtl w:val="0"/>
-        </w:rPr>
-        <w:t xml:space="preserve">title</w:t>
-      </w:r>
-      <w:r>
-        <w:rPr>
-          <w:rtl w:val="0"/>
-        </w:rPr>
+          <w:b/>
+        </w:rPr>
+        <w:t>title</w:t>
+      </w:r>
+      <w:r>
         <w:t xml:space="preserve"> and </w:t>
       </w:r>
       <w:r>
         <w:rPr>
-          <w:b w:val="1"/>
-          <w:rtl w:val="0"/>
-        </w:rPr>
-        <w:t xml:space="preserve">abstract</w:t>
-      </w:r>
-      <w:r>
-        <w:rPr>
-          <w:rtl w:val="0"/>
-        </w:rPr>
+          <w:b/>
+        </w:rPr>
+        <w:t>abstract</w:t>
+      </w:r>
+      <w:r>
         <w:t xml:space="preserve"> from the provided CORD-19 collection.</w:t>
       </w:r>
     </w:p>
@@ -192,28 +158,21 @@
           <w:ilvl w:val="0"/>
           <w:numId w:val="3"/>
         </w:numPr>
-        <w:spacing w:after="0" w:afterAutospacing="0" w:before="0" w:beforeAutospacing="0" w:lineRule="auto"/>
-        <w:ind w:left="720" w:hanging="360"/>
-      </w:pPr>
-      <w:r>
-        <w:rPr>
-          <w:rtl w:val="0"/>
-        </w:rPr>
+      </w:pPr>
+      <w:r>
         <w:t xml:space="preserve">Tokenized text using NLTK's </w:t>
       </w:r>
-      <w:r>
-        <w:rPr>
-          <w:rFonts w:ascii="Roboto Mono" w:cs="Roboto Mono" w:eastAsia="Roboto Mono" w:hAnsi="Roboto Mono"/>
+      <w:proofErr w:type="spellStart"/>
+      <w:r>
+        <w:rPr>
+          <w:rFonts w:ascii="Roboto Mono" w:eastAsia="Roboto Mono" w:hAnsi="Roboto Mono" w:cs="Roboto Mono"/>
           <w:color w:val="188038"/>
-          <w:rtl w:val="0"/>
-        </w:rPr>
-        <w:t xml:space="preserve">word_tokenize</w:t>
-      </w:r>
-      <w:r>
-        <w:rPr>
-          <w:rtl w:val="0"/>
-        </w:rPr>
-        <w:t xml:space="preserve">.</w:t>
+        </w:rPr>
+        <w:t>word_tokenize</w:t>
+      </w:r>
+      <w:proofErr w:type="spellEnd"/>
+      <w:r>
+        <w:t>.</w:t>
       </w:r>
     </w:p>
     <w:p>
@@ -222,29 +181,24 @@
           <w:ilvl w:val="0"/>
           <w:numId w:val="3"/>
         </w:numPr>
-        <w:spacing w:after="240" w:before="0" w:beforeAutospacing="0" w:lineRule="auto"/>
-        <w:ind w:left="720" w:hanging="360"/>
-      </w:pPr>
-      <w:r>
-        <w:rPr>
-          <w:rtl w:val="0"/>
-        </w:rPr>
-        <w:t xml:space="preserve">Built a corpus of tokenized documents in memory.</w:t>
-      </w:r>
-    </w:p>
-    <w:p>
-      <w:pPr>
-        <w:spacing w:after="240" w:before="240" w:lineRule="auto"/>
-        <w:rPr>
-          <w:b w:val="1"/>
-        </w:rPr>
-      </w:pPr>
-      <w:r>
-        <w:rPr>
-          <w:b w:val="1"/>
-          <w:rtl w:val="0"/>
-        </w:rPr>
-        <w:t xml:space="preserve">2. Index Building:</w:t>
+        <w:spacing w:after="240"/>
+      </w:pPr>
+      <w:r>
+        <w:t>Built a corpus of tokenized documents in memory.</w:t>
+      </w:r>
+    </w:p>
+    <w:p>
+      <w:pPr>
+        <w:spacing w:before="240" w:after="240"/>
+        <w:rPr>
+          <w:b/>
+        </w:rPr>
+      </w:pPr>
+      <w:r>
+        <w:rPr>
+          <w:b/>
+        </w:rPr>
+        <w:t>2. Index Building:</w:t>
       </w:r>
     </w:p>
     <w:p>
@@ -253,29 +207,24 @@
           <w:ilvl w:val="0"/>
           <w:numId w:val="5"/>
         </w:numPr>
-        <w:spacing w:after="240" w:before="240" w:lineRule="auto"/>
-        <w:ind w:left="720" w:hanging="360"/>
-      </w:pPr>
-      <w:r>
-        <w:rPr>
-          <w:rtl w:val="0"/>
-        </w:rPr>
-        <w:t xml:space="preserve">Constructed a BM25 index using the preprocessed corpus.</w:t>
-      </w:r>
-    </w:p>
-    <w:p>
-      <w:pPr>
-        <w:spacing w:after="240" w:before="240" w:lineRule="auto"/>
-        <w:rPr>
-          <w:b w:val="1"/>
-        </w:rPr>
-      </w:pPr>
-      <w:r>
-        <w:rPr>
-          <w:b w:val="1"/>
-          <w:rtl w:val="0"/>
-        </w:rPr>
-        <w:t xml:space="preserve">3. Claim Processing and Retrieval:</w:t>
+        <w:spacing w:before="240" w:after="240"/>
+      </w:pPr>
+      <w:r>
+        <w:t>Constructed a BM25 index using the preprocessed corpus.</w:t>
+      </w:r>
+    </w:p>
+    <w:p>
+      <w:pPr>
+        <w:spacing w:before="240" w:after="240"/>
+        <w:rPr>
+          <w:b/>
+        </w:rPr>
+      </w:pPr>
+      <w:r>
+        <w:rPr>
+          <w:b/>
+        </w:rPr>
+        <w:t>3. Claim Processing and Retrieval:</w:t>
       </w:r>
     </w:p>
     <w:p>
@@ -284,14 +233,10 @@
           <w:ilvl w:val="0"/>
           <w:numId w:val="1"/>
         </w:numPr>
-        <w:spacing w:after="0" w:afterAutospacing="0" w:before="240" w:lineRule="auto"/>
-        <w:ind w:left="720" w:hanging="360"/>
-      </w:pPr>
-      <w:r>
-        <w:rPr>
-          <w:rtl w:val="0"/>
-        </w:rPr>
-        <w:t xml:space="preserve">Each tweet (claim) is tokenized similarly.</w:t>
+        <w:spacing w:before="240"/>
+      </w:pPr>
+      <w:r>
+        <w:t>Each tweet (claim) is tokenized similarly.</w:t>
       </w:r>
     </w:p>
     <w:p>
@@ -300,14 +245,9 @@
           <w:ilvl w:val="0"/>
           <w:numId w:val="1"/>
         </w:numPr>
-        <w:spacing w:after="0" w:afterAutospacing="0" w:before="0" w:beforeAutospacing="0" w:lineRule="auto"/>
-        <w:ind w:left="720" w:hanging="360"/>
-      </w:pPr>
-      <w:r>
-        <w:rPr>
-          <w:rtl w:val="0"/>
-        </w:rPr>
-        <w:t xml:space="preserve">The BM25 index is queried using the processed claim.</w:t>
+      </w:pPr>
+      <w:r>
+        <w:t>The BM25 index is queried using the processed claim.</w:t>
       </w:r>
     </w:p>
     <w:p>
@@ -316,52 +256,44 @@
           <w:ilvl w:val="0"/>
           <w:numId w:val="1"/>
         </w:numPr>
-        <w:spacing w:after="240" w:before="0" w:beforeAutospacing="0" w:lineRule="auto"/>
-        <w:ind w:left="720" w:hanging="360"/>
-      </w:pPr>
-      <w:r>
-        <w:rPr>
-          <w:rtl w:val="0"/>
-        </w:rPr>
+        <w:spacing w:after="240"/>
+      </w:pPr>
+      <w:r>
         <w:t xml:space="preserve">The top-k relevant documents (default: </w:t>
       </w:r>
       <w:r>
         <w:rPr>
-          <w:b w:val="1"/>
-          <w:rtl w:val="0"/>
-        </w:rPr>
-        <w:t xml:space="preserve">k=5</w:t>
-      </w:r>
-      <w:r>
-        <w:rPr>
-          <w:rtl w:val="0"/>
-        </w:rPr>
-        <w:t xml:space="preserve">) are returned based on their BM25 scores.</w:t>
-      </w:r>
-    </w:p>
-    <w:p>
-      <w:pPr>
-        <w:spacing w:after="240" w:before="240" w:lineRule="auto"/>
-        <w:rPr/>
-      </w:pPr>
-      <w:r>
-        <w:rPr>
-          <w:rtl w:val="0"/>
-        </w:rPr>
-        <w:t xml:space="preserve">The full implementation is located in our Jupyter notebook under the </w:t>
-      </w:r>
-      <w:r>
-        <w:rPr>
-          <w:rFonts w:ascii="Roboto Mono" w:cs="Roboto Mono" w:eastAsia="Roboto Mono" w:hAnsi="Roboto Mono"/>
+          <w:b/>
+        </w:rPr>
+        <w:t>k=5</w:t>
+      </w:r>
+      <w:r>
+        <w:t>) are returned based on their BM25 scores.</w:t>
+      </w:r>
+    </w:p>
+    <w:p>
+      <w:pPr>
+        <w:spacing w:before="240" w:after="240"/>
+      </w:pPr>
+      <w:r>
+        <w:t xml:space="preserve">The full implementation is located in our </w:t>
+      </w:r>
+      <w:proofErr w:type="spellStart"/>
+      <w:r>
+        <w:t>Jupyter</w:t>
+      </w:r>
+      <w:proofErr w:type="spellEnd"/>
+      <w:r>
+        <w:t xml:space="preserve"> notebook under the </w:t>
+      </w:r>
+      <w:r>
+        <w:rPr>
+          <w:rFonts w:ascii="Roboto Mono" w:eastAsia="Roboto Mono" w:hAnsi="Roboto Mono" w:cs="Roboto Mono"/>
           <w:color w:val="188038"/>
-          <w:rtl w:val="0"/>
-        </w:rPr>
-        <w:t xml:space="preserve">Task 1</w:t>
-      </w:r>
-      <w:r>
-        <w:rPr>
-          <w:rtl w:val="0"/>
-        </w:rPr>
+        </w:rPr>
+        <w:t>Task 1</w:t>
+      </w:r>
+      <w:r>
         <w:t xml:space="preserve"> section and supports integration with the full claim-source retrieval pipeline.</w:t>
       </w:r>
     </w:p>
@@ -370,37 +302,32 @@
         <w:pStyle w:val="Heading3"/>
         <w:keepNext w:val="0"/>
         <w:keepLines w:val="0"/>
-        <w:spacing w:before="280" w:lineRule="auto"/>
-        <w:rPr>
-          <w:b w:val="1"/>
+        <w:spacing w:before="280"/>
+        <w:rPr>
+          <w:b/>
           <w:color w:val="000000"/>
           <w:sz w:val="26"/>
           <w:szCs w:val="26"/>
         </w:rPr>
       </w:pPr>
-      <w:bookmarkStart w:colFirst="0" w:colLast="0" w:name="_3gut2wwdj6ed" w:id="2"/>
+      <w:bookmarkStart w:id="2" w:name="_3gut2wwdj6ed" w:colFirst="0" w:colLast="0"/>
       <w:bookmarkEnd w:id="2"/>
       <w:r>
         <w:rPr>
-          <w:b w:val="1"/>
+          <w:b/>
           <w:color w:val="000000"/>
           <w:sz w:val="26"/>
           <w:szCs w:val="26"/>
-          <w:rtl w:val="0"/>
-        </w:rPr>
-        <w:t xml:space="preserve">Why It Qualifies as a Traditional IR Approach</w:t>
-      </w:r>
-    </w:p>
-    <w:p>
-      <w:pPr>
-        <w:spacing w:after="240" w:before="240" w:lineRule="auto"/>
-        <w:rPr/>
-      </w:pPr>
-      <w:r>
-        <w:rPr>
-          <w:rtl w:val="0"/>
-        </w:rPr>
-        <w:t xml:space="preserve">The BM25 model is a canonical example of traditional information retrieval because:</w:t>
+        </w:rPr>
+        <w:t>Why It Qualifies as a Traditional IR Approach</w:t>
+      </w:r>
+    </w:p>
+    <w:p>
+      <w:pPr>
+        <w:spacing w:before="240" w:after="240"/>
+      </w:pPr>
+      <w:r>
+        <w:t>The BM25 model is a canonical example of traditional information retrieval because:</w:t>
       </w:r>
     </w:p>
     <w:p>
@@ -409,26 +336,18 @@
           <w:ilvl w:val="0"/>
           <w:numId w:val="2"/>
         </w:numPr>
-        <w:spacing w:after="0" w:afterAutospacing="0" w:before="240" w:lineRule="auto"/>
-        <w:ind w:left="720" w:hanging="360"/>
-      </w:pPr>
-      <w:r>
-        <w:rPr>
-          <w:rtl w:val="0"/>
-        </w:rPr>
+        <w:spacing w:before="240"/>
+      </w:pPr>
+      <w:r>
         <w:t xml:space="preserve">It does </w:t>
       </w:r>
       <w:r>
         <w:rPr>
-          <w:b w:val="1"/>
-          <w:rtl w:val="0"/>
-        </w:rPr>
-        <w:t xml:space="preserve">not</w:t>
-      </w:r>
-      <w:r>
-        <w:rPr>
-          <w:rtl w:val="0"/>
-        </w:rPr>
+          <w:b/>
+        </w:rPr>
+        <w:t>not</w:t>
+      </w:r>
+      <w:r>
         <w:t xml:space="preserve"> rely on neural networks or learned representations.</w:t>
       </w:r>
     </w:p>
@@ -438,39 +357,26 @@
           <w:ilvl w:val="0"/>
           <w:numId w:val="2"/>
         </w:numPr>
-        <w:spacing w:after="0" w:afterAutospacing="0" w:before="0" w:beforeAutospacing="0" w:lineRule="auto"/>
-        <w:ind w:left="720" w:hanging="360"/>
-      </w:pPr>
-      <w:r>
-        <w:rPr>
-          <w:rtl w:val="0"/>
-        </w:rPr>
+      </w:pPr>
+      <w:r>
         <w:t xml:space="preserve">It uses </w:t>
       </w:r>
       <w:r>
         <w:rPr>
-          <w:b w:val="1"/>
-          <w:rtl w:val="0"/>
-        </w:rPr>
-        <w:t xml:space="preserve">term frequency (TF)</w:t>
-      </w:r>
-      <w:r>
-        <w:rPr>
-          <w:rtl w:val="0"/>
-        </w:rPr>
+          <w:b/>
+        </w:rPr>
+        <w:t>term frequency (TF)</w:t>
+      </w:r>
+      <w:r>
         <w:t xml:space="preserve"> and </w:t>
       </w:r>
       <w:r>
         <w:rPr>
-          <w:b w:val="1"/>
-          <w:rtl w:val="0"/>
-        </w:rPr>
-        <w:t xml:space="preserve">inverse document frequency (IDF)</w:t>
-      </w:r>
-      <w:r>
-        <w:rPr>
-          <w:rtl w:val="0"/>
-        </w:rPr>
+          <w:b/>
+        </w:rPr>
+        <w:t>inverse document frequency (IDF)</w:t>
+      </w:r>
+      <w:r>
         <w:t xml:space="preserve"> statistics computed directly from the corpus.</w:t>
       </w:r>
     </w:p>
@@ -480,26 +386,17 @@
           <w:ilvl w:val="0"/>
           <w:numId w:val="2"/>
         </w:numPr>
-        <w:spacing w:after="0" w:afterAutospacing="0" w:before="0" w:beforeAutospacing="0" w:lineRule="auto"/>
-        <w:ind w:left="720" w:hanging="360"/>
-      </w:pPr>
-      <w:r>
-        <w:rPr>
-          <w:rtl w:val="0"/>
-        </w:rPr>
+      </w:pPr>
+      <w:r>
         <w:t xml:space="preserve">The retrieval process is based entirely on </w:t>
       </w:r>
       <w:r>
         <w:rPr>
-          <w:b w:val="1"/>
-          <w:rtl w:val="0"/>
-        </w:rPr>
-        <w:t xml:space="preserve">lexical overlap</w:t>
-      </w:r>
-      <w:r>
-        <w:rPr>
-          <w:rtl w:val="0"/>
-        </w:rPr>
+          <w:b/>
+        </w:rPr>
+        <w:t>lexical overlap</w:t>
+      </w:r>
+      <w:r>
         <w:t xml:space="preserve"> between the query and the documents — no embeddings or semantic models are used.</w:t>
       </w:r>
     </w:p>
@@ -509,67 +406,48 @@
           <w:ilvl w:val="0"/>
           <w:numId w:val="2"/>
         </w:numPr>
-        <w:spacing w:after="240" w:before="0" w:beforeAutospacing="0" w:lineRule="auto"/>
-        <w:ind w:left="720" w:hanging="360"/>
-      </w:pPr>
-      <w:r>
-        <w:rPr>
-          <w:rtl w:val="0"/>
-        </w:rPr>
+        <w:spacing w:after="240"/>
+      </w:pPr>
+      <w:r>
+        <w:lastRenderedPageBreak/>
         <w:t xml:space="preserve">The approach is </w:t>
       </w:r>
       <w:r>
         <w:rPr>
-          <w:b w:val="1"/>
-          <w:rtl w:val="0"/>
-        </w:rPr>
-        <w:t xml:space="preserve">unsupervised</w:t>
-      </w:r>
-      <w:r>
-        <w:rPr>
-          <w:rtl w:val="0"/>
-        </w:rPr>
+          <w:b/>
+        </w:rPr>
+        <w:t>unsupervised</w:t>
+      </w:r>
+      <w:r>
         <w:t xml:space="preserve"> and parameter-free, apart from optional hyperparameters like </w:t>
       </w:r>
       <w:r>
         <w:rPr>
-          <w:rFonts w:ascii="Roboto Mono" w:cs="Roboto Mono" w:eastAsia="Roboto Mono" w:hAnsi="Roboto Mono"/>
+          <w:rFonts w:ascii="Roboto Mono" w:eastAsia="Roboto Mono" w:hAnsi="Roboto Mono" w:cs="Roboto Mono"/>
           <w:color w:val="188038"/>
-          <w:rtl w:val="0"/>
-        </w:rPr>
-        <w:t xml:space="preserve">k1</w:t>
-      </w:r>
-      <w:r>
-        <w:rPr>
-          <w:rtl w:val="0"/>
-        </w:rPr>
+        </w:rPr>
+        <w:t>k1</w:t>
+      </w:r>
+      <w:r>
         <w:t xml:space="preserve"> and </w:t>
       </w:r>
       <w:r>
         <w:rPr>
-          <w:rFonts w:ascii="Roboto Mono" w:cs="Roboto Mono" w:eastAsia="Roboto Mono" w:hAnsi="Roboto Mono"/>
+          <w:rFonts w:ascii="Roboto Mono" w:eastAsia="Roboto Mono" w:hAnsi="Roboto Mono" w:cs="Roboto Mono"/>
           <w:color w:val="188038"/>
-          <w:rtl w:val="0"/>
-        </w:rPr>
-        <w:t xml:space="preserve">b</w:t>
-      </w:r>
-      <w:r>
-        <w:rPr>
-          <w:rtl w:val="0"/>
-        </w:rPr>
-        <w:t xml:space="preserve">.</w:t>
-      </w:r>
-    </w:p>
-    <w:p>
-      <w:pPr>
-        <w:spacing w:after="240" w:before="240" w:lineRule="auto"/>
-        <w:rPr/>
-      </w:pPr>
-      <w:r>
-        <w:rPr>
-          <w:rtl w:val="0"/>
-        </w:rPr>
-        <w:t xml:space="preserve">This makes it a textbook example of a traditional IR system in the context of this project.</w:t>
+        </w:rPr>
+        <w:t>b</w:t>
+      </w:r>
+      <w:r>
+        <w:t>.</w:t>
+      </w:r>
+    </w:p>
+    <w:p>
+      <w:pPr>
+        <w:spacing w:before="240" w:after="240"/>
+      </w:pPr>
+      <w:r>
+        <w:t>This makes it a textbook example of a traditional IR system in the context of this project.</w:t>
       </w:r>
     </w:p>
     <w:p>
@@ -577,50 +455,49 @@
         <w:pStyle w:val="Heading3"/>
         <w:keepNext w:val="0"/>
         <w:keepLines w:val="0"/>
-        <w:spacing w:before="280" w:lineRule="auto"/>
-        <w:rPr>
-          <w:b w:val="1"/>
+        <w:spacing w:before="280"/>
+        <w:rPr>
+          <w:b/>
           <w:color w:val="000000"/>
           <w:sz w:val="26"/>
           <w:szCs w:val="26"/>
         </w:rPr>
       </w:pPr>
-      <w:bookmarkStart w:colFirst="0" w:colLast="0" w:name="_drrnha97ufnq" w:id="3"/>
+      <w:bookmarkStart w:id="3" w:name="_drrnha97ufnq" w:colFirst="0" w:colLast="0"/>
       <w:bookmarkEnd w:id="3"/>
       <w:r>
         <w:rPr>
-          <w:b w:val="1"/>
+          <w:b/>
           <w:color w:val="000000"/>
           <w:sz w:val="26"/>
           <w:szCs w:val="26"/>
-          <w:rtl w:val="0"/>
-        </w:rPr>
-        <w:t xml:space="preserve">Evaluation Setup &amp; Performance</w:t>
-      </w:r>
-    </w:p>
-    <w:p>
-      <w:pPr>
-        <w:spacing w:after="240" w:before="240" w:lineRule="auto"/>
-        <w:rPr/>
-      </w:pPr>
-      <w:r>
-        <w:rPr>
-          <w:rtl w:val="0"/>
-        </w:rPr>
-        <w:t xml:space="preserve">Since we missed the official CLEF deadline and could not submit results to Codalab, we implemented our </w:t>
-      </w:r>
-      <w:r>
-        <w:rPr>
-          <w:b w:val="1"/>
-          <w:rtl w:val="0"/>
-        </w:rPr>
-        <w:t xml:space="preserve">own local evaluation setup</w:t>
-      </w:r>
-      <w:r>
-        <w:rPr>
-          <w:rtl w:val="0"/>
-        </w:rPr>
-        <w:t xml:space="preserve">:</w:t>
+        </w:rPr>
+        <w:t>Evaluation Setup &amp; Performance</w:t>
+      </w:r>
+    </w:p>
+    <w:p>
+      <w:pPr>
+        <w:spacing w:before="240" w:after="240"/>
+      </w:pPr>
+      <w:r>
+        <w:t xml:space="preserve">Since we missed the official CLEF deadline and could not submit results to </w:t>
+      </w:r>
+      <w:proofErr w:type="spellStart"/>
+      <w:r>
+        <w:t>Codalab</w:t>
+      </w:r>
+      <w:proofErr w:type="spellEnd"/>
+      <w:r>
+        <w:t xml:space="preserve">, we implemented our </w:t>
+      </w:r>
+      <w:r>
+        <w:rPr>
+          <w:b/>
+        </w:rPr>
+        <w:t>own local evaluation setup</w:t>
+      </w:r>
+      <w:r>
+        <w:t>:</w:t>
       </w:r>
     </w:p>
     <w:p>
@@ -629,26 +506,18 @@
           <w:ilvl w:val="0"/>
           <w:numId w:val="4"/>
         </w:numPr>
-        <w:spacing w:after="0" w:afterAutospacing="0" w:before="240" w:lineRule="auto"/>
-        <w:ind w:left="720" w:hanging="360"/>
-      </w:pPr>
-      <w:r>
-        <w:rPr>
-          <w:rtl w:val="0"/>
-        </w:rPr>
+        <w:spacing w:before="240"/>
+      </w:pPr>
+      <w:r>
         <w:t xml:space="preserve">We </w:t>
       </w:r>
       <w:r>
         <w:rPr>
-          <w:b w:val="1"/>
-          <w:rtl w:val="0"/>
-        </w:rPr>
-        <w:t xml:space="preserve">merged the official train and dev splits</w:t>
-      </w:r>
-      <w:r>
-        <w:rPr>
-          <w:rtl w:val="0"/>
-        </w:rPr>
+          <w:b/>
+        </w:rPr>
+        <w:t>merged the official train and dev splits</w:t>
+      </w:r>
+      <w:r>
         <w:t xml:space="preserve"> from the dataset.</w:t>
       </w:r>
     </w:p>
@@ -658,27 +527,18 @@
           <w:ilvl w:val="0"/>
           <w:numId w:val="4"/>
         </w:numPr>
-        <w:spacing w:after="0" w:afterAutospacing="0" w:before="0" w:beforeAutospacing="0" w:lineRule="auto"/>
-        <w:ind w:left="720" w:hanging="360"/>
-      </w:pPr>
-      <w:r>
-        <w:rPr>
-          <w:rtl w:val="0"/>
-        </w:rPr>
+      </w:pPr>
+      <w:r>
         <w:t xml:space="preserve">To avoid data leakage and overfitting, we removed any </w:t>
       </w:r>
       <w:r>
         <w:rPr>
-          <w:b w:val="1"/>
-          <w:rtl w:val="0"/>
-        </w:rPr>
-        <w:t xml:space="preserve">duplicate queries</w:t>
-      </w:r>
-      <w:r>
-        <w:rPr>
-          <w:rtl w:val="0"/>
-        </w:rPr>
-        <w:t xml:space="preserve">.</w:t>
+          <w:b/>
+        </w:rPr>
+        <w:t>duplicate queries</w:t>
+      </w:r>
+      <w:r>
+        <w:t>.</w:t>
       </w:r>
     </w:p>
     <w:p>
@@ -687,52 +547,35 @@
           <w:ilvl w:val="0"/>
           <w:numId w:val="4"/>
         </w:numPr>
-        <w:spacing w:after="0" w:afterAutospacing="0" w:before="0" w:beforeAutospacing="0" w:lineRule="auto"/>
-        <w:ind w:left="720" w:hanging="360"/>
-      </w:pPr>
-      <w:r>
-        <w:rPr>
-          <w:rtl w:val="0"/>
-        </w:rPr>
+      </w:pPr>
+      <w:r>
         <w:t xml:space="preserve">We performed a </w:t>
       </w:r>
       <w:r>
         <w:rPr>
-          <w:b w:val="1"/>
-          <w:rtl w:val="0"/>
-        </w:rPr>
-        <w:t xml:space="preserve">random 80/20 split</w:t>
-      </w:r>
-      <w:r>
-        <w:rPr>
-          <w:rtl w:val="0"/>
-        </w:rPr>
+          <w:b/>
+        </w:rPr>
+        <w:t>random 80/20 split</w:t>
+      </w:r>
+      <w:r>
         <w:t xml:space="preserve"> to create new </w:t>
       </w:r>
       <w:r>
         <w:rPr>
-          <w:b w:val="1"/>
-          <w:rtl w:val="0"/>
-        </w:rPr>
-        <w:t xml:space="preserve">train</w:t>
-      </w:r>
-      <w:r>
-        <w:rPr>
-          <w:rtl w:val="0"/>
-        </w:rPr>
+          <w:b/>
+        </w:rPr>
+        <w:t>train</w:t>
+      </w:r>
+      <w:r>
         <w:t xml:space="preserve"> and </w:t>
       </w:r>
       <w:r>
         <w:rPr>
-          <w:b w:val="1"/>
-          <w:rtl w:val="0"/>
-        </w:rPr>
-        <w:t xml:space="preserve">test</w:t>
-      </w:r>
-      <w:r>
-        <w:rPr>
-          <w:rtl w:val="0"/>
-        </w:rPr>
+          <w:b/>
+        </w:rPr>
+        <w:t>test</w:t>
+      </w:r>
+      <w:r>
         <w:t xml:space="preserve"> sets.</w:t>
       </w:r>
     </w:p>
@@ -742,27 +585,18 @@
           <w:ilvl w:val="0"/>
           <w:numId w:val="4"/>
         </w:numPr>
-        <w:spacing w:after="0" w:afterAutospacing="0" w:before="0" w:beforeAutospacing="0" w:lineRule="auto"/>
-        <w:ind w:left="720" w:hanging="360"/>
-      </w:pPr>
-      <w:r>
-        <w:rPr>
-          <w:rtl w:val="0"/>
-        </w:rPr>
+      </w:pPr>
+      <w:r>
         <w:t xml:space="preserve">The BM25 model was evaluated </w:t>
       </w:r>
       <w:r>
         <w:rPr>
-          <w:b w:val="1"/>
-          <w:rtl w:val="0"/>
-        </w:rPr>
-        <w:t xml:space="preserve">only on the new test set</w:t>
-      </w:r>
-      <w:r>
-        <w:rPr>
-          <w:rtl w:val="0"/>
-        </w:rPr>
-        <w:t xml:space="preserve">.</w:t>
+          <w:b/>
+        </w:rPr>
+        <w:t>only on the new test set</w:t>
+      </w:r>
+      <w:r>
+        <w:t>.</w:t>
       </w:r>
     </w:p>
     <w:p>
@@ -771,27 +605,19 @@
           <w:ilvl w:val="0"/>
           <w:numId w:val="4"/>
         </w:numPr>
-        <w:spacing w:after="240" w:before="0" w:beforeAutospacing="0" w:lineRule="auto"/>
-        <w:ind w:left="720" w:hanging="360"/>
-      </w:pPr>
-      <w:r>
-        <w:rPr>
-          <w:rtl w:val="0"/>
-        </w:rPr>
+        <w:spacing w:after="240"/>
+      </w:pPr>
+      <w:r>
         <w:t xml:space="preserve">The main metric used for evaluation was </w:t>
       </w:r>
       <w:r>
         <w:rPr>
-          <w:b w:val="1"/>
-          <w:rtl w:val="0"/>
-        </w:rPr>
-        <w:t xml:space="preserve">MRR@5</w:t>
-      </w:r>
-      <w:r>
-        <w:rPr>
-          <w:rtl w:val="0"/>
-        </w:rPr>
-        <w:t xml:space="preserve">, consistent with the CLEF task guidelines.</w:t>
+          <w:b/>
+        </w:rPr>
+        <w:t>MRR@5</w:t>
+      </w:r>
+      <w:r>
+        <w:t>, consistent with the CLEF task guidelines.</w:t>
       </w:r>
     </w:p>
     <w:p>
@@ -799,101 +625,73 @@
         <w:pStyle w:val="Heading3"/>
         <w:keepNext w:val="0"/>
         <w:keepLines w:val="0"/>
-        <w:spacing w:before="280" w:lineRule="auto"/>
-        <w:rPr>
-          <w:b w:val="1"/>
+        <w:spacing w:before="280"/>
+        <w:rPr>
+          <w:b/>
           <w:color w:val="000000"/>
           <w:sz w:val="26"/>
           <w:szCs w:val="26"/>
         </w:rPr>
       </w:pPr>
-      <w:bookmarkStart w:colFirst="0" w:colLast="0" w:name="_ahkz4zas52ao" w:id="4"/>
+      <w:bookmarkStart w:id="4" w:name="_ahkz4zas52ao" w:colFirst="0" w:colLast="0"/>
       <w:bookmarkEnd w:id="4"/>
       <w:r>
         <w:rPr>
-          <w:b w:val="1"/>
+          <w:b/>
           <w:color w:val="000000"/>
           <w:sz w:val="26"/>
           <w:szCs w:val="26"/>
-          <w:rtl w:val="0"/>
-        </w:rPr>
-        <w:t xml:space="preserve">Results</w:t>
-      </w:r>
-    </w:p>
-    <w:p>
-      <w:pPr>
-        <w:spacing w:after="240" w:before="240" w:lineRule="auto"/>
-        <w:rPr/>
-      </w:pPr>
-      <w:r>
-        <w:rPr>
-          <w:rtl w:val="0"/>
-        </w:rPr>
+        </w:rPr>
+        <w:t>Results</w:t>
+      </w:r>
+    </w:p>
+    <w:p>
+      <w:pPr>
+        <w:spacing w:before="240" w:after="240"/>
+      </w:pPr>
+      <w:r>
         <w:t xml:space="preserve">On our local test split, the BM25-based system achieved an </w:t>
       </w:r>
       <w:r>
         <w:rPr>
-          <w:b w:val="1"/>
-          <w:rtl w:val="0"/>
-        </w:rPr>
-        <w:t xml:space="preserve">MRR@5 of 0.5460</w:t>
-      </w:r>
-      <w:r>
-        <w:rPr>
-          <w:rtl w:val="0"/>
-        </w:rPr>
-        <w:t xml:space="preserve">, demonstrating solid baseline performance. This provides a strong foundation for comparison against the team’s neural IR approaches, which aim to improve over this traditional method.</w:t>
-      </w:r>
-    </w:p>
-    <w:p>
-      <w:pPr>
-        <w:rPr/>
-      </w:pPr>
-      <w:r>
-        <w:rPr>
-          <w:rtl w:val="0"/>
-        </w:rPr>
-      </w:r>
-    </w:p>
+          <w:b/>
+        </w:rPr>
+        <w:t>MRR@5 of 0.5460</w:t>
+      </w:r>
+      <w:r>
+        <w:t>, demonstrating solid baseline performance. This provides a strong foundation for comparison against the team’s neural IR approaches, which aim to improve over this traditional method.</w:t>
+      </w:r>
+    </w:p>
+    <w:p/>
     <w:p>
       <w:pPr>
         <w:pStyle w:val="Heading2"/>
         <w:keepNext w:val="0"/>
         <w:keepLines w:val="0"/>
-        <w:spacing w:after="80" w:lineRule="auto"/>
-        <w:rPr>
-          <w:b w:val="1"/>
+        <w:spacing w:after="80"/>
+        <w:rPr>
+          <w:b/>
           <w:sz w:val="34"/>
           <w:szCs w:val="34"/>
         </w:rPr>
       </w:pPr>
-      <w:bookmarkStart w:colFirst="0" w:colLast="0" w:name="_eymyisloaq2g" w:id="5"/>
+      <w:bookmarkStart w:id="5" w:name="_eymyisloaq2g" w:colFirst="0" w:colLast="0"/>
       <w:bookmarkEnd w:id="5"/>
       <w:r>
         <w:rPr>
-          <w:b w:val="1"/>
+          <w:b/>
           <w:sz w:val="34"/>
           <w:szCs w:val="34"/>
-          <w:rtl w:val="0"/>
-        </w:rPr>
-        <w:t xml:space="preserve">2. Neural IR Model</w:t>
-      </w:r>
-    </w:p>
-    <w:p>
-      <w:pPr>
-        <w:spacing w:after="240" w:before="240" w:lineRule="auto"/>
-        <w:rPr/>
-      </w:pPr>
-      <w:r>
-        <w:rPr>
-          <w:rtl w:val="0"/>
-        </w:rPr>
-        <w:t xml:space="preserve">[insert text here]</w:t>
-      </w:r>
-      <w:r>
-        <w:rPr>
-          <w:rtl w:val="0"/>
-        </w:rPr>
+        </w:rPr>
+        <w:t>2. Neural IR Model</w:t>
+      </w:r>
+    </w:p>
+    <w:p>
+      <w:pPr>
+        <w:spacing w:before="240" w:after="240"/>
+      </w:pPr>
+      <w:r>
+        <w:t>[insert text here]</w:t>
       </w:r>
     </w:p>
     <w:p>
@@ -901,54 +699,1137 @@
         <w:pStyle w:val="Heading2"/>
         <w:keepNext w:val="0"/>
         <w:keepLines w:val="0"/>
-        <w:spacing w:after="80" w:lineRule="auto"/>
-        <w:rPr>
-          <w:b w:val="1"/>
+        <w:spacing w:after="80"/>
+        <w:rPr>
+          <w:b/>
           <w:sz w:val="34"/>
           <w:szCs w:val="34"/>
         </w:rPr>
       </w:pPr>
-      <w:bookmarkStart w:colFirst="0" w:colLast="0" w:name="_wfqscxrbhkqr" w:id="6"/>
+      <w:bookmarkStart w:id="6" w:name="_wfqscxrbhkqr" w:colFirst="0" w:colLast="0"/>
       <w:bookmarkEnd w:id="6"/>
       <w:r>
         <w:rPr>
-          <w:b w:val="1"/>
+          <w:b/>
           <w:sz w:val="34"/>
           <w:szCs w:val="34"/>
-          <w:rtl w:val="0"/>
-        </w:rPr>
-        <w:t xml:space="preserve">3. Neural Re-Ranker</w:t>
-      </w:r>
-    </w:p>
-    <w:p>
-      <w:pPr>
-        <w:spacing w:after="240" w:before="240" w:lineRule="auto"/>
-        <w:rPr/>
-      </w:pPr>
-      <w:r>
-        <w:rPr>
-          <w:rtl w:val="0"/>
-        </w:rPr>
-        <w:t xml:space="preserve">[insert text here]</w:t>
-      </w:r>
-      <w:r>
-        <w:rPr>
-          <w:rtl w:val="0"/>
-        </w:rPr>
-      </w:r>
+        </w:rPr>
+        <w:t>3. Neural Re-Ranker</w:t>
+      </w:r>
+    </w:p>
+    <w:p>
+      <w:pPr>
+        <w:spacing w:before="240" w:after="240"/>
+      </w:pPr>
+      <w:r>
+        <w:t>Rita Selimi 12332281</w:t>
+      </w:r>
+    </w:p>
+    <w:p>
+      <w:pPr>
+        <w:pStyle w:val="Heading3"/>
+        <w:keepNext w:val="0"/>
+        <w:keepLines w:val="0"/>
+        <w:spacing w:before="280"/>
+        <w:rPr>
+          <w:b/>
+          <w:color w:val="000000"/>
+          <w:sz w:val="26"/>
+          <w:szCs w:val="26"/>
+        </w:rPr>
+      </w:pPr>
+      <w:r>
+        <w:rPr>
+          <w:b/>
+          <w:color w:val="000000"/>
+          <w:sz w:val="26"/>
+          <w:szCs w:val="26"/>
+        </w:rPr>
+        <w:t>Method Overview</w:t>
+      </w:r>
+    </w:p>
+    <w:p>
+      <w:pPr>
+        <w:spacing w:before="240" w:after="240"/>
+        <w:rPr>
+          <w:lang w:val="en-US"/>
+        </w:rPr>
+      </w:pPr>
+      <w:r>
+        <w:t xml:space="preserve">To boost the accuracy of our retrieval results, we built a neural re-ranking system using a fine-tuned </w:t>
+      </w:r>
+      <w:proofErr w:type="spellStart"/>
+      <w:r>
+        <w:t>CrossEncoder</w:t>
+      </w:r>
+      <w:proofErr w:type="spellEnd"/>
+      <w:r>
+        <w:t xml:space="preserve">. Unlike traditional methods, </w:t>
+      </w:r>
+      <w:proofErr w:type="spellStart"/>
+      <w:r>
+        <w:t>CrossEncoders</w:t>
+      </w:r>
+      <w:proofErr w:type="spellEnd"/>
+      <w:r>
+        <w:t xml:space="preserve"> take both the query and document together and look at how they relate, which helps them better understand the context and relevance between them.</w:t>
+      </w:r>
+    </w:p>
+    <w:p>
+      <w:pPr>
+        <w:spacing w:before="240" w:after="240"/>
+        <w:rPr>
+          <w:lang w:val="en-US"/>
+        </w:rPr>
+      </w:pPr>
+      <w:r>
+        <w:rPr>
+          <w:lang w:val="en-US"/>
+        </w:rPr>
+        <w:t>We started with the cross-encoder/ms-marco-MiniLM-L-12-v2, a lightweight but surprisingly strong model built for semantic relevance tasks. We then fine-tuned it, tailoring the model more specifically to our domain</w:t>
+      </w:r>
+      <w:r>
+        <w:rPr>
+          <w:lang w:val="en-US"/>
+        </w:rPr>
+        <w:t>.</w:t>
+      </w:r>
+    </w:p>
+    <w:p>
+      <w:pPr>
+        <w:spacing w:before="240" w:after="240"/>
+        <w:rPr>
+          <w:lang w:val="en-US"/>
+        </w:rPr>
+      </w:pPr>
+      <w:r>
+        <w:rPr>
+          <w:b/>
+          <w:bCs/>
+          <w:lang w:val="en-US"/>
+        </w:rPr>
+        <w:lastRenderedPageBreak/>
+        <w:t>Training Data Generation</w:t>
+      </w:r>
+      <w:r>
+        <w:rPr>
+          <w:lang w:val="en-US"/>
+        </w:rPr>
+        <w:br/>
+        <w:t xml:space="preserve">To train our </w:t>
+      </w:r>
+      <w:proofErr w:type="spellStart"/>
+      <w:r>
+        <w:rPr>
+          <w:lang w:val="en-US"/>
+        </w:rPr>
+        <w:t>CrossEncoder</w:t>
+      </w:r>
+      <w:proofErr w:type="spellEnd"/>
+      <w:r>
+        <w:rPr>
+          <w:lang w:val="en-US"/>
+        </w:rPr>
+        <w:t>, we needed a dataset of query</w:t>
+      </w:r>
+      <w:r>
+        <w:rPr>
+          <w:lang w:val="en-US"/>
+        </w:rPr>
+        <w:t>-</w:t>
+      </w:r>
+      <w:r>
+        <w:rPr>
+          <w:lang w:val="en-US"/>
+        </w:rPr>
+        <w:t>document pairs labeled as either relevant or not. We created this using the tweet</w:t>
+      </w:r>
+      <w:r>
+        <w:rPr>
+          <w:lang w:val="en-US"/>
+        </w:rPr>
+        <w:t>-</w:t>
+      </w:r>
+      <w:r>
+        <w:rPr>
+          <w:lang w:val="en-US"/>
+        </w:rPr>
+        <w:t>document pairs from the training split:</w:t>
+      </w:r>
+    </w:p>
+    <w:p>
+      <w:pPr>
+        <w:numPr>
+          <w:ilvl w:val="0"/>
+          <w:numId w:val="13"/>
+        </w:numPr>
+        <w:spacing w:before="240" w:after="240"/>
+        <w:rPr>
+          <w:lang w:val="en-US"/>
+        </w:rPr>
+      </w:pPr>
+      <w:r>
+        <w:rPr>
+          <w:lang w:val="en-US"/>
+        </w:rPr>
+        <w:t xml:space="preserve">For each tweet, we added one </w:t>
+      </w:r>
+      <w:r>
+        <w:rPr>
+          <w:b/>
+          <w:bCs/>
+          <w:lang w:val="en-US"/>
+        </w:rPr>
+        <w:t>positive pair</w:t>
+      </w:r>
+      <w:r>
+        <w:rPr>
+          <w:lang w:val="en-US"/>
+        </w:rPr>
+        <w:t xml:space="preserve"> by matching it with its correct document and labeling it with 1.0.</w:t>
+      </w:r>
+    </w:p>
+    <w:p>
+      <w:pPr>
+        <w:numPr>
+          <w:ilvl w:val="0"/>
+          <w:numId w:val="13"/>
+        </w:numPr>
+        <w:spacing w:before="240" w:after="240"/>
+        <w:rPr>
+          <w:lang w:val="en-US"/>
+        </w:rPr>
+      </w:pPr>
+      <w:r>
+        <w:rPr>
+          <w:lang w:val="en-US"/>
+        </w:rPr>
+        <w:t xml:space="preserve">For the </w:t>
+      </w:r>
+      <w:r>
+        <w:rPr>
+          <w:b/>
+          <w:bCs/>
+          <w:lang w:val="en-US"/>
+        </w:rPr>
+        <w:t>negative pair</w:t>
+      </w:r>
+      <w:r>
+        <w:rPr>
+          <w:lang w:val="en-US"/>
+        </w:rPr>
+        <w:t>, we used our BM25 index to retrieve the top 20 candidate documents.</w:t>
+      </w:r>
+    </w:p>
+    <w:p>
+      <w:pPr>
+        <w:numPr>
+          <w:ilvl w:val="0"/>
+          <w:numId w:val="13"/>
+        </w:numPr>
+        <w:spacing w:before="240" w:after="240"/>
+        <w:rPr>
+          <w:lang w:val="en-US"/>
+        </w:rPr>
+      </w:pPr>
+      <w:r>
+        <w:rPr>
+          <w:lang w:val="en-US"/>
+        </w:rPr>
+        <w:t>We skipped the gold document and picked the highest-ranked non-matching one, labeling it 0.0.</w:t>
+      </w:r>
+    </w:p>
+    <w:p>
+      <w:pPr>
+        <w:spacing w:before="240" w:after="240"/>
+        <w:rPr>
+          <w:lang w:val="en-US"/>
+        </w:rPr>
+      </w:pPr>
+      <w:r>
+        <w:rPr>
+          <w:lang w:val="en-US"/>
+        </w:rPr>
+        <w:t xml:space="preserve">This gave us a balanced training set where each tweet had exactly one positive and one negative example. All examples were wrapped in </w:t>
+      </w:r>
+      <w:proofErr w:type="spellStart"/>
+      <w:r>
+        <w:rPr>
+          <w:lang w:val="en-US"/>
+        </w:rPr>
+        <w:t>InputExample</w:t>
+      </w:r>
+      <w:proofErr w:type="spellEnd"/>
+      <w:r>
+        <w:rPr>
+          <w:lang w:val="en-US"/>
+        </w:rPr>
+        <w:t xml:space="preserve"> format to prepare for training.</w:t>
+      </w:r>
+    </w:p>
+    <w:p>
+      <w:pPr>
+        <w:spacing w:before="240" w:after="240"/>
+        <w:rPr>
+          <w:lang w:val="en-US"/>
+        </w:rPr>
+      </w:pPr>
+      <w:r>
+        <w:rPr>
+          <w:b/>
+          <w:bCs/>
+          <w:lang w:val="en-US"/>
+        </w:rPr>
+        <w:t>Fine-Tuning</w:t>
+      </w:r>
+      <w:r>
+        <w:rPr>
+          <w:lang w:val="en-US"/>
+        </w:rPr>
+        <w:t xml:space="preserve"> </w:t>
+      </w:r>
+      <w:r>
+        <w:rPr>
+          <w:lang w:val="en-US"/>
+        </w:rPr>
+        <w:br/>
+      </w:r>
+      <w:r>
+        <w:rPr>
+          <w:lang w:val="en-US"/>
+        </w:rPr>
+        <w:t xml:space="preserve">To train the model, we used the </w:t>
+      </w:r>
+      <w:proofErr w:type="spellStart"/>
+      <w:r>
+        <w:rPr>
+          <w:lang w:val="en-US"/>
+        </w:rPr>
+        <w:t>CrossEncoder.fit</w:t>
+      </w:r>
+      <w:proofErr w:type="spellEnd"/>
+      <w:r>
+        <w:rPr>
+          <w:lang w:val="en-US"/>
+        </w:rPr>
+        <w:t xml:space="preserve">() function provided by the </w:t>
+      </w:r>
+      <w:proofErr w:type="spellStart"/>
+      <w:r>
+        <w:rPr>
+          <w:lang w:val="en-US"/>
+        </w:rPr>
+        <w:t>SentenceTransformers</w:t>
+      </w:r>
+      <w:proofErr w:type="spellEnd"/>
+      <w:r>
+        <w:rPr>
+          <w:lang w:val="en-US"/>
+        </w:rPr>
+        <w:t xml:space="preserve"> library with the following setup:</w:t>
+      </w:r>
+    </w:p>
+    <w:p>
+      <w:pPr>
+        <w:numPr>
+          <w:ilvl w:val="0"/>
+          <w:numId w:val="15"/>
+        </w:numPr>
+        <w:spacing w:before="240" w:after="240"/>
+        <w:rPr>
+          <w:lang w:val="en-US"/>
+        </w:rPr>
+      </w:pPr>
+      <w:r>
+        <w:rPr>
+          <w:lang w:val="en-US"/>
+        </w:rPr>
+        <w:t>Batch size of 16 to ensure stable gradient updates without overloading memory.</w:t>
+      </w:r>
+    </w:p>
+    <w:p>
+      <w:pPr>
+        <w:numPr>
+          <w:ilvl w:val="0"/>
+          <w:numId w:val="15"/>
+        </w:numPr>
+        <w:spacing w:before="240" w:after="240"/>
+        <w:rPr>
+          <w:lang w:val="en-US"/>
+        </w:rPr>
+      </w:pPr>
+      <w:r>
+        <w:rPr>
+          <w:lang w:val="en-US"/>
+        </w:rPr>
+        <w:t>Only 1 training epoch, since our dataset was relatively small and we wanted to avoid overfitting.</w:t>
+      </w:r>
+    </w:p>
+    <w:p>
+      <w:pPr>
+        <w:numPr>
+          <w:ilvl w:val="0"/>
+          <w:numId w:val="15"/>
+        </w:numPr>
+        <w:spacing w:before="240" w:after="240"/>
+        <w:rPr>
+          <w:lang w:val="en-US"/>
+        </w:rPr>
+      </w:pPr>
+      <w:r>
+        <w:rPr>
+          <w:lang w:val="en-US"/>
+        </w:rPr>
+        <w:t>Warmup steps set to 100 to let the model adjust gradually before full training kicks in.</w:t>
+      </w:r>
+    </w:p>
+    <w:p>
+      <w:pPr>
+        <w:numPr>
+          <w:ilvl w:val="0"/>
+          <w:numId w:val="15"/>
+        </w:numPr>
+        <w:spacing w:before="240" w:after="240"/>
+        <w:rPr>
+          <w:lang w:val="en-US"/>
+        </w:rPr>
+      </w:pPr>
+      <w:r>
+        <w:rPr>
+          <w:lang w:val="en-US"/>
+        </w:rPr>
+        <w:t>The model was saved to ./</w:t>
+      </w:r>
+      <w:proofErr w:type="spellStart"/>
+      <w:r>
+        <w:rPr>
+          <w:lang w:val="en-US"/>
+        </w:rPr>
+        <w:t>finetuned_crossencoder</w:t>
+      </w:r>
+      <w:proofErr w:type="spellEnd"/>
+      <w:r>
+        <w:rPr>
+          <w:lang w:val="en-US"/>
+        </w:rPr>
+        <w:t xml:space="preserve"> for later use.</w:t>
+      </w:r>
+    </w:p>
+    <w:p>
+      <w:pPr>
+        <w:spacing w:before="240" w:after="240"/>
+        <w:rPr>
+          <w:lang w:val="en-US"/>
+        </w:rPr>
+      </w:pPr>
+      <w:r>
+        <w:rPr>
+          <w:lang w:val="en-US"/>
+        </w:rPr>
+        <w:t xml:space="preserve">We reloaded the saved model from disk for inference during evaluation. </w:t>
+      </w:r>
+    </w:p>
+    <w:p>
+      <w:pPr>
+        <w:spacing w:before="240" w:after="240"/>
+        <w:rPr>
+          <w:lang w:val="en-US"/>
+        </w:rPr>
+      </w:pPr>
+      <w:r>
+        <w:rPr>
+          <w:b/>
+          <w:bCs/>
+          <w:lang w:val="en-US"/>
+        </w:rPr>
+        <w:t>Re-Ranking Process</w:t>
+      </w:r>
+      <w:r>
+        <w:rPr>
+          <w:lang w:val="en-US"/>
+        </w:rPr>
+        <w:t xml:space="preserve"> </w:t>
+      </w:r>
+      <w:r>
+        <w:rPr>
+          <w:lang w:val="en-US"/>
+        </w:rPr>
+        <w:br/>
+      </w:r>
+      <w:r>
+        <w:rPr>
+          <w:lang w:val="en-US"/>
+        </w:rPr>
+        <w:t>To test how well our fine-tuned model works, we used it to re-rank the documents retrieved by BM25. Here’s how it went:</w:t>
+      </w:r>
+    </w:p>
+    <w:p>
+      <w:pPr>
+        <w:numPr>
+          <w:ilvl w:val="0"/>
+          <w:numId w:val="16"/>
+        </w:numPr>
+        <w:spacing w:before="240" w:after="240"/>
+        <w:rPr>
+          <w:lang w:val="en-US"/>
+        </w:rPr>
+      </w:pPr>
+      <w:r>
+        <w:rPr>
+          <w:lang w:val="en-US"/>
+        </w:rPr>
+        <w:t>For each tweet in the test set, we pulled the top 50 documents using our BM25 index.</w:t>
+      </w:r>
+    </w:p>
+    <w:p>
+      <w:pPr>
+        <w:numPr>
+          <w:ilvl w:val="0"/>
+          <w:numId w:val="16"/>
+        </w:numPr>
+        <w:spacing w:before="240" w:after="240"/>
+        <w:rPr>
+          <w:lang w:val="en-US"/>
+        </w:rPr>
+      </w:pPr>
+      <w:r>
+        <w:rPr>
+          <w:lang w:val="en-US"/>
+        </w:rPr>
+        <w:t xml:space="preserve">Then, for each of those 50 documents, we paired the tweet with the document (title + abstract) and passed them together into the </w:t>
+      </w:r>
+      <w:proofErr w:type="spellStart"/>
+      <w:r>
+        <w:rPr>
+          <w:lang w:val="en-US"/>
+        </w:rPr>
+        <w:t>CrossEncoder</w:t>
+      </w:r>
+      <w:proofErr w:type="spellEnd"/>
+      <w:r>
+        <w:rPr>
+          <w:lang w:val="en-US"/>
+        </w:rPr>
+        <w:t>.</w:t>
+      </w:r>
+    </w:p>
+    <w:p>
+      <w:pPr>
+        <w:numPr>
+          <w:ilvl w:val="0"/>
+          <w:numId w:val="16"/>
+        </w:numPr>
+        <w:spacing w:before="240" w:after="240"/>
+        <w:rPr>
+          <w:lang w:val="en-US"/>
+        </w:rPr>
+      </w:pPr>
+      <w:r>
+        <w:rPr>
+          <w:lang w:val="en-US"/>
+        </w:rPr>
+        <w:t>The model gave us a relevance score for each pair.</w:t>
+      </w:r>
+    </w:p>
+    <w:p>
+      <w:pPr>
+        <w:numPr>
+          <w:ilvl w:val="0"/>
+          <w:numId w:val="16"/>
+        </w:numPr>
+        <w:spacing w:before="240" w:after="240"/>
+        <w:rPr>
+          <w:lang w:val="en-US"/>
+        </w:rPr>
+      </w:pPr>
+      <w:r>
+        <w:rPr>
+          <w:lang w:val="en-US"/>
+        </w:rPr>
+        <w:t>We used these scores to sort the documents from most to least relevant.</w:t>
+      </w:r>
+    </w:p>
+    <w:p>
+      <w:pPr>
+        <w:numPr>
+          <w:ilvl w:val="0"/>
+          <w:numId w:val="16"/>
+        </w:numPr>
+        <w:spacing w:before="240" w:after="240"/>
+        <w:rPr>
+          <w:lang w:val="en-US"/>
+        </w:rPr>
+      </w:pPr>
+      <w:r>
+        <w:rPr>
+          <w:lang w:val="en-US"/>
+        </w:rPr>
+        <w:t>Finally, we kept only the top 5 documents per tweet to evaluate how good the model was at ranking the true document near the top.</w:t>
+      </w:r>
+    </w:p>
+    <w:p>
+      <w:pPr>
+        <w:spacing w:before="240" w:after="240"/>
+        <w:rPr>
+          <w:b/>
+          <w:color w:val="000000"/>
+          <w:sz w:val="26"/>
+          <w:szCs w:val="26"/>
+          <w:lang w:val="en-US"/>
+        </w:rPr>
+      </w:pPr>
+      <w:r>
+        <w:rPr>
+          <w:b/>
+          <w:color w:val="000000"/>
+          <w:sz w:val="26"/>
+          <w:szCs w:val="26"/>
+          <w:lang w:val="en-US"/>
+        </w:rPr>
+        <w:lastRenderedPageBreak/>
+        <w:t xml:space="preserve">Why It Qualifies </w:t>
+      </w:r>
+    </w:p>
+    <w:p>
+      <w:pPr>
+        <w:spacing w:before="240" w:after="240"/>
+        <w:rPr>
+          <w:lang w:val="en-US"/>
+        </w:rPr>
+      </w:pPr>
+      <w:r>
+        <w:rPr>
+          <w:lang w:val="en-US"/>
+        </w:rPr>
+        <w:t xml:space="preserve">This approach qualifies as a neural re-ranking </w:t>
+      </w:r>
+      <w:r>
+        <w:rPr>
+          <w:lang w:val="en-US"/>
+        </w:rPr>
+        <w:t xml:space="preserve">method </w:t>
+      </w:r>
+      <w:r>
+        <w:rPr>
+          <w:lang w:val="en-US"/>
+        </w:rPr>
+        <w:t>because it doesn’t just look at word overlap</w:t>
+      </w:r>
+      <w:r>
+        <w:rPr>
+          <w:lang w:val="en-US"/>
+        </w:rPr>
+        <w:t>,</w:t>
+      </w:r>
+      <w:r>
+        <w:rPr>
+          <w:lang w:val="en-US"/>
+        </w:rPr>
+        <w:t xml:space="preserve"> it actually learns what makes a document relevant to a tweet. Instead of relying on basic keyword matching, it uses a deep language model to understand the meaning and context of both the tweet and the document. Since we fine-tuned it on our own dataset, the model learned how tweets and biomedical abstracts usually relate, which helped a lot with ranking the most relevant documents higher.</w:t>
+      </w:r>
+    </w:p>
+    <w:p>
+      <w:pPr>
+        <w:spacing w:before="240" w:after="240"/>
+        <w:rPr>
+          <w:b/>
+          <w:color w:val="000000"/>
+          <w:sz w:val="26"/>
+          <w:szCs w:val="26"/>
+        </w:rPr>
+      </w:pPr>
+      <w:r>
+        <w:rPr>
+          <w:b/>
+          <w:color w:val="000000"/>
+          <w:sz w:val="26"/>
+          <w:szCs w:val="26"/>
+        </w:rPr>
+        <w:t>Evaluation Setup &amp; Performance</w:t>
+      </w:r>
+    </w:p>
+    <w:p>
+      <w:pPr>
+        <w:spacing w:before="240" w:after="240"/>
+        <w:rPr>
+          <w:lang w:val="en-US"/>
+        </w:rPr>
+      </w:pPr>
+      <w:r>
+        <w:rPr>
+          <w:lang w:val="en-US"/>
+        </w:rPr>
+        <w:t>We used the same local evaluation setup described earlier (80/20 train-test split, deduplicated queries). The main metric was again MRR@5.</w:t>
+      </w:r>
+    </w:p>
+    <w:p>
+      <w:pPr>
+        <w:spacing w:before="240" w:after="240"/>
+        <w:rPr>
+          <w:lang w:val="en-US"/>
+        </w:rPr>
+      </w:pPr>
+      <w:r>
+        <w:rPr>
+          <w:lang w:val="en-US"/>
+        </w:rPr>
+        <w:t xml:space="preserve">The </w:t>
+      </w:r>
+      <w:proofErr w:type="spellStart"/>
+      <w:r>
+        <w:rPr>
+          <w:lang w:val="en-US"/>
+        </w:rPr>
+        <w:t>CrossEncoder</w:t>
+      </w:r>
+      <w:proofErr w:type="spellEnd"/>
+      <w:r>
+        <w:rPr>
+          <w:lang w:val="en-US"/>
+        </w:rPr>
+        <w:t xml:space="preserve"> re-ranking significantly improved performance:</w:t>
+      </w:r>
+    </w:p>
+    <w:p>
+      <w:pPr>
+        <w:numPr>
+          <w:ilvl w:val="0"/>
+          <w:numId w:val="10"/>
+        </w:numPr>
+        <w:spacing w:before="240" w:after="240"/>
+        <w:rPr>
+          <w:lang w:val="en-US"/>
+        </w:rPr>
+      </w:pPr>
+      <w:r>
+        <w:rPr>
+          <w:lang w:val="en-US"/>
+        </w:rPr>
+        <w:t xml:space="preserve">BM25-only MRR@5: </w:t>
+      </w:r>
+      <w:r>
+        <w:rPr>
+          <w:b/>
+          <w:bCs/>
+          <w:lang w:val="en-US"/>
+        </w:rPr>
+        <w:t>0.5460</w:t>
+      </w:r>
+    </w:p>
+    <w:p>
+      <w:pPr>
+        <w:numPr>
+          <w:ilvl w:val="0"/>
+          <w:numId w:val="10"/>
+        </w:numPr>
+        <w:spacing w:before="240" w:after="240"/>
+        <w:rPr>
+          <w:lang w:val="en-US"/>
+        </w:rPr>
+      </w:pPr>
+      <w:r>
+        <w:rPr>
+          <w:lang w:val="en-US"/>
+        </w:rPr>
+        <w:t xml:space="preserve">Fine-tuned </w:t>
+      </w:r>
+      <w:proofErr w:type="spellStart"/>
+      <w:r>
+        <w:rPr>
+          <w:lang w:val="en-US"/>
+        </w:rPr>
+        <w:t>CrossEncoder</w:t>
+      </w:r>
+      <w:proofErr w:type="spellEnd"/>
+      <w:r>
+        <w:rPr>
+          <w:lang w:val="en-US"/>
+        </w:rPr>
+        <w:t xml:space="preserve"> MRR@5: </w:t>
+      </w:r>
+      <w:r>
+        <w:rPr>
+          <w:b/>
+          <w:bCs/>
+          <w:lang w:val="en-US"/>
+        </w:rPr>
+        <w:t>0.6350</w:t>
+      </w:r>
+    </w:p>
+    <w:p>
+      <w:pPr>
+        <w:spacing w:before="240" w:after="240"/>
+        <w:rPr>
+          <w:lang w:val="en-US"/>
+        </w:rPr>
+      </w:pPr>
+      <w:r>
+        <w:rPr>
+          <w:lang w:val="en-US"/>
+        </w:rPr>
+        <w:t>This shows the clear benefit of leveraging supervised neural modeling over lexical BM25 scoring.</w:t>
+      </w:r>
+    </w:p>
+    <w:p>
+      <w:pPr>
+        <w:spacing w:before="240" w:after="240"/>
+        <w:rPr>
+          <w:lang w:val="en-US"/>
+        </w:rPr>
+      </w:pPr>
+      <w:r>
+        <w:rPr>
+          <w:b/>
+          <w:color w:val="000000"/>
+          <w:sz w:val="26"/>
+          <w:szCs w:val="26"/>
+        </w:rPr>
+        <w:t>Model Selection and Experiments</w:t>
+      </w:r>
+      <w:r>
+        <w:rPr>
+          <w:lang w:val="en-US"/>
+        </w:rPr>
+        <w:t xml:space="preserve"> </w:t>
+      </w:r>
+    </w:p>
+    <w:p>
+      <w:pPr>
+        <w:spacing w:before="240" w:after="240"/>
+        <w:rPr>
+          <w:lang w:val="en-US"/>
+        </w:rPr>
+      </w:pPr>
+      <w:r>
+        <w:rPr>
+          <w:lang w:val="en-US"/>
+        </w:rPr>
+        <w:t xml:space="preserve">We tried out two different </w:t>
+      </w:r>
+      <w:proofErr w:type="spellStart"/>
+      <w:r>
+        <w:rPr>
+          <w:lang w:val="en-US"/>
+        </w:rPr>
+        <w:t>CrossEncoder</w:t>
+      </w:r>
+      <w:proofErr w:type="spellEnd"/>
+      <w:r>
+        <w:rPr>
+          <w:lang w:val="en-US"/>
+        </w:rPr>
+        <w:t xml:space="preserve"> models:</w:t>
+      </w:r>
+    </w:p>
+    <w:p>
+      <w:pPr>
+        <w:numPr>
+          <w:ilvl w:val="0"/>
+          <w:numId w:val="17"/>
+        </w:numPr>
+        <w:spacing w:before="240" w:after="240"/>
+        <w:rPr>
+          <w:lang w:val="en-US"/>
+        </w:rPr>
+      </w:pPr>
+      <w:r>
+        <w:rPr>
+          <w:lang w:val="en-US"/>
+        </w:rPr>
+        <w:t>cross-encoder/ms-marco-MiniLM-L-6-v2: it</w:t>
+      </w:r>
+      <w:r>
+        <w:rPr>
+          <w:lang w:val="en-US"/>
+        </w:rPr>
+        <w:t xml:space="preserve"> i</w:t>
+      </w:r>
+      <w:r>
+        <w:rPr>
+          <w:lang w:val="en-US"/>
+        </w:rPr>
+        <w:t>s smaller and runs faster, but we saw lower performance</w:t>
+      </w:r>
+      <w:r>
+        <w:rPr>
+          <w:lang w:val="en-US"/>
+        </w:rPr>
+        <w:t>,</w:t>
+      </w:r>
+      <w:r>
+        <w:rPr>
+          <w:lang w:val="en-US"/>
+        </w:rPr>
+        <w:t xml:space="preserve"> around 0.58 MRR@5.</w:t>
+      </w:r>
+    </w:p>
+    <w:p>
+      <w:pPr>
+        <w:numPr>
+          <w:ilvl w:val="0"/>
+          <w:numId w:val="17"/>
+        </w:numPr>
+        <w:spacing w:before="240" w:after="240"/>
+        <w:rPr>
+          <w:lang w:val="en-US"/>
+        </w:rPr>
+      </w:pPr>
+      <w:r>
+        <w:rPr>
+          <w:lang w:val="en-US"/>
+        </w:rPr>
+        <w:t>cross-encoder/ms-marco-MiniLM-L-12-v2: this one performed better overall, so we stuck with it as our final choice.</w:t>
+      </w:r>
+    </w:p>
+    <w:p>
+      <w:pPr>
+        <w:spacing w:before="240" w:after="240"/>
+        <w:rPr>
+          <w:lang w:val="en-US"/>
+        </w:rPr>
+      </w:pPr>
+      <w:r>
+        <w:rPr>
+          <w:lang w:val="en-US"/>
+        </w:rPr>
+        <w:t>We also experimented with how many BM25 candidates to re-rank (</w:t>
+      </w:r>
+      <w:proofErr w:type="spellStart"/>
+      <w:r>
+        <w:rPr>
+          <w:lang w:val="en-US"/>
+        </w:rPr>
+        <w:t>topk</w:t>
+      </w:r>
+      <w:proofErr w:type="spellEnd"/>
+      <w:r>
+        <w:rPr>
+          <w:lang w:val="en-US"/>
+        </w:rPr>
+        <w:t xml:space="preserve">). We tested 20, 50, and 100. </w:t>
+      </w:r>
+      <w:proofErr w:type="spellStart"/>
+      <w:r>
+        <w:rPr>
+          <w:lang w:val="en-US"/>
+        </w:rPr>
+        <w:t>Topk</w:t>
+      </w:r>
+      <w:proofErr w:type="spellEnd"/>
+      <w:r>
+        <w:rPr>
+          <w:lang w:val="en-US"/>
+        </w:rPr>
+        <w:t>=50 gave us the best trade-off</w:t>
+      </w:r>
+      <w:r>
+        <w:rPr>
+          <w:lang w:val="en-US"/>
+        </w:rPr>
+        <w:t>,</w:t>
+      </w:r>
+      <w:r>
+        <w:rPr>
+          <w:lang w:val="en-US"/>
+        </w:rPr>
+        <w:t xml:space="preserve"> it was deep enough to include relevant documents but not too expensive to compute.</w:t>
+      </w:r>
+    </w:p>
+    <w:p>
+      <w:pPr>
+        <w:spacing w:before="240" w:after="240"/>
+        <w:rPr>
+          <w:lang w:val="en-US"/>
+        </w:rPr>
+      </w:pPr>
+      <w:r>
+        <w:rPr>
+          <w:lang w:val="en-US"/>
+        </w:rPr>
+        <w:t>Challenges Faced</w:t>
+      </w:r>
+    </w:p>
+    <w:p>
+      <w:pPr>
+        <w:numPr>
+          <w:ilvl w:val="0"/>
+          <w:numId w:val="12"/>
+        </w:numPr>
+        <w:spacing w:before="240" w:after="240"/>
+        <w:rPr>
+          <w:lang w:val="en-US"/>
+        </w:rPr>
+      </w:pPr>
+      <w:r>
+        <w:rPr>
+          <w:lang w:val="en-US"/>
+        </w:rPr>
+        <w:t xml:space="preserve">We initially encountered environment compatibility issues with </w:t>
+      </w:r>
+      <w:proofErr w:type="spellStart"/>
+      <w:r>
+        <w:rPr>
+          <w:lang w:val="en-US"/>
+        </w:rPr>
+        <w:t>tensorflow</w:t>
+      </w:r>
+      <w:proofErr w:type="spellEnd"/>
+      <w:r>
+        <w:rPr>
+          <w:lang w:val="en-US"/>
+        </w:rPr>
+        <w:t xml:space="preserve"> and </w:t>
+      </w:r>
+      <w:proofErr w:type="spellStart"/>
+      <w:r>
+        <w:rPr>
+          <w:lang w:val="en-US"/>
+        </w:rPr>
+        <w:t>keras</w:t>
+      </w:r>
+      <w:proofErr w:type="spellEnd"/>
+      <w:r>
+        <w:rPr>
+          <w:lang w:val="en-US"/>
+        </w:rPr>
+        <w:t>, due to version conflicts with Transformers. This was solved by enforcing TRANSFORMERS_NO_TF=1 and avoiding TensorFlow dependencies.</w:t>
+      </w:r>
+    </w:p>
+    <w:p>
+      <w:pPr>
+        <w:numPr>
+          <w:ilvl w:val="0"/>
+          <w:numId w:val="12"/>
+        </w:numPr>
+        <w:spacing w:before="240" w:after="240"/>
+        <w:rPr>
+          <w:lang w:val="en-US"/>
+        </w:rPr>
+      </w:pPr>
+      <w:r>
+        <w:rPr>
+          <w:lang w:val="en-US"/>
+        </w:rPr>
+        <w:t>Pushing the fine-tuned model to GitHub failed due to large file limits (&gt;100MB). We addressed this by excluding the model folder using .</w:t>
+      </w:r>
+      <w:proofErr w:type="spellStart"/>
+      <w:r>
+        <w:rPr>
+          <w:lang w:val="en-US"/>
+        </w:rPr>
+        <w:t>gitignore</w:t>
+      </w:r>
+      <w:proofErr w:type="spellEnd"/>
+      <w:r>
+        <w:rPr>
+          <w:lang w:val="en-US"/>
+        </w:rPr>
+        <w:t xml:space="preserve"> and documenting it locally instead.</w:t>
+      </w:r>
+    </w:p>
+    <w:p>
+      <w:pPr>
+        <w:pStyle w:val="Heading3"/>
+        <w:keepNext w:val="0"/>
+        <w:keepLines w:val="0"/>
+        <w:spacing w:before="280"/>
+        <w:rPr>
+          <w:b/>
+          <w:color w:val="000000"/>
+          <w:sz w:val="26"/>
+          <w:szCs w:val="26"/>
+        </w:rPr>
+      </w:pPr>
+      <w:r>
+        <w:rPr>
+          <w:b/>
+          <w:color w:val="000000"/>
+          <w:sz w:val="26"/>
+          <w:szCs w:val="26"/>
+        </w:rPr>
+        <w:lastRenderedPageBreak/>
+        <w:t>Results</w:t>
+      </w:r>
+    </w:p>
+    <w:p>
+      <w:pPr>
+        <w:spacing w:before="240" w:after="240"/>
+        <w:rPr>
+          <w:lang w:val="en-US"/>
+        </w:rPr>
+      </w:pPr>
+      <w:r>
+        <w:rPr>
+          <w:lang w:val="en-US"/>
+        </w:rPr>
+        <w:t xml:space="preserve">Our neural re-ranking pipeline successfully enhanced retrieval effectiveness by integrating </w:t>
+      </w:r>
+      <w:r>
+        <w:rPr>
+          <w:lang w:val="en-US"/>
+        </w:rPr>
+        <w:t xml:space="preserve">the previous models </w:t>
+      </w:r>
+      <w:r>
+        <w:rPr>
+          <w:lang w:val="en-US"/>
+        </w:rPr>
+        <w:t xml:space="preserve">for recall with a fine-tuned </w:t>
+      </w:r>
+      <w:proofErr w:type="spellStart"/>
+      <w:r>
+        <w:rPr>
+          <w:lang w:val="en-US"/>
+        </w:rPr>
+        <w:t>CrossEncoder</w:t>
+      </w:r>
+      <w:proofErr w:type="spellEnd"/>
+      <w:r>
+        <w:rPr>
+          <w:lang w:val="en-US"/>
+        </w:rPr>
+        <w:t xml:space="preserve"> for precision. Fine-tuning yielded a measurable and significant improvement in MRR@5 over the baseline</w:t>
+      </w:r>
+      <w:r>
+        <w:rPr>
+          <w:lang w:val="en-US"/>
+        </w:rPr>
+        <w:t xml:space="preserve">, with a result of </w:t>
+      </w:r>
+      <w:r>
+        <w:rPr>
+          <w:lang w:val="en-US"/>
+        </w:rPr>
+        <w:t>0.6352</w:t>
+      </w:r>
+      <w:r>
+        <w:rPr>
+          <w:lang w:val="en-US"/>
+        </w:rPr>
+        <w:t xml:space="preserve">, justifying the added complexity. </w:t>
+      </w:r>
+    </w:p>
+    <w:p>
+      <w:pPr>
+        <w:spacing w:before="240" w:after="240"/>
+      </w:pPr>
     </w:p>
     <w:sectPr>
-      <w:pgSz w:h="15840" w:w="12240" w:orient="portrait"/>
-      <w:pgMar w:bottom="1440" w:top="1440" w:left="1440" w:right="1440" w:header="720" w:footer="720"/>
+      <w:pgSz w:w="12240" w:h="15840"/>
+      <w:pgMar w:top="1440" w:right="1440" w:bottom="1440" w:left="1440" w:header="720" w:footer="720" w:gutter="0"/>
       <w:pgNumType w:start="1"/>
+      <w:cols w:space="720"/>
     </w:sectPr>
   </w:body>
 </w:document>
 </file>
 
 <file path=word/numbering.xml><?xml version="1.0" encoding="utf-8"?>
-<w:numbering xmlns:mc="http://schemas.openxmlformats.org/markup-compatibility/2006" xmlns:o="urn:schemas-microsoft-com:office:office" xmlns:r="http://schemas.openxmlformats.org/officeDocument/2006/relationships" xmlns:m="http://schemas.openxmlformats.org/officeDocument/2006/math" xmlns:v="urn:schemas-microsoft-com:vml" xmlns:wp="http://schemas.openxmlformats.org/drawingml/2006/wordprocessingDrawing" xmlns:w10="urn:schemas-microsoft-com:office:word" xmlns:w="http://schemas.openxmlformats.org/wordprocessingml/2006/main" xmlns:wne="http://schemas.microsoft.com/office/word/2006/wordml" xmlns:sl="http://schemas.openxmlformats.org/schemaLibrary/2006/main" xmlns:a="http://schemas.openxmlformats.org/drawingml/2006/main" xmlns:pic="http://schemas.openxmlformats.org/drawingml/2006/picture" xmlns:c="http://schemas.openxmlformats.org/drawingml/2006/chart" xmlns:lc="http://schemas.openxmlformats.org/drawingml/2006/lockedCanvas" xmlns:dgm="http://schemas.openxmlformats.org/drawingml/2006/diagram" xmlns:wps="http://schemas.microsoft.com/office/word/2010/wordprocessingShape" xmlns:wpg="http://schemas.microsoft.com/office/word/2010/wordprocessingGroup" xmlns:w14="http://schemas.microsoft.com/office/word/2010/wordml" xmlns:w15="http://schemas.microsoft.com/office/word/2012/wordml" xmlns:w16="http://schemas.microsoft.com/office/word/2018/wordml" xmlns:w16cex="http://schemas.microsoft.com/office/word/2018/wordml/cex" xmlns:w16cid="http://schemas.microsoft.com/office/word/2016/wordml/cid" xmlns="http://schemas.microsoft.com/office/tasks/2019/documenttasks" xmlns:cr="http://schemas.microsoft.com/office/comments/2020/reactions">
-  <w:abstractNum w:abstractNumId="1">
+<w:numbering xmlns:wpc="http://schemas.microsoft.com/office/word/2010/wordprocessingCanvas" xmlns:cx="http://schemas.microsoft.com/office/drawing/2014/chartex" xmlns:cx1="http://schemas.microsoft.com/office/drawing/2015/9/8/chartex" xmlns:cx2="http://schemas.microsoft.com/office/drawing/2015/10/21/chartex" xmlns:cx3="http://schemas.microsoft.com/office/drawing/2016/5/9/chartex" xmlns:cx4="http://schemas.microsoft.com/office/drawing/2016/5/10/chartex" xmlns:cx5="http://schemas.microsoft.com/office/drawing/2016/5/11/chartex" xmlns:cx6="http://schemas.microsoft.com/office/drawing/2016/5/12/chartex" xmlns:cx7="http://schemas.microsoft.com/office/drawing/2016/5/13/chartex" xmlns:cx8="http://schemas.microsoft.com/office/drawing/2016/5/14/chartex" xmlns:mc="http://schemas.openxmlformats.org/markup-compatibility/2006" xmlns:aink="http://schemas.microsoft.com/office/drawing/2016/ink" xmlns:am3d="http://schemas.microsoft.com/office/drawing/2017/model3d" xmlns:o="urn:schemas-microsoft-com:office:office" xmlns:oel="http://schemas.microsoft.com/office/2019/extlst" xmlns:r="http://schemas.openxmlformats.org/officeDocument/2006/relationships" xmlns:m="http://schemas.openxmlformats.org/officeDocument/2006/math" xmlns:v="urn:schemas-microsoft-com:vml" xmlns:wp14="http://schemas.microsoft.com/office/word/2010/wordprocessingDrawing" xmlns:wp="http://schemas.openxmlformats.org/drawingml/2006/wordprocessingDrawing" xmlns:w10="urn:schemas-microsoft-com:office:word" xmlns:w="http://schemas.openxmlformats.org/wordprocessingml/2006/main" xmlns:w14="http://schemas.microsoft.com/office/word/2010/wordml" xmlns:w15="http://schemas.microsoft.com/office/word/2012/wordml" xmlns:w16cex="http://schemas.microsoft.com/office/word/2018/wordml/cex" xmlns:w16cid="http://schemas.microsoft.com/office/word/2016/wordml/cid" xmlns:w16="http://schemas.microsoft.com/office/word/2018/wordml" xmlns:w16du="http://schemas.microsoft.com/office/word/2023/wordml/word16du" xmlns:w16sdtdh="http://schemas.microsoft.com/office/word/2020/wordml/sdtdatahash" xmlns:w16sdtfl="http://schemas.microsoft.com/office/word/2024/wordml/sdtformatlock" xmlns:w16se="http://schemas.microsoft.com/office/word/2015/wordml/symex" xmlns:wpg="http://schemas.microsoft.com/office/word/2010/wordprocessingGroup" xmlns:wpi="http://schemas.microsoft.com/office/word/2010/wordprocessingInk" xmlns:wne="http://schemas.microsoft.com/office/word/2006/wordml" xmlns:wps="http://schemas.microsoft.com/office/word/2010/wordprocessingShape" mc:Ignorable="w14 w15 w16se w16cid w16 w16cex w16sdtdh w16sdtfl w16du wp14">
+  <w:abstractNum w:abstractNumId="0" w15:restartNumberingAfterBreak="0">
+    <w:nsid w:val="006A1A2B"/>
+    <w:multiLevelType w:val="multilevel"/>
+    <w:tmpl w:val="19E00ED4"/>
     <w:lvl w:ilvl="0">
       <w:start w:val="1"/>
       <w:numFmt w:val="bullet"/>
@@ -1058,7 +1939,10 @@
       </w:rPr>
     </w:lvl>
   </w:abstractNum>
-  <w:abstractNum w:abstractNumId="2">
+  <w:abstractNum w:abstractNumId="1" w15:restartNumberingAfterBreak="0">
+    <w:nsid w:val="030D2C4E"/>
+    <w:multiLevelType w:val="multilevel"/>
+    <w:tmpl w:val="C9BEFC68"/>
     <w:lvl w:ilvl="0">
       <w:start w:val="1"/>
       <w:numFmt w:val="bullet"/>
@@ -1168,10 +2052,162 @@
       </w:rPr>
     </w:lvl>
   </w:abstractNum>
-  <w:abstractNum w:abstractNumId="3">
+  <w:abstractNum w:abstractNumId="2" w15:restartNumberingAfterBreak="0">
+    <w:nsid w:val="05222B56"/>
+    <w:multiLevelType w:val="multilevel"/>
+    <w:tmpl w:val="719A7DC8"/>
     <w:lvl w:ilvl="0">
       <w:start w:val="1"/>
       <w:numFmt w:val="bullet"/>
+      <w:lvlText w:val=""/>
+      <w:lvlJc w:val="left"/>
+      <w:pPr>
+        <w:tabs>
+          <w:tab w:val="num" w:pos="720"/>
+        </w:tabs>
+        <w:ind w:left="720" w:hanging="360"/>
+      </w:pPr>
+      <w:rPr>
+        <w:rFonts w:ascii="Symbol" w:hAnsi="Symbol" w:hint="default"/>
+        <w:sz w:val="20"/>
+      </w:rPr>
+    </w:lvl>
+    <w:lvl w:ilvl="1" w:tentative="1">
+      <w:start w:val="1"/>
+      <w:numFmt w:val="bullet"/>
+      <w:lvlText w:val="o"/>
+      <w:lvlJc w:val="left"/>
+      <w:pPr>
+        <w:tabs>
+          <w:tab w:val="num" w:pos="1440"/>
+        </w:tabs>
+        <w:ind w:left="1440" w:hanging="360"/>
+      </w:pPr>
+      <w:rPr>
+        <w:rFonts w:ascii="Courier New" w:hAnsi="Courier New" w:hint="default"/>
+        <w:sz w:val="20"/>
+      </w:rPr>
+    </w:lvl>
+    <w:lvl w:ilvl="2" w:tentative="1">
+      <w:start w:val="1"/>
+      <w:numFmt w:val="bullet"/>
+      <w:lvlText w:val=""/>
+      <w:lvlJc w:val="left"/>
+      <w:pPr>
+        <w:tabs>
+          <w:tab w:val="num" w:pos="2160"/>
+        </w:tabs>
+        <w:ind w:left="2160" w:hanging="360"/>
+      </w:pPr>
+      <w:rPr>
+        <w:rFonts w:ascii="Wingdings" w:hAnsi="Wingdings" w:hint="default"/>
+        <w:sz w:val="20"/>
+      </w:rPr>
+    </w:lvl>
+    <w:lvl w:ilvl="3" w:tentative="1">
+      <w:start w:val="1"/>
+      <w:numFmt w:val="bullet"/>
+      <w:lvlText w:val=""/>
+      <w:lvlJc w:val="left"/>
+      <w:pPr>
+        <w:tabs>
+          <w:tab w:val="num" w:pos="2880"/>
+        </w:tabs>
+        <w:ind w:left="2880" w:hanging="360"/>
+      </w:pPr>
+      <w:rPr>
+        <w:rFonts w:ascii="Wingdings" w:hAnsi="Wingdings" w:hint="default"/>
+        <w:sz w:val="20"/>
+      </w:rPr>
+    </w:lvl>
+    <w:lvl w:ilvl="4" w:tentative="1">
+      <w:start w:val="1"/>
+      <w:numFmt w:val="bullet"/>
+      <w:lvlText w:val=""/>
+      <w:lvlJc w:val="left"/>
+      <w:pPr>
+        <w:tabs>
+          <w:tab w:val="num" w:pos="3600"/>
+        </w:tabs>
+        <w:ind w:left="3600" w:hanging="360"/>
+      </w:pPr>
+      <w:rPr>
+        <w:rFonts w:ascii="Wingdings" w:hAnsi="Wingdings" w:hint="default"/>
+        <w:sz w:val="20"/>
+      </w:rPr>
+    </w:lvl>
+    <w:lvl w:ilvl="5" w:tentative="1">
+      <w:start w:val="1"/>
+      <w:numFmt w:val="bullet"/>
+      <w:lvlText w:val=""/>
+      <w:lvlJc w:val="left"/>
+      <w:pPr>
+        <w:tabs>
+          <w:tab w:val="num" w:pos="4320"/>
+        </w:tabs>
+        <w:ind w:left="4320" w:hanging="360"/>
+      </w:pPr>
+      <w:rPr>
+        <w:rFonts w:ascii="Wingdings" w:hAnsi="Wingdings" w:hint="default"/>
+        <w:sz w:val="20"/>
+      </w:rPr>
+    </w:lvl>
+    <w:lvl w:ilvl="6" w:tentative="1">
+      <w:start w:val="1"/>
+      <w:numFmt w:val="bullet"/>
+      <w:lvlText w:val=""/>
+      <w:lvlJc w:val="left"/>
+      <w:pPr>
+        <w:tabs>
+          <w:tab w:val="num" w:pos="5040"/>
+        </w:tabs>
+        <w:ind w:left="5040" w:hanging="360"/>
+      </w:pPr>
+      <w:rPr>
+        <w:rFonts w:ascii="Wingdings" w:hAnsi="Wingdings" w:hint="default"/>
+        <w:sz w:val="20"/>
+      </w:rPr>
+    </w:lvl>
+    <w:lvl w:ilvl="7" w:tentative="1">
+      <w:start w:val="1"/>
+      <w:numFmt w:val="bullet"/>
+      <w:lvlText w:val=""/>
+      <w:lvlJc w:val="left"/>
+      <w:pPr>
+        <w:tabs>
+          <w:tab w:val="num" w:pos="5760"/>
+        </w:tabs>
+        <w:ind w:left="5760" w:hanging="360"/>
+      </w:pPr>
+      <w:rPr>
+        <w:rFonts w:ascii="Wingdings" w:hAnsi="Wingdings" w:hint="default"/>
+        <w:sz w:val="20"/>
+      </w:rPr>
+    </w:lvl>
+    <w:lvl w:ilvl="8" w:tentative="1">
+      <w:start w:val="1"/>
+      <w:numFmt w:val="bullet"/>
+      <w:lvlText w:val=""/>
+      <w:lvlJc w:val="left"/>
+      <w:pPr>
+        <w:tabs>
+          <w:tab w:val="num" w:pos="6480"/>
+        </w:tabs>
+        <w:ind w:left="6480" w:hanging="360"/>
+      </w:pPr>
+      <w:rPr>
+        <w:rFonts w:ascii="Wingdings" w:hAnsi="Wingdings" w:hint="default"/>
+        <w:sz w:val="20"/>
+      </w:rPr>
+    </w:lvl>
+  </w:abstractNum>
+  <w:abstractNum w:abstractNumId="3" w15:restartNumberingAfterBreak="0">
+    <w:nsid w:val="05CC1A13"/>
+    <w:multiLevelType w:val="multilevel"/>
+    <w:tmpl w:val="EEC82A4C"/>
+    <w:lvl w:ilvl="0">
+      <w:start w:val="1"/>
+      <w:numFmt w:val="bullet"/>
       <w:lvlText w:val="●"/>
       <w:lvlJc w:val="left"/>
       <w:pPr>
@@ -1278,7 +2314,10 @@
       </w:rPr>
     </w:lvl>
   </w:abstractNum>
-  <w:abstractNum w:abstractNumId="4">
+  <w:abstractNum w:abstractNumId="4" w15:restartNumberingAfterBreak="0">
+    <w:nsid w:val="2F4B104C"/>
+    <w:multiLevelType w:val="multilevel"/>
+    <w:tmpl w:val="A9B06138"/>
     <w:lvl w:ilvl="0">
       <w:start w:val="1"/>
       <w:numFmt w:val="bullet"/>
@@ -1388,10 +2427,1169 @@
       </w:rPr>
     </w:lvl>
   </w:abstractNum>
-  <w:abstractNum w:abstractNumId="5">
+  <w:abstractNum w:abstractNumId="5" w15:restartNumberingAfterBreak="0">
+    <w:nsid w:val="2FBC01F6"/>
+    <w:multiLevelType w:val="multilevel"/>
+    <w:tmpl w:val="DACEB756"/>
     <w:lvl w:ilvl="0">
       <w:start w:val="1"/>
       <w:numFmt w:val="bullet"/>
+      <w:lvlText w:val=""/>
+      <w:lvlJc w:val="left"/>
+      <w:pPr>
+        <w:tabs>
+          <w:tab w:val="num" w:pos="720"/>
+        </w:tabs>
+        <w:ind w:left="720" w:hanging="360"/>
+      </w:pPr>
+      <w:rPr>
+        <w:rFonts w:ascii="Symbol" w:hAnsi="Symbol" w:hint="default"/>
+        <w:sz w:val="20"/>
+      </w:rPr>
+    </w:lvl>
+    <w:lvl w:ilvl="1" w:tentative="1">
+      <w:start w:val="1"/>
+      <w:numFmt w:val="bullet"/>
+      <w:lvlText w:val="o"/>
+      <w:lvlJc w:val="left"/>
+      <w:pPr>
+        <w:tabs>
+          <w:tab w:val="num" w:pos="1440"/>
+        </w:tabs>
+        <w:ind w:left="1440" w:hanging="360"/>
+      </w:pPr>
+      <w:rPr>
+        <w:rFonts w:ascii="Courier New" w:hAnsi="Courier New" w:hint="default"/>
+        <w:sz w:val="20"/>
+      </w:rPr>
+    </w:lvl>
+    <w:lvl w:ilvl="2" w:tentative="1">
+      <w:start w:val="1"/>
+      <w:numFmt w:val="bullet"/>
+      <w:lvlText w:val=""/>
+      <w:lvlJc w:val="left"/>
+      <w:pPr>
+        <w:tabs>
+          <w:tab w:val="num" w:pos="2160"/>
+        </w:tabs>
+        <w:ind w:left="2160" w:hanging="360"/>
+      </w:pPr>
+      <w:rPr>
+        <w:rFonts w:ascii="Wingdings" w:hAnsi="Wingdings" w:hint="default"/>
+        <w:sz w:val="20"/>
+      </w:rPr>
+    </w:lvl>
+    <w:lvl w:ilvl="3" w:tentative="1">
+      <w:start w:val="1"/>
+      <w:numFmt w:val="bullet"/>
+      <w:lvlText w:val=""/>
+      <w:lvlJc w:val="left"/>
+      <w:pPr>
+        <w:tabs>
+          <w:tab w:val="num" w:pos="2880"/>
+        </w:tabs>
+        <w:ind w:left="2880" w:hanging="360"/>
+      </w:pPr>
+      <w:rPr>
+        <w:rFonts w:ascii="Wingdings" w:hAnsi="Wingdings" w:hint="default"/>
+        <w:sz w:val="20"/>
+      </w:rPr>
+    </w:lvl>
+    <w:lvl w:ilvl="4" w:tentative="1">
+      <w:start w:val="1"/>
+      <w:numFmt w:val="bullet"/>
+      <w:lvlText w:val=""/>
+      <w:lvlJc w:val="left"/>
+      <w:pPr>
+        <w:tabs>
+          <w:tab w:val="num" w:pos="3600"/>
+        </w:tabs>
+        <w:ind w:left="3600" w:hanging="360"/>
+      </w:pPr>
+      <w:rPr>
+        <w:rFonts w:ascii="Wingdings" w:hAnsi="Wingdings" w:hint="default"/>
+        <w:sz w:val="20"/>
+      </w:rPr>
+    </w:lvl>
+    <w:lvl w:ilvl="5" w:tentative="1">
+      <w:start w:val="1"/>
+      <w:numFmt w:val="bullet"/>
+      <w:lvlText w:val=""/>
+      <w:lvlJc w:val="left"/>
+      <w:pPr>
+        <w:tabs>
+          <w:tab w:val="num" w:pos="4320"/>
+        </w:tabs>
+        <w:ind w:left="4320" w:hanging="360"/>
+      </w:pPr>
+      <w:rPr>
+        <w:rFonts w:ascii="Wingdings" w:hAnsi="Wingdings" w:hint="default"/>
+        <w:sz w:val="20"/>
+      </w:rPr>
+    </w:lvl>
+    <w:lvl w:ilvl="6" w:tentative="1">
+      <w:start w:val="1"/>
+      <w:numFmt w:val="bullet"/>
+      <w:lvlText w:val=""/>
+      <w:lvlJc w:val="left"/>
+      <w:pPr>
+        <w:tabs>
+          <w:tab w:val="num" w:pos="5040"/>
+        </w:tabs>
+        <w:ind w:left="5040" w:hanging="360"/>
+      </w:pPr>
+      <w:rPr>
+        <w:rFonts w:ascii="Wingdings" w:hAnsi="Wingdings" w:hint="default"/>
+        <w:sz w:val="20"/>
+      </w:rPr>
+    </w:lvl>
+    <w:lvl w:ilvl="7" w:tentative="1">
+      <w:start w:val="1"/>
+      <w:numFmt w:val="bullet"/>
+      <w:lvlText w:val=""/>
+      <w:lvlJc w:val="left"/>
+      <w:pPr>
+        <w:tabs>
+          <w:tab w:val="num" w:pos="5760"/>
+        </w:tabs>
+        <w:ind w:left="5760" w:hanging="360"/>
+      </w:pPr>
+      <w:rPr>
+        <w:rFonts w:ascii="Wingdings" w:hAnsi="Wingdings" w:hint="default"/>
+        <w:sz w:val="20"/>
+      </w:rPr>
+    </w:lvl>
+    <w:lvl w:ilvl="8" w:tentative="1">
+      <w:start w:val="1"/>
+      <w:numFmt w:val="bullet"/>
+      <w:lvlText w:val=""/>
+      <w:lvlJc w:val="left"/>
+      <w:pPr>
+        <w:tabs>
+          <w:tab w:val="num" w:pos="6480"/>
+        </w:tabs>
+        <w:ind w:left="6480" w:hanging="360"/>
+      </w:pPr>
+      <w:rPr>
+        <w:rFonts w:ascii="Wingdings" w:hAnsi="Wingdings" w:hint="default"/>
+        <w:sz w:val="20"/>
+      </w:rPr>
+    </w:lvl>
+  </w:abstractNum>
+  <w:abstractNum w:abstractNumId="6" w15:restartNumberingAfterBreak="0">
+    <w:nsid w:val="38C3405A"/>
+    <w:multiLevelType w:val="multilevel"/>
+    <w:tmpl w:val="E910A4F8"/>
+    <w:lvl w:ilvl="0">
+      <w:start w:val="3"/>
+      <w:numFmt w:val="decimal"/>
+      <w:lvlText w:val="%1."/>
+      <w:lvlJc w:val="left"/>
+      <w:pPr>
+        <w:tabs>
+          <w:tab w:val="num" w:pos="720"/>
+        </w:tabs>
+        <w:ind w:left="720" w:hanging="360"/>
+      </w:pPr>
+    </w:lvl>
+    <w:lvl w:ilvl="1" w:tentative="1">
+      <w:start w:val="1"/>
+      <w:numFmt w:val="decimal"/>
+      <w:lvlText w:val="%2."/>
+      <w:lvlJc w:val="left"/>
+      <w:pPr>
+        <w:tabs>
+          <w:tab w:val="num" w:pos="1440"/>
+        </w:tabs>
+        <w:ind w:left="1440" w:hanging="360"/>
+      </w:pPr>
+    </w:lvl>
+    <w:lvl w:ilvl="2" w:tentative="1">
+      <w:start w:val="1"/>
+      <w:numFmt w:val="decimal"/>
+      <w:lvlText w:val="%3."/>
+      <w:lvlJc w:val="left"/>
+      <w:pPr>
+        <w:tabs>
+          <w:tab w:val="num" w:pos="2160"/>
+        </w:tabs>
+        <w:ind w:left="2160" w:hanging="360"/>
+      </w:pPr>
+    </w:lvl>
+    <w:lvl w:ilvl="3" w:tentative="1">
+      <w:start w:val="1"/>
+      <w:numFmt w:val="decimal"/>
+      <w:lvlText w:val="%4."/>
+      <w:lvlJc w:val="left"/>
+      <w:pPr>
+        <w:tabs>
+          <w:tab w:val="num" w:pos="2880"/>
+        </w:tabs>
+        <w:ind w:left="2880" w:hanging="360"/>
+      </w:pPr>
+    </w:lvl>
+    <w:lvl w:ilvl="4" w:tentative="1">
+      <w:start w:val="1"/>
+      <w:numFmt w:val="decimal"/>
+      <w:lvlText w:val="%5."/>
+      <w:lvlJc w:val="left"/>
+      <w:pPr>
+        <w:tabs>
+          <w:tab w:val="num" w:pos="3600"/>
+        </w:tabs>
+        <w:ind w:left="3600" w:hanging="360"/>
+      </w:pPr>
+    </w:lvl>
+    <w:lvl w:ilvl="5" w:tentative="1">
+      <w:start w:val="1"/>
+      <w:numFmt w:val="decimal"/>
+      <w:lvlText w:val="%6."/>
+      <w:lvlJc w:val="left"/>
+      <w:pPr>
+        <w:tabs>
+          <w:tab w:val="num" w:pos="4320"/>
+        </w:tabs>
+        <w:ind w:left="4320" w:hanging="360"/>
+      </w:pPr>
+    </w:lvl>
+    <w:lvl w:ilvl="6" w:tentative="1">
+      <w:start w:val="1"/>
+      <w:numFmt w:val="decimal"/>
+      <w:lvlText w:val="%7."/>
+      <w:lvlJc w:val="left"/>
+      <w:pPr>
+        <w:tabs>
+          <w:tab w:val="num" w:pos="5040"/>
+        </w:tabs>
+        <w:ind w:left="5040" w:hanging="360"/>
+      </w:pPr>
+    </w:lvl>
+    <w:lvl w:ilvl="7" w:tentative="1">
+      <w:start w:val="1"/>
+      <w:numFmt w:val="decimal"/>
+      <w:lvlText w:val="%8."/>
+      <w:lvlJc w:val="left"/>
+      <w:pPr>
+        <w:tabs>
+          <w:tab w:val="num" w:pos="5760"/>
+        </w:tabs>
+        <w:ind w:left="5760" w:hanging="360"/>
+      </w:pPr>
+    </w:lvl>
+    <w:lvl w:ilvl="8" w:tentative="1">
+      <w:start w:val="1"/>
+      <w:numFmt w:val="decimal"/>
+      <w:lvlText w:val="%9."/>
+      <w:lvlJc w:val="left"/>
+      <w:pPr>
+        <w:tabs>
+          <w:tab w:val="num" w:pos="6480"/>
+        </w:tabs>
+        <w:ind w:left="6480" w:hanging="360"/>
+      </w:pPr>
+    </w:lvl>
+  </w:abstractNum>
+  <w:abstractNum w:abstractNumId="7" w15:restartNumberingAfterBreak="0">
+    <w:nsid w:val="39FE7D76"/>
+    <w:multiLevelType w:val="multilevel"/>
+    <w:tmpl w:val="DB168FC2"/>
+    <w:lvl w:ilvl="0">
+      <w:start w:val="1"/>
+      <w:numFmt w:val="bullet"/>
+      <w:lvlText w:val=""/>
+      <w:lvlJc w:val="left"/>
+      <w:pPr>
+        <w:tabs>
+          <w:tab w:val="num" w:pos="720"/>
+        </w:tabs>
+        <w:ind w:left="720" w:hanging="360"/>
+      </w:pPr>
+      <w:rPr>
+        <w:rFonts w:ascii="Symbol" w:hAnsi="Symbol" w:hint="default"/>
+        <w:sz w:val="20"/>
+      </w:rPr>
+    </w:lvl>
+    <w:lvl w:ilvl="1" w:tentative="1">
+      <w:start w:val="1"/>
+      <w:numFmt w:val="bullet"/>
+      <w:lvlText w:val="o"/>
+      <w:lvlJc w:val="left"/>
+      <w:pPr>
+        <w:tabs>
+          <w:tab w:val="num" w:pos="1440"/>
+        </w:tabs>
+        <w:ind w:left="1440" w:hanging="360"/>
+      </w:pPr>
+      <w:rPr>
+        <w:rFonts w:ascii="Courier New" w:hAnsi="Courier New" w:hint="default"/>
+        <w:sz w:val="20"/>
+      </w:rPr>
+    </w:lvl>
+    <w:lvl w:ilvl="2" w:tentative="1">
+      <w:start w:val="1"/>
+      <w:numFmt w:val="bullet"/>
+      <w:lvlText w:val=""/>
+      <w:lvlJc w:val="left"/>
+      <w:pPr>
+        <w:tabs>
+          <w:tab w:val="num" w:pos="2160"/>
+        </w:tabs>
+        <w:ind w:left="2160" w:hanging="360"/>
+      </w:pPr>
+      <w:rPr>
+        <w:rFonts w:ascii="Wingdings" w:hAnsi="Wingdings" w:hint="default"/>
+        <w:sz w:val="20"/>
+      </w:rPr>
+    </w:lvl>
+    <w:lvl w:ilvl="3" w:tentative="1">
+      <w:start w:val="1"/>
+      <w:numFmt w:val="bullet"/>
+      <w:lvlText w:val=""/>
+      <w:lvlJc w:val="left"/>
+      <w:pPr>
+        <w:tabs>
+          <w:tab w:val="num" w:pos="2880"/>
+        </w:tabs>
+        <w:ind w:left="2880" w:hanging="360"/>
+      </w:pPr>
+      <w:rPr>
+        <w:rFonts w:ascii="Wingdings" w:hAnsi="Wingdings" w:hint="default"/>
+        <w:sz w:val="20"/>
+      </w:rPr>
+    </w:lvl>
+    <w:lvl w:ilvl="4" w:tentative="1">
+      <w:start w:val="1"/>
+      <w:numFmt w:val="bullet"/>
+      <w:lvlText w:val=""/>
+      <w:lvlJc w:val="left"/>
+      <w:pPr>
+        <w:tabs>
+          <w:tab w:val="num" w:pos="3600"/>
+        </w:tabs>
+        <w:ind w:left="3600" w:hanging="360"/>
+      </w:pPr>
+      <w:rPr>
+        <w:rFonts w:ascii="Wingdings" w:hAnsi="Wingdings" w:hint="default"/>
+        <w:sz w:val="20"/>
+      </w:rPr>
+    </w:lvl>
+    <w:lvl w:ilvl="5" w:tentative="1">
+      <w:start w:val="1"/>
+      <w:numFmt w:val="bullet"/>
+      <w:lvlText w:val=""/>
+      <w:lvlJc w:val="left"/>
+      <w:pPr>
+        <w:tabs>
+          <w:tab w:val="num" w:pos="4320"/>
+        </w:tabs>
+        <w:ind w:left="4320" w:hanging="360"/>
+      </w:pPr>
+      <w:rPr>
+        <w:rFonts w:ascii="Wingdings" w:hAnsi="Wingdings" w:hint="default"/>
+        <w:sz w:val="20"/>
+      </w:rPr>
+    </w:lvl>
+    <w:lvl w:ilvl="6" w:tentative="1">
+      <w:start w:val="1"/>
+      <w:numFmt w:val="bullet"/>
+      <w:lvlText w:val=""/>
+      <w:lvlJc w:val="left"/>
+      <w:pPr>
+        <w:tabs>
+          <w:tab w:val="num" w:pos="5040"/>
+        </w:tabs>
+        <w:ind w:left="5040" w:hanging="360"/>
+      </w:pPr>
+      <w:rPr>
+        <w:rFonts w:ascii="Wingdings" w:hAnsi="Wingdings" w:hint="default"/>
+        <w:sz w:val="20"/>
+      </w:rPr>
+    </w:lvl>
+    <w:lvl w:ilvl="7" w:tentative="1">
+      <w:start w:val="1"/>
+      <w:numFmt w:val="bullet"/>
+      <w:lvlText w:val=""/>
+      <w:lvlJc w:val="left"/>
+      <w:pPr>
+        <w:tabs>
+          <w:tab w:val="num" w:pos="5760"/>
+        </w:tabs>
+        <w:ind w:left="5760" w:hanging="360"/>
+      </w:pPr>
+      <w:rPr>
+        <w:rFonts w:ascii="Wingdings" w:hAnsi="Wingdings" w:hint="default"/>
+        <w:sz w:val="20"/>
+      </w:rPr>
+    </w:lvl>
+    <w:lvl w:ilvl="8" w:tentative="1">
+      <w:start w:val="1"/>
+      <w:numFmt w:val="bullet"/>
+      <w:lvlText w:val=""/>
+      <w:lvlJc w:val="left"/>
+      <w:pPr>
+        <w:tabs>
+          <w:tab w:val="num" w:pos="6480"/>
+        </w:tabs>
+        <w:ind w:left="6480" w:hanging="360"/>
+      </w:pPr>
+      <w:rPr>
+        <w:rFonts w:ascii="Wingdings" w:hAnsi="Wingdings" w:hint="default"/>
+        <w:sz w:val="20"/>
+      </w:rPr>
+    </w:lvl>
+  </w:abstractNum>
+  <w:abstractNum w:abstractNumId="8" w15:restartNumberingAfterBreak="0">
+    <w:nsid w:val="4023497E"/>
+    <w:multiLevelType w:val="multilevel"/>
+    <w:tmpl w:val="46CEAA8C"/>
+    <w:lvl w:ilvl="0">
+      <w:start w:val="1"/>
+      <w:numFmt w:val="bullet"/>
+      <w:lvlText w:val=""/>
+      <w:lvlJc w:val="left"/>
+      <w:pPr>
+        <w:tabs>
+          <w:tab w:val="num" w:pos="720"/>
+        </w:tabs>
+        <w:ind w:left="720" w:hanging="360"/>
+      </w:pPr>
+      <w:rPr>
+        <w:rFonts w:ascii="Symbol" w:hAnsi="Symbol" w:hint="default"/>
+        <w:sz w:val="20"/>
+      </w:rPr>
+    </w:lvl>
+    <w:lvl w:ilvl="1" w:tentative="1">
+      <w:start w:val="1"/>
+      <w:numFmt w:val="bullet"/>
+      <w:lvlText w:val="o"/>
+      <w:lvlJc w:val="left"/>
+      <w:pPr>
+        <w:tabs>
+          <w:tab w:val="num" w:pos="1440"/>
+        </w:tabs>
+        <w:ind w:left="1440" w:hanging="360"/>
+      </w:pPr>
+      <w:rPr>
+        <w:rFonts w:ascii="Courier New" w:hAnsi="Courier New" w:hint="default"/>
+        <w:sz w:val="20"/>
+      </w:rPr>
+    </w:lvl>
+    <w:lvl w:ilvl="2" w:tentative="1">
+      <w:start w:val="1"/>
+      <w:numFmt w:val="bullet"/>
+      <w:lvlText w:val=""/>
+      <w:lvlJc w:val="left"/>
+      <w:pPr>
+        <w:tabs>
+          <w:tab w:val="num" w:pos="2160"/>
+        </w:tabs>
+        <w:ind w:left="2160" w:hanging="360"/>
+      </w:pPr>
+      <w:rPr>
+        <w:rFonts w:ascii="Wingdings" w:hAnsi="Wingdings" w:hint="default"/>
+        <w:sz w:val="20"/>
+      </w:rPr>
+    </w:lvl>
+    <w:lvl w:ilvl="3" w:tentative="1">
+      <w:start w:val="1"/>
+      <w:numFmt w:val="bullet"/>
+      <w:lvlText w:val=""/>
+      <w:lvlJc w:val="left"/>
+      <w:pPr>
+        <w:tabs>
+          <w:tab w:val="num" w:pos="2880"/>
+        </w:tabs>
+        <w:ind w:left="2880" w:hanging="360"/>
+      </w:pPr>
+      <w:rPr>
+        <w:rFonts w:ascii="Wingdings" w:hAnsi="Wingdings" w:hint="default"/>
+        <w:sz w:val="20"/>
+      </w:rPr>
+    </w:lvl>
+    <w:lvl w:ilvl="4" w:tentative="1">
+      <w:start w:val="1"/>
+      <w:numFmt w:val="bullet"/>
+      <w:lvlText w:val=""/>
+      <w:lvlJc w:val="left"/>
+      <w:pPr>
+        <w:tabs>
+          <w:tab w:val="num" w:pos="3600"/>
+        </w:tabs>
+        <w:ind w:left="3600" w:hanging="360"/>
+      </w:pPr>
+      <w:rPr>
+        <w:rFonts w:ascii="Wingdings" w:hAnsi="Wingdings" w:hint="default"/>
+        <w:sz w:val="20"/>
+      </w:rPr>
+    </w:lvl>
+    <w:lvl w:ilvl="5" w:tentative="1">
+      <w:start w:val="1"/>
+      <w:numFmt w:val="bullet"/>
+      <w:lvlText w:val=""/>
+      <w:lvlJc w:val="left"/>
+      <w:pPr>
+        <w:tabs>
+          <w:tab w:val="num" w:pos="4320"/>
+        </w:tabs>
+        <w:ind w:left="4320" w:hanging="360"/>
+      </w:pPr>
+      <w:rPr>
+        <w:rFonts w:ascii="Wingdings" w:hAnsi="Wingdings" w:hint="default"/>
+        <w:sz w:val="20"/>
+      </w:rPr>
+    </w:lvl>
+    <w:lvl w:ilvl="6" w:tentative="1">
+      <w:start w:val="1"/>
+      <w:numFmt w:val="bullet"/>
+      <w:lvlText w:val=""/>
+      <w:lvlJc w:val="left"/>
+      <w:pPr>
+        <w:tabs>
+          <w:tab w:val="num" w:pos="5040"/>
+        </w:tabs>
+        <w:ind w:left="5040" w:hanging="360"/>
+      </w:pPr>
+      <w:rPr>
+        <w:rFonts w:ascii="Wingdings" w:hAnsi="Wingdings" w:hint="default"/>
+        <w:sz w:val="20"/>
+      </w:rPr>
+    </w:lvl>
+    <w:lvl w:ilvl="7" w:tentative="1">
+      <w:start w:val="1"/>
+      <w:numFmt w:val="bullet"/>
+      <w:lvlText w:val=""/>
+      <w:lvlJc w:val="left"/>
+      <w:pPr>
+        <w:tabs>
+          <w:tab w:val="num" w:pos="5760"/>
+        </w:tabs>
+        <w:ind w:left="5760" w:hanging="360"/>
+      </w:pPr>
+      <w:rPr>
+        <w:rFonts w:ascii="Wingdings" w:hAnsi="Wingdings" w:hint="default"/>
+        <w:sz w:val="20"/>
+      </w:rPr>
+    </w:lvl>
+    <w:lvl w:ilvl="8" w:tentative="1">
+      <w:start w:val="1"/>
+      <w:numFmt w:val="bullet"/>
+      <w:lvlText w:val=""/>
+      <w:lvlJc w:val="left"/>
+      <w:pPr>
+        <w:tabs>
+          <w:tab w:val="num" w:pos="6480"/>
+        </w:tabs>
+        <w:ind w:left="6480" w:hanging="360"/>
+      </w:pPr>
+      <w:rPr>
+        <w:rFonts w:ascii="Wingdings" w:hAnsi="Wingdings" w:hint="default"/>
+        <w:sz w:val="20"/>
+      </w:rPr>
+    </w:lvl>
+  </w:abstractNum>
+  <w:abstractNum w:abstractNumId="9" w15:restartNumberingAfterBreak="0">
+    <w:nsid w:val="43455E77"/>
+    <w:multiLevelType w:val="multilevel"/>
+    <w:tmpl w:val="8E643968"/>
+    <w:lvl w:ilvl="0">
+      <w:start w:val="1"/>
+      <w:numFmt w:val="bullet"/>
+      <w:lvlText w:val=""/>
+      <w:lvlJc w:val="left"/>
+      <w:pPr>
+        <w:tabs>
+          <w:tab w:val="num" w:pos="720"/>
+        </w:tabs>
+        <w:ind w:left="720" w:hanging="360"/>
+      </w:pPr>
+      <w:rPr>
+        <w:rFonts w:ascii="Symbol" w:hAnsi="Symbol" w:hint="default"/>
+        <w:sz w:val="20"/>
+      </w:rPr>
+    </w:lvl>
+    <w:lvl w:ilvl="1" w:tentative="1">
+      <w:start w:val="1"/>
+      <w:numFmt w:val="bullet"/>
+      <w:lvlText w:val="o"/>
+      <w:lvlJc w:val="left"/>
+      <w:pPr>
+        <w:tabs>
+          <w:tab w:val="num" w:pos="1440"/>
+        </w:tabs>
+        <w:ind w:left="1440" w:hanging="360"/>
+      </w:pPr>
+      <w:rPr>
+        <w:rFonts w:ascii="Courier New" w:hAnsi="Courier New" w:hint="default"/>
+        <w:sz w:val="20"/>
+      </w:rPr>
+    </w:lvl>
+    <w:lvl w:ilvl="2" w:tentative="1">
+      <w:start w:val="1"/>
+      <w:numFmt w:val="bullet"/>
+      <w:lvlText w:val=""/>
+      <w:lvlJc w:val="left"/>
+      <w:pPr>
+        <w:tabs>
+          <w:tab w:val="num" w:pos="2160"/>
+        </w:tabs>
+        <w:ind w:left="2160" w:hanging="360"/>
+      </w:pPr>
+      <w:rPr>
+        <w:rFonts w:ascii="Wingdings" w:hAnsi="Wingdings" w:hint="default"/>
+        <w:sz w:val="20"/>
+      </w:rPr>
+    </w:lvl>
+    <w:lvl w:ilvl="3" w:tentative="1">
+      <w:start w:val="1"/>
+      <w:numFmt w:val="bullet"/>
+      <w:lvlText w:val=""/>
+      <w:lvlJc w:val="left"/>
+      <w:pPr>
+        <w:tabs>
+          <w:tab w:val="num" w:pos="2880"/>
+        </w:tabs>
+        <w:ind w:left="2880" w:hanging="360"/>
+      </w:pPr>
+      <w:rPr>
+        <w:rFonts w:ascii="Wingdings" w:hAnsi="Wingdings" w:hint="default"/>
+        <w:sz w:val="20"/>
+      </w:rPr>
+    </w:lvl>
+    <w:lvl w:ilvl="4" w:tentative="1">
+      <w:start w:val="1"/>
+      <w:numFmt w:val="bullet"/>
+      <w:lvlText w:val=""/>
+      <w:lvlJc w:val="left"/>
+      <w:pPr>
+        <w:tabs>
+          <w:tab w:val="num" w:pos="3600"/>
+        </w:tabs>
+        <w:ind w:left="3600" w:hanging="360"/>
+      </w:pPr>
+      <w:rPr>
+        <w:rFonts w:ascii="Wingdings" w:hAnsi="Wingdings" w:hint="default"/>
+        <w:sz w:val="20"/>
+      </w:rPr>
+    </w:lvl>
+    <w:lvl w:ilvl="5" w:tentative="1">
+      <w:start w:val="1"/>
+      <w:numFmt w:val="bullet"/>
+      <w:lvlText w:val=""/>
+      <w:lvlJc w:val="left"/>
+      <w:pPr>
+        <w:tabs>
+          <w:tab w:val="num" w:pos="4320"/>
+        </w:tabs>
+        <w:ind w:left="4320" w:hanging="360"/>
+      </w:pPr>
+      <w:rPr>
+        <w:rFonts w:ascii="Wingdings" w:hAnsi="Wingdings" w:hint="default"/>
+        <w:sz w:val="20"/>
+      </w:rPr>
+    </w:lvl>
+    <w:lvl w:ilvl="6" w:tentative="1">
+      <w:start w:val="1"/>
+      <w:numFmt w:val="bullet"/>
+      <w:lvlText w:val=""/>
+      <w:lvlJc w:val="left"/>
+      <w:pPr>
+        <w:tabs>
+          <w:tab w:val="num" w:pos="5040"/>
+        </w:tabs>
+        <w:ind w:left="5040" w:hanging="360"/>
+      </w:pPr>
+      <w:rPr>
+        <w:rFonts w:ascii="Wingdings" w:hAnsi="Wingdings" w:hint="default"/>
+        <w:sz w:val="20"/>
+      </w:rPr>
+    </w:lvl>
+    <w:lvl w:ilvl="7" w:tentative="1">
+      <w:start w:val="1"/>
+      <w:numFmt w:val="bullet"/>
+      <w:lvlText w:val=""/>
+      <w:lvlJc w:val="left"/>
+      <w:pPr>
+        <w:tabs>
+          <w:tab w:val="num" w:pos="5760"/>
+        </w:tabs>
+        <w:ind w:left="5760" w:hanging="360"/>
+      </w:pPr>
+      <w:rPr>
+        <w:rFonts w:ascii="Wingdings" w:hAnsi="Wingdings" w:hint="default"/>
+        <w:sz w:val="20"/>
+      </w:rPr>
+    </w:lvl>
+    <w:lvl w:ilvl="8" w:tentative="1">
+      <w:start w:val="1"/>
+      <w:numFmt w:val="bullet"/>
+      <w:lvlText w:val=""/>
+      <w:lvlJc w:val="left"/>
+      <w:pPr>
+        <w:tabs>
+          <w:tab w:val="num" w:pos="6480"/>
+        </w:tabs>
+        <w:ind w:left="6480" w:hanging="360"/>
+      </w:pPr>
+      <w:rPr>
+        <w:rFonts w:ascii="Wingdings" w:hAnsi="Wingdings" w:hint="default"/>
+        <w:sz w:val="20"/>
+      </w:rPr>
+    </w:lvl>
+  </w:abstractNum>
+  <w:abstractNum w:abstractNumId="10" w15:restartNumberingAfterBreak="0">
+    <w:nsid w:val="4480385E"/>
+    <w:multiLevelType w:val="multilevel"/>
+    <w:tmpl w:val="6582BCFC"/>
+    <w:lvl w:ilvl="0">
+      <w:start w:val="1"/>
+      <w:numFmt w:val="bullet"/>
+      <w:lvlText w:val=""/>
+      <w:lvlJc w:val="left"/>
+      <w:pPr>
+        <w:tabs>
+          <w:tab w:val="num" w:pos="720"/>
+        </w:tabs>
+        <w:ind w:left="720" w:hanging="360"/>
+      </w:pPr>
+      <w:rPr>
+        <w:rFonts w:ascii="Symbol" w:hAnsi="Symbol" w:hint="default"/>
+        <w:sz w:val="20"/>
+      </w:rPr>
+    </w:lvl>
+    <w:lvl w:ilvl="1" w:tentative="1">
+      <w:start w:val="1"/>
+      <w:numFmt w:val="bullet"/>
+      <w:lvlText w:val="o"/>
+      <w:lvlJc w:val="left"/>
+      <w:pPr>
+        <w:tabs>
+          <w:tab w:val="num" w:pos="1440"/>
+        </w:tabs>
+        <w:ind w:left="1440" w:hanging="360"/>
+      </w:pPr>
+      <w:rPr>
+        <w:rFonts w:ascii="Courier New" w:hAnsi="Courier New" w:hint="default"/>
+        <w:sz w:val="20"/>
+      </w:rPr>
+    </w:lvl>
+    <w:lvl w:ilvl="2" w:tentative="1">
+      <w:start w:val="1"/>
+      <w:numFmt w:val="bullet"/>
+      <w:lvlText w:val=""/>
+      <w:lvlJc w:val="left"/>
+      <w:pPr>
+        <w:tabs>
+          <w:tab w:val="num" w:pos="2160"/>
+        </w:tabs>
+        <w:ind w:left="2160" w:hanging="360"/>
+      </w:pPr>
+      <w:rPr>
+        <w:rFonts w:ascii="Wingdings" w:hAnsi="Wingdings" w:hint="default"/>
+        <w:sz w:val="20"/>
+      </w:rPr>
+    </w:lvl>
+    <w:lvl w:ilvl="3" w:tentative="1">
+      <w:start w:val="1"/>
+      <w:numFmt w:val="bullet"/>
+      <w:lvlText w:val=""/>
+      <w:lvlJc w:val="left"/>
+      <w:pPr>
+        <w:tabs>
+          <w:tab w:val="num" w:pos="2880"/>
+        </w:tabs>
+        <w:ind w:left="2880" w:hanging="360"/>
+      </w:pPr>
+      <w:rPr>
+        <w:rFonts w:ascii="Wingdings" w:hAnsi="Wingdings" w:hint="default"/>
+        <w:sz w:val="20"/>
+      </w:rPr>
+    </w:lvl>
+    <w:lvl w:ilvl="4" w:tentative="1">
+      <w:start w:val="1"/>
+      <w:numFmt w:val="bullet"/>
+      <w:lvlText w:val=""/>
+      <w:lvlJc w:val="left"/>
+      <w:pPr>
+        <w:tabs>
+          <w:tab w:val="num" w:pos="3600"/>
+        </w:tabs>
+        <w:ind w:left="3600" w:hanging="360"/>
+      </w:pPr>
+      <w:rPr>
+        <w:rFonts w:ascii="Wingdings" w:hAnsi="Wingdings" w:hint="default"/>
+        <w:sz w:val="20"/>
+      </w:rPr>
+    </w:lvl>
+    <w:lvl w:ilvl="5" w:tentative="1">
+      <w:start w:val="1"/>
+      <w:numFmt w:val="bullet"/>
+      <w:lvlText w:val=""/>
+      <w:lvlJc w:val="left"/>
+      <w:pPr>
+        <w:tabs>
+          <w:tab w:val="num" w:pos="4320"/>
+        </w:tabs>
+        <w:ind w:left="4320" w:hanging="360"/>
+      </w:pPr>
+      <w:rPr>
+        <w:rFonts w:ascii="Wingdings" w:hAnsi="Wingdings" w:hint="default"/>
+        <w:sz w:val="20"/>
+      </w:rPr>
+    </w:lvl>
+    <w:lvl w:ilvl="6" w:tentative="1">
+      <w:start w:val="1"/>
+      <w:numFmt w:val="bullet"/>
+      <w:lvlText w:val=""/>
+      <w:lvlJc w:val="left"/>
+      <w:pPr>
+        <w:tabs>
+          <w:tab w:val="num" w:pos="5040"/>
+        </w:tabs>
+        <w:ind w:left="5040" w:hanging="360"/>
+      </w:pPr>
+      <w:rPr>
+        <w:rFonts w:ascii="Wingdings" w:hAnsi="Wingdings" w:hint="default"/>
+        <w:sz w:val="20"/>
+      </w:rPr>
+    </w:lvl>
+    <w:lvl w:ilvl="7" w:tentative="1">
+      <w:start w:val="1"/>
+      <w:numFmt w:val="bullet"/>
+      <w:lvlText w:val=""/>
+      <w:lvlJc w:val="left"/>
+      <w:pPr>
+        <w:tabs>
+          <w:tab w:val="num" w:pos="5760"/>
+        </w:tabs>
+        <w:ind w:left="5760" w:hanging="360"/>
+      </w:pPr>
+      <w:rPr>
+        <w:rFonts w:ascii="Wingdings" w:hAnsi="Wingdings" w:hint="default"/>
+        <w:sz w:val="20"/>
+      </w:rPr>
+    </w:lvl>
+    <w:lvl w:ilvl="8" w:tentative="1">
+      <w:start w:val="1"/>
+      <w:numFmt w:val="bullet"/>
+      <w:lvlText w:val=""/>
+      <w:lvlJc w:val="left"/>
+      <w:pPr>
+        <w:tabs>
+          <w:tab w:val="num" w:pos="6480"/>
+        </w:tabs>
+        <w:ind w:left="6480" w:hanging="360"/>
+      </w:pPr>
+      <w:rPr>
+        <w:rFonts w:ascii="Wingdings" w:hAnsi="Wingdings" w:hint="default"/>
+        <w:sz w:val="20"/>
+      </w:rPr>
+    </w:lvl>
+  </w:abstractNum>
+  <w:abstractNum w:abstractNumId="11" w15:restartNumberingAfterBreak="0">
+    <w:nsid w:val="5581024C"/>
+    <w:multiLevelType w:val="multilevel"/>
+    <w:tmpl w:val="951604F0"/>
+    <w:lvl w:ilvl="0">
+      <w:start w:val="1"/>
+      <w:numFmt w:val="bullet"/>
+      <w:lvlText w:val=""/>
+      <w:lvlJc w:val="left"/>
+      <w:pPr>
+        <w:tabs>
+          <w:tab w:val="num" w:pos="720"/>
+        </w:tabs>
+        <w:ind w:left="720" w:hanging="360"/>
+      </w:pPr>
+      <w:rPr>
+        <w:rFonts w:ascii="Symbol" w:hAnsi="Symbol" w:hint="default"/>
+        <w:sz w:val="20"/>
+      </w:rPr>
+    </w:lvl>
+    <w:lvl w:ilvl="1" w:tentative="1">
+      <w:start w:val="1"/>
+      <w:numFmt w:val="bullet"/>
+      <w:lvlText w:val="o"/>
+      <w:lvlJc w:val="left"/>
+      <w:pPr>
+        <w:tabs>
+          <w:tab w:val="num" w:pos="1440"/>
+        </w:tabs>
+        <w:ind w:left="1440" w:hanging="360"/>
+      </w:pPr>
+      <w:rPr>
+        <w:rFonts w:ascii="Courier New" w:hAnsi="Courier New" w:hint="default"/>
+        <w:sz w:val="20"/>
+      </w:rPr>
+    </w:lvl>
+    <w:lvl w:ilvl="2" w:tentative="1">
+      <w:start w:val="1"/>
+      <w:numFmt w:val="bullet"/>
+      <w:lvlText w:val=""/>
+      <w:lvlJc w:val="left"/>
+      <w:pPr>
+        <w:tabs>
+          <w:tab w:val="num" w:pos="2160"/>
+        </w:tabs>
+        <w:ind w:left="2160" w:hanging="360"/>
+      </w:pPr>
+      <w:rPr>
+        <w:rFonts w:ascii="Wingdings" w:hAnsi="Wingdings" w:hint="default"/>
+        <w:sz w:val="20"/>
+      </w:rPr>
+    </w:lvl>
+    <w:lvl w:ilvl="3" w:tentative="1">
+      <w:start w:val="1"/>
+      <w:numFmt w:val="bullet"/>
+      <w:lvlText w:val=""/>
+      <w:lvlJc w:val="left"/>
+      <w:pPr>
+        <w:tabs>
+          <w:tab w:val="num" w:pos="2880"/>
+        </w:tabs>
+        <w:ind w:left="2880" w:hanging="360"/>
+      </w:pPr>
+      <w:rPr>
+        <w:rFonts w:ascii="Wingdings" w:hAnsi="Wingdings" w:hint="default"/>
+        <w:sz w:val="20"/>
+      </w:rPr>
+    </w:lvl>
+    <w:lvl w:ilvl="4" w:tentative="1">
+      <w:start w:val="1"/>
+      <w:numFmt w:val="bullet"/>
+      <w:lvlText w:val=""/>
+      <w:lvlJc w:val="left"/>
+      <w:pPr>
+        <w:tabs>
+          <w:tab w:val="num" w:pos="3600"/>
+        </w:tabs>
+        <w:ind w:left="3600" w:hanging="360"/>
+      </w:pPr>
+      <w:rPr>
+        <w:rFonts w:ascii="Wingdings" w:hAnsi="Wingdings" w:hint="default"/>
+        <w:sz w:val="20"/>
+      </w:rPr>
+    </w:lvl>
+    <w:lvl w:ilvl="5" w:tentative="1">
+      <w:start w:val="1"/>
+      <w:numFmt w:val="bullet"/>
+      <w:lvlText w:val=""/>
+      <w:lvlJc w:val="left"/>
+      <w:pPr>
+        <w:tabs>
+          <w:tab w:val="num" w:pos="4320"/>
+        </w:tabs>
+        <w:ind w:left="4320" w:hanging="360"/>
+      </w:pPr>
+      <w:rPr>
+        <w:rFonts w:ascii="Wingdings" w:hAnsi="Wingdings" w:hint="default"/>
+        <w:sz w:val="20"/>
+      </w:rPr>
+    </w:lvl>
+    <w:lvl w:ilvl="6" w:tentative="1">
+      <w:start w:val="1"/>
+      <w:numFmt w:val="bullet"/>
+      <w:lvlText w:val=""/>
+      <w:lvlJc w:val="left"/>
+      <w:pPr>
+        <w:tabs>
+          <w:tab w:val="num" w:pos="5040"/>
+        </w:tabs>
+        <w:ind w:left="5040" w:hanging="360"/>
+      </w:pPr>
+      <w:rPr>
+        <w:rFonts w:ascii="Wingdings" w:hAnsi="Wingdings" w:hint="default"/>
+        <w:sz w:val="20"/>
+      </w:rPr>
+    </w:lvl>
+    <w:lvl w:ilvl="7" w:tentative="1">
+      <w:start w:val="1"/>
+      <w:numFmt w:val="bullet"/>
+      <w:lvlText w:val=""/>
+      <w:lvlJc w:val="left"/>
+      <w:pPr>
+        <w:tabs>
+          <w:tab w:val="num" w:pos="5760"/>
+        </w:tabs>
+        <w:ind w:left="5760" w:hanging="360"/>
+      </w:pPr>
+      <w:rPr>
+        <w:rFonts w:ascii="Wingdings" w:hAnsi="Wingdings" w:hint="default"/>
+        <w:sz w:val="20"/>
+      </w:rPr>
+    </w:lvl>
+    <w:lvl w:ilvl="8" w:tentative="1">
+      <w:start w:val="1"/>
+      <w:numFmt w:val="bullet"/>
+      <w:lvlText w:val=""/>
+      <w:lvlJc w:val="left"/>
+      <w:pPr>
+        <w:tabs>
+          <w:tab w:val="num" w:pos="6480"/>
+        </w:tabs>
+        <w:ind w:left="6480" w:hanging="360"/>
+      </w:pPr>
+      <w:rPr>
+        <w:rFonts w:ascii="Wingdings" w:hAnsi="Wingdings" w:hint="default"/>
+        <w:sz w:val="20"/>
+      </w:rPr>
+    </w:lvl>
+  </w:abstractNum>
+  <w:abstractNum w:abstractNumId="12" w15:restartNumberingAfterBreak="0">
+    <w:nsid w:val="650F426B"/>
+    <w:multiLevelType w:val="multilevel"/>
+    <w:tmpl w:val="9D320C42"/>
+    <w:lvl w:ilvl="0">
+      <w:start w:val="1"/>
+      <w:numFmt w:val="bullet"/>
+      <w:lvlText w:val=""/>
+      <w:lvlJc w:val="left"/>
+      <w:pPr>
+        <w:tabs>
+          <w:tab w:val="num" w:pos="720"/>
+        </w:tabs>
+        <w:ind w:left="720" w:hanging="360"/>
+      </w:pPr>
+      <w:rPr>
+        <w:rFonts w:ascii="Symbol" w:hAnsi="Symbol" w:hint="default"/>
+        <w:sz w:val="20"/>
+      </w:rPr>
+    </w:lvl>
+    <w:lvl w:ilvl="1" w:tentative="1">
+      <w:start w:val="1"/>
+      <w:numFmt w:val="bullet"/>
+      <w:lvlText w:val="o"/>
+      <w:lvlJc w:val="left"/>
+      <w:pPr>
+        <w:tabs>
+          <w:tab w:val="num" w:pos="1440"/>
+        </w:tabs>
+        <w:ind w:left="1440" w:hanging="360"/>
+      </w:pPr>
+      <w:rPr>
+        <w:rFonts w:ascii="Courier New" w:hAnsi="Courier New" w:hint="default"/>
+        <w:sz w:val="20"/>
+      </w:rPr>
+    </w:lvl>
+    <w:lvl w:ilvl="2" w:tentative="1">
+      <w:start w:val="1"/>
+      <w:numFmt w:val="bullet"/>
+      <w:lvlText w:val=""/>
+      <w:lvlJc w:val="left"/>
+      <w:pPr>
+        <w:tabs>
+          <w:tab w:val="num" w:pos="2160"/>
+        </w:tabs>
+        <w:ind w:left="2160" w:hanging="360"/>
+      </w:pPr>
+      <w:rPr>
+        <w:rFonts w:ascii="Wingdings" w:hAnsi="Wingdings" w:hint="default"/>
+        <w:sz w:val="20"/>
+      </w:rPr>
+    </w:lvl>
+    <w:lvl w:ilvl="3" w:tentative="1">
+      <w:start w:val="1"/>
+      <w:numFmt w:val="bullet"/>
+      <w:lvlText w:val=""/>
+      <w:lvlJc w:val="left"/>
+      <w:pPr>
+        <w:tabs>
+          <w:tab w:val="num" w:pos="2880"/>
+        </w:tabs>
+        <w:ind w:left="2880" w:hanging="360"/>
+      </w:pPr>
+      <w:rPr>
+        <w:rFonts w:ascii="Wingdings" w:hAnsi="Wingdings" w:hint="default"/>
+        <w:sz w:val="20"/>
+      </w:rPr>
+    </w:lvl>
+    <w:lvl w:ilvl="4" w:tentative="1">
+      <w:start w:val="1"/>
+      <w:numFmt w:val="bullet"/>
+      <w:lvlText w:val=""/>
+      <w:lvlJc w:val="left"/>
+      <w:pPr>
+        <w:tabs>
+          <w:tab w:val="num" w:pos="3600"/>
+        </w:tabs>
+        <w:ind w:left="3600" w:hanging="360"/>
+      </w:pPr>
+      <w:rPr>
+        <w:rFonts w:ascii="Wingdings" w:hAnsi="Wingdings" w:hint="default"/>
+        <w:sz w:val="20"/>
+      </w:rPr>
+    </w:lvl>
+    <w:lvl w:ilvl="5" w:tentative="1">
+      <w:start w:val="1"/>
+      <w:numFmt w:val="bullet"/>
+      <w:lvlText w:val=""/>
+      <w:lvlJc w:val="left"/>
+      <w:pPr>
+        <w:tabs>
+          <w:tab w:val="num" w:pos="4320"/>
+        </w:tabs>
+        <w:ind w:left="4320" w:hanging="360"/>
+      </w:pPr>
+      <w:rPr>
+        <w:rFonts w:ascii="Wingdings" w:hAnsi="Wingdings" w:hint="default"/>
+        <w:sz w:val="20"/>
+      </w:rPr>
+    </w:lvl>
+    <w:lvl w:ilvl="6" w:tentative="1">
+      <w:start w:val="1"/>
+      <w:numFmt w:val="bullet"/>
+      <w:lvlText w:val=""/>
+      <w:lvlJc w:val="left"/>
+      <w:pPr>
+        <w:tabs>
+          <w:tab w:val="num" w:pos="5040"/>
+        </w:tabs>
+        <w:ind w:left="5040" w:hanging="360"/>
+      </w:pPr>
+      <w:rPr>
+        <w:rFonts w:ascii="Wingdings" w:hAnsi="Wingdings" w:hint="default"/>
+        <w:sz w:val="20"/>
+      </w:rPr>
+    </w:lvl>
+    <w:lvl w:ilvl="7" w:tentative="1">
+      <w:start w:val="1"/>
+      <w:numFmt w:val="bullet"/>
+      <w:lvlText w:val=""/>
+      <w:lvlJc w:val="left"/>
+      <w:pPr>
+        <w:tabs>
+          <w:tab w:val="num" w:pos="5760"/>
+        </w:tabs>
+        <w:ind w:left="5760" w:hanging="360"/>
+      </w:pPr>
+      <w:rPr>
+        <w:rFonts w:ascii="Wingdings" w:hAnsi="Wingdings" w:hint="default"/>
+        <w:sz w:val="20"/>
+      </w:rPr>
+    </w:lvl>
+    <w:lvl w:ilvl="8" w:tentative="1">
+      <w:start w:val="1"/>
+      <w:numFmt w:val="bullet"/>
+      <w:lvlText w:val=""/>
+      <w:lvlJc w:val="left"/>
+      <w:pPr>
+        <w:tabs>
+          <w:tab w:val="num" w:pos="6480"/>
+        </w:tabs>
+        <w:ind w:left="6480" w:hanging="360"/>
+      </w:pPr>
+      <w:rPr>
+        <w:rFonts w:ascii="Wingdings" w:hAnsi="Wingdings" w:hint="default"/>
+        <w:sz w:val="20"/>
+      </w:rPr>
+    </w:lvl>
+  </w:abstractNum>
+  <w:abstractNum w:abstractNumId="13" w15:restartNumberingAfterBreak="0">
+    <w:nsid w:val="65204F00"/>
+    <w:multiLevelType w:val="multilevel"/>
+    <w:tmpl w:val="D88617B4"/>
+    <w:lvl w:ilvl="0">
+      <w:start w:val="1"/>
+      <w:numFmt w:val="bullet"/>
       <w:lvlText w:val="●"/>
       <w:lvlJc w:val="left"/>
       <w:pPr>
@@ -1498,33 +3696,516 @@
       </w:rPr>
     </w:lvl>
   </w:abstractNum>
-  <w:num w:numId="1">
+  <w:abstractNum w:abstractNumId="14" w15:restartNumberingAfterBreak="0">
+    <w:nsid w:val="72C24EFE"/>
+    <w:multiLevelType w:val="multilevel"/>
+    <w:tmpl w:val="68C27306"/>
+    <w:lvl w:ilvl="0">
+      <w:start w:val="1"/>
+      <w:numFmt w:val="bullet"/>
+      <w:lvlText w:val=""/>
+      <w:lvlJc w:val="left"/>
+      <w:pPr>
+        <w:tabs>
+          <w:tab w:val="num" w:pos="720"/>
+        </w:tabs>
+        <w:ind w:left="720" w:hanging="360"/>
+      </w:pPr>
+      <w:rPr>
+        <w:rFonts w:ascii="Symbol" w:hAnsi="Symbol" w:hint="default"/>
+        <w:sz w:val="20"/>
+      </w:rPr>
+    </w:lvl>
+    <w:lvl w:ilvl="1" w:tentative="1">
+      <w:start w:val="1"/>
+      <w:numFmt w:val="bullet"/>
+      <w:lvlText w:val="o"/>
+      <w:lvlJc w:val="left"/>
+      <w:pPr>
+        <w:tabs>
+          <w:tab w:val="num" w:pos="1440"/>
+        </w:tabs>
+        <w:ind w:left="1440" w:hanging="360"/>
+      </w:pPr>
+      <w:rPr>
+        <w:rFonts w:ascii="Courier New" w:hAnsi="Courier New" w:hint="default"/>
+        <w:sz w:val="20"/>
+      </w:rPr>
+    </w:lvl>
+    <w:lvl w:ilvl="2" w:tentative="1">
+      <w:start w:val="1"/>
+      <w:numFmt w:val="bullet"/>
+      <w:lvlText w:val=""/>
+      <w:lvlJc w:val="left"/>
+      <w:pPr>
+        <w:tabs>
+          <w:tab w:val="num" w:pos="2160"/>
+        </w:tabs>
+        <w:ind w:left="2160" w:hanging="360"/>
+      </w:pPr>
+      <w:rPr>
+        <w:rFonts w:ascii="Wingdings" w:hAnsi="Wingdings" w:hint="default"/>
+        <w:sz w:val="20"/>
+      </w:rPr>
+    </w:lvl>
+    <w:lvl w:ilvl="3" w:tentative="1">
+      <w:start w:val="1"/>
+      <w:numFmt w:val="bullet"/>
+      <w:lvlText w:val=""/>
+      <w:lvlJc w:val="left"/>
+      <w:pPr>
+        <w:tabs>
+          <w:tab w:val="num" w:pos="2880"/>
+        </w:tabs>
+        <w:ind w:left="2880" w:hanging="360"/>
+      </w:pPr>
+      <w:rPr>
+        <w:rFonts w:ascii="Wingdings" w:hAnsi="Wingdings" w:hint="default"/>
+        <w:sz w:val="20"/>
+      </w:rPr>
+    </w:lvl>
+    <w:lvl w:ilvl="4" w:tentative="1">
+      <w:start w:val="1"/>
+      <w:numFmt w:val="bullet"/>
+      <w:lvlText w:val=""/>
+      <w:lvlJc w:val="left"/>
+      <w:pPr>
+        <w:tabs>
+          <w:tab w:val="num" w:pos="3600"/>
+        </w:tabs>
+        <w:ind w:left="3600" w:hanging="360"/>
+      </w:pPr>
+      <w:rPr>
+        <w:rFonts w:ascii="Wingdings" w:hAnsi="Wingdings" w:hint="default"/>
+        <w:sz w:val="20"/>
+      </w:rPr>
+    </w:lvl>
+    <w:lvl w:ilvl="5" w:tentative="1">
+      <w:start w:val="1"/>
+      <w:numFmt w:val="bullet"/>
+      <w:lvlText w:val=""/>
+      <w:lvlJc w:val="left"/>
+      <w:pPr>
+        <w:tabs>
+          <w:tab w:val="num" w:pos="4320"/>
+        </w:tabs>
+        <w:ind w:left="4320" w:hanging="360"/>
+      </w:pPr>
+      <w:rPr>
+        <w:rFonts w:ascii="Wingdings" w:hAnsi="Wingdings" w:hint="default"/>
+        <w:sz w:val="20"/>
+      </w:rPr>
+    </w:lvl>
+    <w:lvl w:ilvl="6" w:tentative="1">
+      <w:start w:val="1"/>
+      <w:numFmt w:val="bullet"/>
+      <w:lvlText w:val=""/>
+      <w:lvlJc w:val="left"/>
+      <w:pPr>
+        <w:tabs>
+          <w:tab w:val="num" w:pos="5040"/>
+        </w:tabs>
+        <w:ind w:left="5040" w:hanging="360"/>
+      </w:pPr>
+      <w:rPr>
+        <w:rFonts w:ascii="Wingdings" w:hAnsi="Wingdings" w:hint="default"/>
+        <w:sz w:val="20"/>
+      </w:rPr>
+    </w:lvl>
+    <w:lvl w:ilvl="7" w:tentative="1">
+      <w:start w:val="1"/>
+      <w:numFmt w:val="bullet"/>
+      <w:lvlText w:val=""/>
+      <w:lvlJc w:val="left"/>
+      <w:pPr>
+        <w:tabs>
+          <w:tab w:val="num" w:pos="5760"/>
+        </w:tabs>
+        <w:ind w:left="5760" w:hanging="360"/>
+      </w:pPr>
+      <w:rPr>
+        <w:rFonts w:ascii="Wingdings" w:hAnsi="Wingdings" w:hint="default"/>
+        <w:sz w:val="20"/>
+      </w:rPr>
+    </w:lvl>
+    <w:lvl w:ilvl="8" w:tentative="1">
+      <w:start w:val="1"/>
+      <w:numFmt w:val="bullet"/>
+      <w:lvlText w:val=""/>
+      <w:lvlJc w:val="left"/>
+      <w:pPr>
+        <w:tabs>
+          <w:tab w:val="num" w:pos="6480"/>
+        </w:tabs>
+        <w:ind w:left="6480" w:hanging="360"/>
+      </w:pPr>
+      <w:rPr>
+        <w:rFonts w:ascii="Wingdings" w:hAnsi="Wingdings" w:hint="default"/>
+        <w:sz w:val="20"/>
+      </w:rPr>
+    </w:lvl>
+  </w:abstractNum>
+  <w:abstractNum w:abstractNumId="15" w15:restartNumberingAfterBreak="0">
+    <w:nsid w:val="76697646"/>
+    <w:multiLevelType w:val="multilevel"/>
+    <w:tmpl w:val="631E0BBA"/>
+    <w:lvl w:ilvl="0">
+      <w:start w:val="1"/>
+      <w:numFmt w:val="bullet"/>
+      <w:lvlText w:val=""/>
+      <w:lvlJc w:val="left"/>
+      <w:pPr>
+        <w:tabs>
+          <w:tab w:val="num" w:pos="720"/>
+        </w:tabs>
+        <w:ind w:left="720" w:hanging="360"/>
+      </w:pPr>
+      <w:rPr>
+        <w:rFonts w:ascii="Symbol" w:hAnsi="Symbol" w:hint="default"/>
+        <w:sz w:val="20"/>
+      </w:rPr>
+    </w:lvl>
+    <w:lvl w:ilvl="1" w:tentative="1">
+      <w:start w:val="1"/>
+      <w:numFmt w:val="bullet"/>
+      <w:lvlText w:val="o"/>
+      <w:lvlJc w:val="left"/>
+      <w:pPr>
+        <w:tabs>
+          <w:tab w:val="num" w:pos="1440"/>
+        </w:tabs>
+        <w:ind w:left="1440" w:hanging="360"/>
+      </w:pPr>
+      <w:rPr>
+        <w:rFonts w:ascii="Courier New" w:hAnsi="Courier New" w:hint="default"/>
+        <w:sz w:val="20"/>
+      </w:rPr>
+    </w:lvl>
+    <w:lvl w:ilvl="2" w:tentative="1">
+      <w:start w:val="1"/>
+      <w:numFmt w:val="bullet"/>
+      <w:lvlText w:val=""/>
+      <w:lvlJc w:val="left"/>
+      <w:pPr>
+        <w:tabs>
+          <w:tab w:val="num" w:pos="2160"/>
+        </w:tabs>
+        <w:ind w:left="2160" w:hanging="360"/>
+      </w:pPr>
+      <w:rPr>
+        <w:rFonts w:ascii="Wingdings" w:hAnsi="Wingdings" w:hint="default"/>
+        <w:sz w:val="20"/>
+      </w:rPr>
+    </w:lvl>
+    <w:lvl w:ilvl="3" w:tentative="1">
+      <w:start w:val="1"/>
+      <w:numFmt w:val="bullet"/>
+      <w:lvlText w:val=""/>
+      <w:lvlJc w:val="left"/>
+      <w:pPr>
+        <w:tabs>
+          <w:tab w:val="num" w:pos="2880"/>
+        </w:tabs>
+        <w:ind w:left="2880" w:hanging="360"/>
+      </w:pPr>
+      <w:rPr>
+        <w:rFonts w:ascii="Wingdings" w:hAnsi="Wingdings" w:hint="default"/>
+        <w:sz w:val="20"/>
+      </w:rPr>
+    </w:lvl>
+    <w:lvl w:ilvl="4" w:tentative="1">
+      <w:start w:val="1"/>
+      <w:numFmt w:val="bullet"/>
+      <w:lvlText w:val=""/>
+      <w:lvlJc w:val="left"/>
+      <w:pPr>
+        <w:tabs>
+          <w:tab w:val="num" w:pos="3600"/>
+        </w:tabs>
+        <w:ind w:left="3600" w:hanging="360"/>
+      </w:pPr>
+      <w:rPr>
+        <w:rFonts w:ascii="Wingdings" w:hAnsi="Wingdings" w:hint="default"/>
+        <w:sz w:val="20"/>
+      </w:rPr>
+    </w:lvl>
+    <w:lvl w:ilvl="5" w:tentative="1">
+      <w:start w:val="1"/>
+      <w:numFmt w:val="bullet"/>
+      <w:lvlText w:val=""/>
+      <w:lvlJc w:val="left"/>
+      <w:pPr>
+        <w:tabs>
+          <w:tab w:val="num" w:pos="4320"/>
+        </w:tabs>
+        <w:ind w:left="4320" w:hanging="360"/>
+      </w:pPr>
+      <w:rPr>
+        <w:rFonts w:ascii="Wingdings" w:hAnsi="Wingdings" w:hint="default"/>
+        <w:sz w:val="20"/>
+      </w:rPr>
+    </w:lvl>
+    <w:lvl w:ilvl="6" w:tentative="1">
+      <w:start w:val="1"/>
+      <w:numFmt w:val="bullet"/>
+      <w:lvlText w:val=""/>
+      <w:lvlJc w:val="left"/>
+      <w:pPr>
+        <w:tabs>
+          <w:tab w:val="num" w:pos="5040"/>
+        </w:tabs>
+        <w:ind w:left="5040" w:hanging="360"/>
+      </w:pPr>
+      <w:rPr>
+        <w:rFonts w:ascii="Wingdings" w:hAnsi="Wingdings" w:hint="default"/>
+        <w:sz w:val="20"/>
+      </w:rPr>
+    </w:lvl>
+    <w:lvl w:ilvl="7" w:tentative="1">
+      <w:start w:val="1"/>
+      <w:numFmt w:val="bullet"/>
+      <w:lvlText w:val=""/>
+      <w:lvlJc w:val="left"/>
+      <w:pPr>
+        <w:tabs>
+          <w:tab w:val="num" w:pos="5760"/>
+        </w:tabs>
+        <w:ind w:left="5760" w:hanging="360"/>
+      </w:pPr>
+      <w:rPr>
+        <w:rFonts w:ascii="Wingdings" w:hAnsi="Wingdings" w:hint="default"/>
+        <w:sz w:val="20"/>
+      </w:rPr>
+    </w:lvl>
+    <w:lvl w:ilvl="8" w:tentative="1">
+      <w:start w:val="1"/>
+      <w:numFmt w:val="bullet"/>
+      <w:lvlText w:val=""/>
+      <w:lvlJc w:val="left"/>
+      <w:pPr>
+        <w:tabs>
+          <w:tab w:val="num" w:pos="6480"/>
+        </w:tabs>
+        <w:ind w:left="6480" w:hanging="360"/>
+      </w:pPr>
+      <w:rPr>
+        <w:rFonts w:ascii="Wingdings" w:hAnsi="Wingdings" w:hint="default"/>
+        <w:sz w:val="20"/>
+      </w:rPr>
+    </w:lvl>
+  </w:abstractNum>
+  <w:abstractNum w:abstractNumId="16" w15:restartNumberingAfterBreak="0">
+    <w:nsid w:val="79D942E4"/>
+    <w:multiLevelType w:val="multilevel"/>
+    <w:tmpl w:val="ADB6C30E"/>
+    <w:lvl w:ilvl="0">
+      <w:start w:val="1"/>
+      <w:numFmt w:val="bullet"/>
+      <w:lvlText w:val=""/>
+      <w:lvlJc w:val="left"/>
+      <w:pPr>
+        <w:tabs>
+          <w:tab w:val="num" w:pos="720"/>
+        </w:tabs>
+        <w:ind w:left="720" w:hanging="360"/>
+      </w:pPr>
+      <w:rPr>
+        <w:rFonts w:ascii="Symbol" w:hAnsi="Symbol" w:hint="default"/>
+        <w:sz w:val="20"/>
+      </w:rPr>
+    </w:lvl>
+    <w:lvl w:ilvl="1" w:tentative="1">
+      <w:start w:val="1"/>
+      <w:numFmt w:val="bullet"/>
+      <w:lvlText w:val="o"/>
+      <w:lvlJc w:val="left"/>
+      <w:pPr>
+        <w:tabs>
+          <w:tab w:val="num" w:pos="1440"/>
+        </w:tabs>
+        <w:ind w:left="1440" w:hanging="360"/>
+      </w:pPr>
+      <w:rPr>
+        <w:rFonts w:ascii="Courier New" w:hAnsi="Courier New" w:hint="default"/>
+        <w:sz w:val="20"/>
+      </w:rPr>
+    </w:lvl>
+    <w:lvl w:ilvl="2" w:tentative="1">
+      <w:start w:val="1"/>
+      <w:numFmt w:val="bullet"/>
+      <w:lvlText w:val=""/>
+      <w:lvlJc w:val="left"/>
+      <w:pPr>
+        <w:tabs>
+          <w:tab w:val="num" w:pos="2160"/>
+        </w:tabs>
+        <w:ind w:left="2160" w:hanging="360"/>
+      </w:pPr>
+      <w:rPr>
+        <w:rFonts w:ascii="Wingdings" w:hAnsi="Wingdings" w:hint="default"/>
+        <w:sz w:val="20"/>
+      </w:rPr>
+    </w:lvl>
+    <w:lvl w:ilvl="3" w:tentative="1">
+      <w:start w:val="1"/>
+      <w:numFmt w:val="bullet"/>
+      <w:lvlText w:val=""/>
+      <w:lvlJc w:val="left"/>
+      <w:pPr>
+        <w:tabs>
+          <w:tab w:val="num" w:pos="2880"/>
+        </w:tabs>
+        <w:ind w:left="2880" w:hanging="360"/>
+      </w:pPr>
+      <w:rPr>
+        <w:rFonts w:ascii="Wingdings" w:hAnsi="Wingdings" w:hint="default"/>
+        <w:sz w:val="20"/>
+      </w:rPr>
+    </w:lvl>
+    <w:lvl w:ilvl="4" w:tentative="1">
+      <w:start w:val="1"/>
+      <w:numFmt w:val="bullet"/>
+      <w:lvlText w:val=""/>
+      <w:lvlJc w:val="left"/>
+      <w:pPr>
+        <w:tabs>
+          <w:tab w:val="num" w:pos="3600"/>
+        </w:tabs>
+        <w:ind w:left="3600" w:hanging="360"/>
+      </w:pPr>
+      <w:rPr>
+        <w:rFonts w:ascii="Wingdings" w:hAnsi="Wingdings" w:hint="default"/>
+        <w:sz w:val="20"/>
+      </w:rPr>
+    </w:lvl>
+    <w:lvl w:ilvl="5" w:tentative="1">
+      <w:start w:val="1"/>
+      <w:numFmt w:val="bullet"/>
+      <w:lvlText w:val=""/>
+      <w:lvlJc w:val="left"/>
+      <w:pPr>
+        <w:tabs>
+          <w:tab w:val="num" w:pos="4320"/>
+        </w:tabs>
+        <w:ind w:left="4320" w:hanging="360"/>
+      </w:pPr>
+      <w:rPr>
+        <w:rFonts w:ascii="Wingdings" w:hAnsi="Wingdings" w:hint="default"/>
+        <w:sz w:val="20"/>
+      </w:rPr>
+    </w:lvl>
+    <w:lvl w:ilvl="6" w:tentative="1">
+      <w:start w:val="1"/>
+      <w:numFmt w:val="bullet"/>
+      <w:lvlText w:val=""/>
+      <w:lvlJc w:val="left"/>
+      <w:pPr>
+        <w:tabs>
+          <w:tab w:val="num" w:pos="5040"/>
+        </w:tabs>
+        <w:ind w:left="5040" w:hanging="360"/>
+      </w:pPr>
+      <w:rPr>
+        <w:rFonts w:ascii="Wingdings" w:hAnsi="Wingdings" w:hint="default"/>
+        <w:sz w:val="20"/>
+      </w:rPr>
+    </w:lvl>
+    <w:lvl w:ilvl="7" w:tentative="1">
+      <w:start w:val="1"/>
+      <w:numFmt w:val="bullet"/>
+      <w:lvlText w:val=""/>
+      <w:lvlJc w:val="left"/>
+      <w:pPr>
+        <w:tabs>
+          <w:tab w:val="num" w:pos="5760"/>
+        </w:tabs>
+        <w:ind w:left="5760" w:hanging="360"/>
+      </w:pPr>
+      <w:rPr>
+        <w:rFonts w:ascii="Wingdings" w:hAnsi="Wingdings" w:hint="default"/>
+        <w:sz w:val="20"/>
+      </w:rPr>
+    </w:lvl>
+    <w:lvl w:ilvl="8" w:tentative="1">
+      <w:start w:val="1"/>
+      <w:numFmt w:val="bullet"/>
+      <w:lvlText w:val=""/>
+      <w:lvlJc w:val="left"/>
+      <w:pPr>
+        <w:tabs>
+          <w:tab w:val="num" w:pos="6480"/>
+        </w:tabs>
+        <w:ind w:left="6480" w:hanging="360"/>
+      </w:pPr>
+      <w:rPr>
+        <w:rFonts w:ascii="Wingdings" w:hAnsi="Wingdings" w:hint="default"/>
+        <w:sz w:val="20"/>
+      </w:rPr>
+    </w:lvl>
+  </w:abstractNum>
+  <w:num w:numId="1" w16cid:durableId="992106055">
+    <w:abstractNumId w:val="13"/>
+  </w:num>
+  <w:num w:numId="2" w16cid:durableId="409544749">
     <w:abstractNumId w:val="1"/>
   </w:num>
-  <w:num w:numId="2">
+  <w:num w:numId="3" w16cid:durableId="1935824282">
+    <w:abstractNumId w:val="4"/>
+  </w:num>
+  <w:num w:numId="4" w16cid:durableId="1154881544">
+    <w:abstractNumId w:val="3"/>
+  </w:num>
+  <w:num w:numId="5" w16cid:durableId="635644653">
+    <w:abstractNumId w:val="0"/>
+  </w:num>
+  <w:num w:numId="6" w16cid:durableId="465705554">
+    <w:abstractNumId w:val="6"/>
+  </w:num>
+  <w:num w:numId="7" w16cid:durableId="1446267243">
+    <w:abstractNumId w:val="12"/>
+  </w:num>
+  <w:num w:numId="8" w16cid:durableId="415787456">
+    <w:abstractNumId w:val="8"/>
+  </w:num>
+  <w:num w:numId="9" w16cid:durableId="1160074605">
+    <w:abstractNumId w:val="7"/>
+  </w:num>
+  <w:num w:numId="10" w16cid:durableId="492375483">
+    <w:abstractNumId w:val="14"/>
+  </w:num>
+  <w:num w:numId="11" w16cid:durableId="1181117305">
+    <w:abstractNumId w:val="16"/>
+  </w:num>
+  <w:num w:numId="12" w16cid:durableId="1951618271">
+    <w:abstractNumId w:val="11"/>
+  </w:num>
+  <w:num w:numId="13" w16cid:durableId="1665468391">
+    <w:abstractNumId w:val="9"/>
+  </w:num>
+  <w:num w:numId="14" w16cid:durableId="1615670940">
     <w:abstractNumId w:val="2"/>
   </w:num>
-  <w:num w:numId="3">
-    <w:abstractNumId w:val="3"/>
+  <w:num w:numId="15" w16cid:durableId="1105659517">
+    <w:abstractNumId w:val="10"/>
   </w:num>
-  <w:num w:numId="4">
-    <w:abstractNumId w:val="4"/>
+  <w:num w:numId="16" w16cid:durableId="2111927455">
+    <w:abstractNumId w:val="5"/>
   </w:num>
-  <w:num w:numId="5">
-    <w:abstractNumId w:val="5"/>
+  <w:num w:numId="17" w16cid:durableId="821123264">
+    <w:abstractNumId w:val="15"/>
   </w:num>
 </w:numbering>
 </file>
 
 <file path=word/styles.xml><?xml version="1.0" encoding="utf-8"?>
-<w:styles xmlns:mc="http://schemas.openxmlformats.org/markup-compatibility/2006" xmlns:o="urn:schemas-microsoft-com:office:office" xmlns:r="http://schemas.openxmlformats.org/officeDocument/2006/relationships" xmlns:m="http://schemas.openxmlformats.org/officeDocument/2006/math" xmlns:v="urn:schemas-microsoft-com:vml" xmlns:wp="http://schemas.openxmlformats.org/drawingml/2006/wordprocessingDrawing" xmlns:w10="urn:schemas-microsoft-com:office:word" xmlns:w="http://schemas.openxmlformats.org/wordprocessingml/2006/main" xmlns:wne="http://schemas.microsoft.com/office/word/2006/wordml" xmlns:sl="http://schemas.openxmlformats.org/schemaLibrary/2006/main" xmlns:a="http://schemas.openxmlformats.org/drawingml/2006/main" xmlns:pic="http://schemas.openxmlformats.org/drawingml/2006/picture" xmlns:c="http://schemas.openxmlformats.org/drawingml/2006/chart" xmlns:lc="http://schemas.openxmlformats.org/drawingml/2006/lockedCanvas" xmlns:dgm="http://schemas.openxmlformats.org/drawingml/2006/diagram" xmlns:wps="http://schemas.microsoft.com/office/word/2010/wordprocessingShape" xmlns:wpg="http://schemas.microsoft.com/office/word/2010/wordprocessingGroup" xmlns:w14="http://schemas.microsoft.com/office/word/2010/wordml" xmlns:w15="http://schemas.microsoft.com/office/word/2012/wordml" xmlns:w16="http://schemas.microsoft.com/office/word/2018/wordml" xmlns:w16cex="http://schemas.microsoft.com/office/word/2018/wordml/cex" xmlns:w16cid="http://schemas.microsoft.com/office/word/2016/wordml/cid" xmlns="http://schemas.microsoft.com/office/tasks/2019/documenttasks" xmlns:cr="http://schemas.microsoft.com/office/comments/2020/reactions">
+<w:styles xmlns:mc="http://schemas.openxmlformats.org/markup-compatibility/2006" xmlns:r="http://schemas.openxmlformats.org/officeDocument/2006/relationships" xmlns:w="http://schemas.openxmlformats.org/wordprocessingml/2006/main" xmlns:w14="http://schemas.microsoft.com/office/word/2010/wordml" xmlns:w15="http://schemas.microsoft.com/office/word/2012/wordml" xmlns:w16cex="http://schemas.microsoft.com/office/word/2018/wordml/cex" xmlns:w16cid="http://schemas.microsoft.com/office/word/2016/wordml/cid" xmlns:w16="http://schemas.microsoft.com/office/word/2018/wordml" xmlns:w16du="http://schemas.microsoft.com/office/word/2023/wordml/word16du" xmlns:w16sdtdh="http://schemas.microsoft.com/office/word/2020/wordml/sdtdatahash" xmlns:w16sdtfl="http://schemas.microsoft.com/office/word/2024/wordml/sdtformatlock" xmlns:w16se="http://schemas.microsoft.com/office/word/2015/wordml/symex" mc:Ignorable="w14 w15 w16se w16cid w16 w16cex w16sdtdh w16sdtfl w16du">
   <w:docDefaults>
     <w:rPrDefault>
       <w:rPr>
-        <w:rFonts w:ascii="Arial" w:cs="Arial" w:eastAsia="Arial" w:hAnsi="Arial"/>
+        <w:rFonts w:ascii="Arial" w:eastAsia="Arial" w:hAnsi="Arial" w:cs="Arial"/>
         <w:sz w:val="22"/>
         <w:szCs w:val="22"/>
-        <w:lang w:val="en"/>
+        <w:lang w:val="en" w:eastAsia="en-US" w:bidi="ar-SA"/>
       </w:rPr>
     </w:rPrDefault>
     <w:pPrDefault>
@@ -1533,21 +4214,399 @@
       </w:pPr>
     </w:pPrDefault>
   </w:docDefaults>
-  <w:style w:type="paragraph" w:styleId="Normal" w:default="1">
-    <w:name w:val="normal"/>
-  </w:style>
-  <w:style w:type="table" w:styleId="TableNormal" w:default="1">
-    <w:name w:val="Table Normal"/>
+  <w:latentStyles w:defLockedState="0" w:defUIPriority="99" w:defSemiHidden="0" w:defUnhideWhenUsed="0" w:defQFormat="0" w:count="376">
+    <w:lsdException w:name="Normal" w:uiPriority="0" w:qFormat="1"/>
+    <w:lsdException w:name="heading 1" w:uiPriority="9" w:qFormat="1"/>
+    <w:lsdException w:name="heading 2" w:semiHidden="1" w:uiPriority="9" w:unhideWhenUsed="1" w:qFormat="1"/>
+    <w:lsdException w:name="heading 3" w:semiHidden="1" w:uiPriority="9" w:unhideWhenUsed="1" w:qFormat="1"/>
+    <w:lsdException w:name="heading 4" w:semiHidden="1" w:uiPriority="9" w:unhideWhenUsed="1" w:qFormat="1"/>
+    <w:lsdException w:name="heading 5" w:semiHidden="1" w:uiPriority="9" w:unhideWhenUsed="1" w:qFormat="1"/>
+    <w:lsdException w:name="heading 6" w:semiHidden="1" w:uiPriority="9" w:unhideWhenUsed="1" w:qFormat="1"/>
+    <w:lsdException w:name="heading 7" w:semiHidden="1" w:uiPriority="9" w:unhideWhenUsed="1" w:qFormat="1"/>
+    <w:lsdException w:name="heading 8" w:semiHidden="1" w:uiPriority="9" w:unhideWhenUsed="1" w:qFormat="1"/>
+    <w:lsdException w:name="heading 9" w:semiHidden="1" w:uiPriority="9" w:unhideWhenUsed="1" w:qFormat="1"/>
+    <w:lsdException w:name="index 1" w:semiHidden="1" w:unhideWhenUsed="1"/>
+    <w:lsdException w:name="index 2" w:semiHidden="1" w:unhideWhenUsed="1"/>
+    <w:lsdException w:name="index 3" w:semiHidden="1" w:unhideWhenUsed="1"/>
+    <w:lsdException w:name="index 4" w:semiHidden="1" w:unhideWhenUsed="1"/>
+    <w:lsdException w:name="index 5" w:semiHidden="1" w:unhideWhenUsed="1"/>
+    <w:lsdException w:name="index 6" w:semiHidden="1" w:unhideWhenUsed="1"/>
+    <w:lsdException w:name="index 7" w:semiHidden="1" w:unhideWhenUsed="1"/>
+    <w:lsdException w:name="index 8" w:semiHidden="1" w:unhideWhenUsed="1"/>
+    <w:lsdException w:name="index 9" w:semiHidden="1" w:unhideWhenUsed="1"/>
+    <w:lsdException w:name="toc 1" w:semiHidden="1" w:uiPriority="39" w:unhideWhenUsed="1"/>
+    <w:lsdException w:name="toc 2" w:semiHidden="1" w:uiPriority="39" w:unhideWhenUsed="1"/>
+    <w:lsdException w:name="toc 3" w:semiHidden="1" w:uiPriority="39" w:unhideWhenUsed="1"/>
+    <w:lsdException w:name="toc 4" w:semiHidden="1" w:uiPriority="39" w:unhideWhenUsed="1"/>
+    <w:lsdException w:name="toc 5" w:semiHidden="1" w:uiPriority="39" w:unhideWhenUsed="1"/>
+    <w:lsdException w:name="toc 6" w:semiHidden="1" w:uiPriority="39" w:unhideWhenUsed="1"/>
+    <w:lsdException w:name="toc 7" w:semiHidden="1" w:uiPriority="39" w:unhideWhenUsed="1"/>
+    <w:lsdException w:name="toc 8" w:semiHidden="1" w:uiPriority="39" w:unhideWhenUsed="1"/>
+    <w:lsdException w:name="toc 9" w:semiHidden="1" w:uiPriority="39" w:unhideWhenUsed="1"/>
+    <w:lsdException w:name="Normal Indent" w:semiHidden="1" w:unhideWhenUsed="1"/>
+    <w:lsdException w:name="footnote text" w:semiHidden="1" w:unhideWhenUsed="1"/>
+    <w:lsdException w:name="annotation text" w:semiHidden="1" w:unhideWhenUsed="1"/>
+    <w:lsdException w:name="header" w:semiHidden="1" w:unhideWhenUsed="1"/>
+    <w:lsdException w:name="footer" w:semiHidden="1" w:unhideWhenUsed="1"/>
+    <w:lsdException w:name="index heading" w:semiHidden="1" w:unhideWhenUsed="1"/>
+    <w:lsdException w:name="caption" w:semiHidden="1" w:uiPriority="35" w:unhideWhenUsed="1" w:qFormat="1"/>
+    <w:lsdException w:name="table of figures" w:semiHidden="1" w:unhideWhenUsed="1"/>
+    <w:lsdException w:name="envelope address" w:semiHidden="1" w:unhideWhenUsed="1"/>
+    <w:lsdException w:name="envelope return" w:semiHidden="1" w:unhideWhenUsed="1"/>
+    <w:lsdException w:name="footnote reference" w:semiHidden="1" w:unhideWhenUsed="1"/>
+    <w:lsdException w:name="annotation reference" w:semiHidden="1" w:unhideWhenUsed="1"/>
+    <w:lsdException w:name="line number" w:semiHidden="1" w:unhideWhenUsed="1"/>
+    <w:lsdException w:name="page number" w:semiHidden="1" w:unhideWhenUsed="1"/>
+    <w:lsdException w:name="endnote reference" w:semiHidden="1" w:unhideWhenUsed="1"/>
+    <w:lsdException w:name="endnote text" w:semiHidden="1" w:unhideWhenUsed="1"/>
+    <w:lsdException w:name="table of authorities" w:semiHidden="1" w:unhideWhenUsed="1"/>
+    <w:lsdException w:name="macro" w:semiHidden="1" w:unhideWhenUsed="1"/>
+    <w:lsdException w:name="toa heading" w:semiHidden="1" w:unhideWhenUsed="1"/>
+    <w:lsdException w:name="List" w:semiHidden="1" w:unhideWhenUsed="1"/>
+    <w:lsdException w:name="List Bullet" w:semiHidden="1" w:unhideWhenUsed="1"/>
+    <w:lsdException w:name="List Number" w:semiHidden="1" w:unhideWhenUsed="1"/>
+    <w:lsdException w:name="List 2" w:semiHidden="1" w:unhideWhenUsed="1"/>
+    <w:lsdException w:name="List 3" w:semiHidden="1" w:unhideWhenUsed="1"/>
+    <w:lsdException w:name="List 4" w:semiHidden="1" w:unhideWhenUsed="1"/>
+    <w:lsdException w:name="List 5" w:semiHidden="1" w:unhideWhenUsed="1"/>
+    <w:lsdException w:name="List Bullet 2" w:semiHidden="1" w:unhideWhenUsed="1"/>
+    <w:lsdException w:name="List Bullet 3" w:semiHidden="1" w:unhideWhenUsed="1"/>
+    <w:lsdException w:name="List Bullet 4" w:semiHidden="1" w:unhideWhenUsed="1"/>
+    <w:lsdException w:name="List Bullet 5" w:semiHidden="1" w:unhideWhenUsed="1"/>
+    <w:lsdException w:name="List Number 2" w:semiHidden="1" w:unhideWhenUsed="1"/>
+    <w:lsdException w:name="List Number 3" w:semiHidden="1" w:unhideWhenUsed="1"/>
+    <w:lsdException w:name="List Number 4" w:semiHidden="1" w:unhideWhenUsed="1"/>
+    <w:lsdException w:name="List Number 5" w:semiHidden="1" w:unhideWhenUsed="1"/>
+    <w:lsdException w:name="Title" w:uiPriority="10" w:qFormat="1"/>
+    <w:lsdException w:name="Closing" w:semiHidden="1" w:unhideWhenUsed="1"/>
+    <w:lsdException w:name="Signature" w:semiHidden="1" w:unhideWhenUsed="1"/>
+    <w:lsdException w:name="Default Paragraph Font" w:semiHidden="1" w:uiPriority="1" w:unhideWhenUsed="1"/>
+    <w:lsdException w:name="Body Text" w:semiHidden="1" w:unhideWhenUsed="1"/>
+    <w:lsdException w:name="Body Text Indent" w:semiHidden="1" w:unhideWhenUsed="1"/>
+    <w:lsdException w:name="List Continue" w:semiHidden="1" w:unhideWhenUsed="1"/>
+    <w:lsdException w:name="List Continue 2" w:semiHidden="1" w:unhideWhenUsed="1"/>
+    <w:lsdException w:name="List Continue 3" w:semiHidden="1" w:unhideWhenUsed="1"/>
+    <w:lsdException w:name="List Continue 4" w:semiHidden="1" w:unhideWhenUsed="1"/>
+    <w:lsdException w:name="List Continue 5" w:semiHidden="1" w:unhideWhenUsed="1"/>
+    <w:lsdException w:name="Message Header" w:semiHidden="1" w:unhideWhenUsed="1"/>
+    <w:lsdException w:name="Subtitle" w:uiPriority="11" w:qFormat="1"/>
+    <w:lsdException w:name="Salutation" w:semiHidden="1" w:unhideWhenUsed="1"/>
+    <w:lsdException w:name="Date" w:semiHidden="1" w:unhideWhenUsed="1"/>
+    <w:lsdException w:name="Body Text First Indent" w:semiHidden="1" w:unhideWhenUsed="1"/>
+    <w:lsdException w:name="Body Text First Indent 2" w:semiHidden="1" w:unhideWhenUsed="1"/>
+    <w:lsdException w:name="Note Heading" w:semiHidden="1" w:unhideWhenUsed="1"/>
+    <w:lsdException w:name="Body Text 2" w:semiHidden="1" w:unhideWhenUsed="1"/>
+    <w:lsdException w:name="Body Text 3" w:semiHidden="1" w:unhideWhenUsed="1"/>
+    <w:lsdException w:name="Body Text Indent 2" w:semiHidden="1" w:unhideWhenUsed="1"/>
+    <w:lsdException w:name="Body Text Indent 3" w:semiHidden="1" w:unhideWhenUsed="1"/>
+    <w:lsdException w:name="Block Text" w:semiHidden="1" w:unhideWhenUsed="1"/>
+    <w:lsdException w:name="Hyperlink" w:semiHidden="1" w:unhideWhenUsed="1"/>
+    <w:lsdException w:name="FollowedHyperlink" w:semiHidden="1" w:unhideWhenUsed="1"/>
+    <w:lsdException w:name="Strong" w:uiPriority="22" w:qFormat="1"/>
+    <w:lsdException w:name="Emphasis" w:uiPriority="20" w:qFormat="1"/>
+    <w:lsdException w:name="Document Map" w:semiHidden="1" w:unhideWhenUsed="1"/>
+    <w:lsdException w:name="Plain Text" w:semiHidden="1" w:unhideWhenUsed="1"/>
+    <w:lsdException w:name="E-mail Signature" w:semiHidden="1" w:unhideWhenUsed="1"/>
+    <w:lsdException w:name="HTML Top of Form" w:semiHidden="1" w:unhideWhenUsed="1"/>
+    <w:lsdException w:name="HTML Bottom of Form" w:semiHidden="1" w:unhideWhenUsed="1"/>
+    <w:lsdException w:name="Normal (Web)" w:semiHidden="1" w:unhideWhenUsed="1"/>
+    <w:lsdException w:name="HTML Acronym" w:semiHidden="1" w:unhideWhenUsed="1"/>
+    <w:lsdException w:name="HTML Address" w:semiHidden="1" w:unhideWhenUsed="1"/>
+    <w:lsdException w:name="HTML Cite" w:semiHidden="1" w:unhideWhenUsed="1"/>
+    <w:lsdException w:name="HTML Code" w:semiHidden="1" w:unhideWhenUsed="1"/>
+    <w:lsdException w:name="HTML Definition" w:semiHidden="1" w:unhideWhenUsed="1"/>
+    <w:lsdException w:name="HTML Keyboard" w:semiHidden="1" w:unhideWhenUsed="1"/>
+    <w:lsdException w:name="HTML Preformatted" w:semiHidden="1" w:unhideWhenUsed="1"/>
+    <w:lsdException w:name="HTML Sample" w:semiHidden="1" w:unhideWhenUsed="1"/>
+    <w:lsdException w:name="HTML Typewriter" w:semiHidden="1" w:unhideWhenUsed="1"/>
+    <w:lsdException w:name="HTML Variable" w:semiHidden="1" w:unhideWhenUsed="1"/>
+    <w:lsdException w:name="Normal Table" w:semiHidden="1" w:unhideWhenUsed="1"/>
+    <w:lsdException w:name="annotation subject" w:semiHidden="1" w:unhideWhenUsed="1"/>
+    <w:lsdException w:name="No List" w:semiHidden="1" w:unhideWhenUsed="1"/>
+    <w:lsdException w:name="Outline List 1" w:semiHidden="1" w:unhideWhenUsed="1"/>
+    <w:lsdException w:name="Outline List 2" w:semiHidden="1" w:unhideWhenUsed="1"/>
+    <w:lsdException w:name="Outline List 3" w:semiHidden="1" w:unhideWhenUsed="1"/>
+    <w:lsdException w:name="Table Simple 1" w:semiHidden="1" w:unhideWhenUsed="1"/>
+    <w:lsdException w:name="Table Simple 2" w:semiHidden="1" w:unhideWhenUsed="1"/>
+    <w:lsdException w:name="Table Simple 3" w:semiHidden="1" w:unhideWhenUsed="1"/>
+    <w:lsdException w:name="Table Classic 1" w:semiHidden="1" w:unhideWhenUsed="1"/>
+    <w:lsdException w:name="Table Classic 2" w:semiHidden="1" w:unhideWhenUsed="1"/>
+    <w:lsdException w:name="Table Classic 3" w:semiHidden="1" w:unhideWhenUsed="1"/>
+    <w:lsdException w:name="Table Classic 4" w:semiHidden="1" w:unhideWhenUsed="1"/>
+    <w:lsdException w:name="Table Colorful 1" w:semiHidden="1" w:unhideWhenUsed="1"/>
+    <w:lsdException w:name="Table Colorful 2" w:semiHidden="1" w:unhideWhenUsed="1"/>
+    <w:lsdException w:name="Table Colorful 3" w:semiHidden="1" w:unhideWhenUsed="1"/>
+    <w:lsdException w:name="Table Columns 1" w:semiHidden="1" w:unhideWhenUsed="1"/>
+    <w:lsdException w:name="Table Columns 2" w:semiHidden="1" w:unhideWhenUsed="1"/>
+    <w:lsdException w:name="Table Columns 3" w:semiHidden="1" w:unhideWhenUsed="1"/>
+    <w:lsdException w:name="Table Columns 4" w:semiHidden="1" w:unhideWhenUsed="1"/>
+    <w:lsdException w:name="Table Columns 5" w:semiHidden="1" w:unhideWhenUsed="1"/>
+    <w:lsdException w:name="Table Grid 1" w:semiHidden="1" w:unhideWhenUsed="1"/>
+    <w:lsdException w:name="Table Grid 2" w:semiHidden="1" w:unhideWhenUsed="1"/>
+    <w:lsdException w:name="Table Grid 3" w:semiHidden="1" w:unhideWhenUsed="1"/>
+    <w:lsdException w:name="Table Grid 4" w:semiHidden="1" w:unhideWhenUsed="1"/>
+    <w:lsdException w:name="Table Grid 5" w:semiHidden="1" w:unhideWhenUsed="1"/>
+    <w:lsdException w:name="Table Grid 6" w:semiHidden="1" w:unhideWhenUsed="1"/>
+    <w:lsdException w:name="Table Grid 7" w:semiHidden="1" w:unhideWhenUsed="1"/>
+    <w:lsdException w:name="Table Grid 8" w:semiHidden="1" w:unhideWhenUsed="1"/>
+    <w:lsdException w:name="Table List 1" w:semiHidden="1" w:unhideWhenUsed="1"/>
+    <w:lsdException w:name="Table List 2" w:semiHidden="1" w:unhideWhenUsed="1"/>
+    <w:lsdException w:name="Table List 3" w:semiHidden="1" w:unhideWhenUsed="1"/>
+    <w:lsdException w:name="Table List 4" w:semiHidden="1" w:unhideWhenUsed="1"/>
+    <w:lsdException w:name="Table List 5" w:semiHidden="1" w:unhideWhenUsed="1"/>
+    <w:lsdException w:name="Table List 6" w:semiHidden="1" w:unhideWhenUsed="1"/>
+    <w:lsdException w:name="Table List 7" w:semiHidden="1" w:unhideWhenUsed="1"/>
+    <w:lsdException w:name="Table List 8" w:semiHidden="1" w:unhideWhenUsed="1"/>
+    <w:lsdException w:name="Table 3D effects 1" w:semiHidden="1" w:unhideWhenUsed="1"/>
+    <w:lsdException w:name="Table 3D effects 2" w:semiHidden="1" w:unhideWhenUsed="1"/>
+    <w:lsdException w:name="Table 3D effects 3" w:semiHidden="1" w:unhideWhenUsed="1"/>
+    <w:lsdException w:name="Table Contemporary" w:semiHidden="1" w:unhideWhenUsed="1"/>
+    <w:lsdException w:name="Table Elegant" w:semiHidden="1" w:unhideWhenUsed="1"/>
+    <w:lsdException w:name="Table Professional" w:semiHidden="1" w:unhideWhenUsed="1"/>
+    <w:lsdException w:name="Table Subtle 1" w:semiHidden="1" w:unhideWhenUsed="1"/>
+    <w:lsdException w:name="Table Subtle 2" w:semiHidden="1" w:unhideWhenUsed="1"/>
+    <w:lsdException w:name="Table Web 1" w:semiHidden="1" w:unhideWhenUsed="1"/>
+    <w:lsdException w:name="Table Web 2" w:semiHidden="1" w:unhideWhenUsed="1"/>
+    <w:lsdException w:name="Table Web 3" w:semiHidden="1" w:unhideWhenUsed="1"/>
+    <w:lsdException w:name="Balloon Text" w:semiHidden="1" w:unhideWhenUsed="1"/>
+    <w:lsdException w:name="Table Grid" w:uiPriority="39"/>
+    <w:lsdException w:name="Table Theme" w:semiHidden="1" w:unhideWhenUsed="1"/>
+    <w:lsdException w:name="Placeholder Text" w:semiHidden="1"/>
+    <w:lsdException w:name="No Spacing" w:uiPriority="1" w:qFormat="1"/>
+    <w:lsdException w:name="Light Shading" w:uiPriority="60"/>
+    <w:lsdException w:name="Light List" w:uiPriority="61"/>
+    <w:lsdException w:name="Light Grid" w:uiPriority="62"/>
+    <w:lsdException w:name="Medium Shading 1" w:uiPriority="63"/>
+    <w:lsdException w:name="Medium Shading 2" w:uiPriority="64"/>
+    <w:lsdException w:name="Medium List 1" w:uiPriority="65"/>
+    <w:lsdException w:name="Medium List 2" w:uiPriority="66"/>
+    <w:lsdException w:name="Medium Grid 1" w:uiPriority="67"/>
+    <w:lsdException w:name="Medium Grid 2" w:uiPriority="68"/>
+    <w:lsdException w:name="Medium Grid 3" w:uiPriority="69"/>
+    <w:lsdException w:name="Dark List" w:uiPriority="70"/>
+    <w:lsdException w:name="Colorful Shading" w:uiPriority="71"/>
+    <w:lsdException w:name="Colorful List" w:uiPriority="72"/>
+    <w:lsdException w:name="Colorful Grid" w:uiPriority="73"/>
+    <w:lsdException w:name="Light Shading Accent 1" w:uiPriority="60"/>
+    <w:lsdException w:name="Light List Accent 1" w:uiPriority="61"/>
+    <w:lsdException w:name="Light Grid Accent 1" w:uiPriority="62"/>
+    <w:lsdException w:name="Medium Shading 1 Accent 1" w:uiPriority="63"/>
+    <w:lsdException w:name="Medium Shading 2 Accent 1" w:uiPriority="64"/>
+    <w:lsdException w:name="Medium List 1 Accent 1" w:uiPriority="65"/>
+    <w:lsdException w:name="Revision" w:semiHidden="1"/>
+    <w:lsdException w:name="List Paragraph" w:uiPriority="34" w:qFormat="1"/>
+    <w:lsdException w:name="Quote" w:uiPriority="29" w:qFormat="1"/>
+    <w:lsdException w:name="Intense Quote" w:uiPriority="30" w:qFormat="1"/>
+    <w:lsdException w:name="Medium List 2 Accent 1" w:uiPriority="66"/>
+    <w:lsdException w:name="Medium Grid 1 Accent 1" w:uiPriority="67"/>
+    <w:lsdException w:name="Medium Grid 2 Accent 1" w:uiPriority="68"/>
+    <w:lsdException w:name="Medium Grid 3 Accent 1" w:uiPriority="69"/>
+    <w:lsdException w:name="Dark List Accent 1" w:uiPriority="70"/>
+    <w:lsdException w:name="Colorful Shading Accent 1" w:uiPriority="71"/>
+    <w:lsdException w:name="Colorful List Accent 1" w:uiPriority="72"/>
+    <w:lsdException w:name="Colorful Grid Accent 1" w:uiPriority="73"/>
+    <w:lsdException w:name="Light Shading Accent 2" w:uiPriority="60"/>
+    <w:lsdException w:name="Light List Accent 2" w:uiPriority="61"/>
+    <w:lsdException w:name="Light Grid Accent 2" w:uiPriority="62"/>
+    <w:lsdException w:name="Medium Shading 1 Accent 2" w:uiPriority="63"/>
+    <w:lsdException w:name="Medium Shading 2 Accent 2" w:uiPriority="64"/>
+    <w:lsdException w:name="Medium List 1 Accent 2" w:uiPriority="65"/>
+    <w:lsdException w:name="Medium List 2 Accent 2" w:uiPriority="66"/>
+    <w:lsdException w:name="Medium Grid 1 Accent 2" w:uiPriority="67"/>
+    <w:lsdException w:name="Medium Grid 2 Accent 2" w:uiPriority="68"/>
+    <w:lsdException w:name="Medium Grid 3 Accent 2" w:uiPriority="69"/>
+    <w:lsdException w:name="Dark List Accent 2" w:uiPriority="70"/>
+    <w:lsdException w:name="Colorful Shading Accent 2" w:uiPriority="71"/>
+    <w:lsdException w:name="Colorful List Accent 2" w:uiPriority="72"/>
+    <w:lsdException w:name="Colorful Grid Accent 2" w:uiPriority="73"/>
+    <w:lsdException w:name="Light Shading Accent 3" w:uiPriority="60"/>
+    <w:lsdException w:name="Light List Accent 3" w:uiPriority="61"/>
+    <w:lsdException w:name="Light Grid Accent 3" w:uiPriority="62"/>
+    <w:lsdException w:name="Medium Shading 1 Accent 3" w:uiPriority="63"/>
+    <w:lsdException w:name="Medium Shading 2 Accent 3" w:uiPriority="64"/>
+    <w:lsdException w:name="Medium List 1 Accent 3" w:uiPriority="65"/>
+    <w:lsdException w:name="Medium List 2 Accent 3" w:uiPriority="66"/>
+    <w:lsdException w:name="Medium Grid 1 Accent 3" w:uiPriority="67"/>
+    <w:lsdException w:name="Medium Grid 2 Accent 3" w:uiPriority="68"/>
+    <w:lsdException w:name="Medium Grid 3 Accent 3" w:uiPriority="69"/>
+    <w:lsdException w:name="Dark List Accent 3" w:uiPriority="70"/>
+    <w:lsdException w:name="Colorful Shading Accent 3" w:uiPriority="71"/>
+    <w:lsdException w:name="Colorful List Accent 3" w:uiPriority="72"/>
+    <w:lsdException w:name="Colorful Grid Accent 3" w:uiPriority="73"/>
+    <w:lsdException w:name="Light Shading Accent 4" w:uiPriority="60"/>
+    <w:lsdException w:name="Light List Accent 4" w:uiPriority="61"/>
+    <w:lsdException w:name="Light Grid Accent 4" w:uiPriority="62"/>
+    <w:lsdException w:name="Medium Shading 1 Accent 4" w:uiPriority="63"/>
+    <w:lsdException w:name="Medium Shading 2 Accent 4" w:uiPriority="64"/>
+    <w:lsdException w:name="Medium List 1 Accent 4" w:uiPriority="65"/>
+    <w:lsdException w:name="Medium List 2 Accent 4" w:uiPriority="66"/>
+    <w:lsdException w:name="Medium Grid 1 Accent 4" w:uiPriority="67"/>
+    <w:lsdException w:name="Medium Grid 2 Accent 4" w:uiPriority="68"/>
+    <w:lsdException w:name="Medium Grid 3 Accent 4" w:uiPriority="69"/>
+    <w:lsdException w:name="Dark List Accent 4" w:uiPriority="70"/>
+    <w:lsdException w:name="Colorful Shading Accent 4" w:uiPriority="71"/>
+    <w:lsdException w:name="Colorful List Accent 4" w:uiPriority="72"/>
+    <w:lsdException w:name="Colorful Grid Accent 4" w:uiPriority="73"/>
+    <w:lsdException w:name="Light Shading Accent 5" w:uiPriority="60"/>
+    <w:lsdException w:name="Light List Accent 5" w:uiPriority="61"/>
+    <w:lsdException w:name="Light Grid Accent 5" w:uiPriority="62"/>
+    <w:lsdException w:name="Medium Shading 1 Accent 5" w:uiPriority="63"/>
+    <w:lsdException w:name="Medium Shading 2 Accent 5" w:uiPriority="64"/>
+    <w:lsdException w:name="Medium List 1 Accent 5" w:uiPriority="65"/>
+    <w:lsdException w:name="Medium List 2 Accent 5" w:uiPriority="66"/>
+    <w:lsdException w:name="Medium Grid 1 Accent 5" w:uiPriority="67"/>
+    <w:lsdException w:name="Medium Grid 2 Accent 5" w:uiPriority="68"/>
+    <w:lsdException w:name="Medium Grid 3 Accent 5" w:uiPriority="69"/>
+    <w:lsdException w:name="Dark List Accent 5" w:uiPriority="70"/>
+    <w:lsdException w:name="Colorful Shading Accent 5" w:uiPriority="71"/>
+    <w:lsdException w:name="Colorful List Accent 5" w:uiPriority="72"/>
+    <w:lsdException w:name="Colorful Grid Accent 5" w:uiPriority="73"/>
+    <w:lsdException w:name="Light Shading Accent 6" w:uiPriority="60"/>
+    <w:lsdException w:name="Light List Accent 6" w:uiPriority="61"/>
+    <w:lsdException w:name="Light Grid Accent 6" w:uiPriority="62"/>
+    <w:lsdException w:name="Medium Shading 1 Accent 6" w:uiPriority="63"/>
+    <w:lsdException w:name="Medium Shading 2 Accent 6" w:uiPriority="64"/>
+    <w:lsdException w:name="Medium List 1 Accent 6" w:uiPriority="65"/>
+    <w:lsdException w:name="Medium List 2 Accent 6" w:uiPriority="66"/>
+    <w:lsdException w:name="Medium Grid 1 Accent 6" w:uiPriority="67"/>
+    <w:lsdException w:name="Medium Grid 2 Accent 6" w:uiPriority="68"/>
+    <w:lsdException w:name="Medium Grid 3 Accent 6" w:uiPriority="69"/>
+    <w:lsdException w:name="Dark List Accent 6" w:uiPriority="70"/>
+    <w:lsdException w:name="Colorful Shading Accent 6" w:uiPriority="71"/>
+    <w:lsdException w:name="Colorful List Accent 6" w:uiPriority="72"/>
+    <w:lsdException w:name="Colorful Grid Accent 6" w:uiPriority="73"/>
+    <w:lsdException w:name="Subtle Emphasis" w:uiPriority="19" w:qFormat="1"/>
+    <w:lsdException w:name="Intense Emphasis" w:uiPriority="21" w:qFormat="1"/>
+    <w:lsdException w:name="Subtle Reference" w:uiPriority="31" w:qFormat="1"/>
+    <w:lsdException w:name="Intense Reference" w:uiPriority="32" w:qFormat="1"/>
+    <w:lsdException w:name="Book Title" w:uiPriority="33" w:qFormat="1"/>
+    <w:lsdException w:name="Bibliography" w:semiHidden="1" w:uiPriority="37" w:unhideWhenUsed="1"/>
+    <w:lsdException w:name="TOC Heading" w:semiHidden="1" w:uiPriority="39" w:unhideWhenUsed="1" w:qFormat="1"/>
+    <w:lsdException w:name="Plain Table 1" w:uiPriority="41"/>
+    <w:lsdException w:name="Plain Table 2" w:uiPriority="42"/>
+    <w:lsdException w:name="Plain Table 3" w:uiPriority="43"/>
+    <w:lsdException w:name="Plain Table 4" w:uiPriority="44"/>
+    <w:lsdException w:name="Plain Table 5" w:uiPriority="45"/>
+    <w:lsdException w:name="Grid Table Light" w:uiPriority="40"/>
+    <w:lsdException w:name="Grid Table 1 Light" w:uiPriority="46"/>
+    <w:lsdException w:name="Grid Table 2" w:uiPriority="47"/>
+    <w:lsdException w:name="Grid Table 3" w:uiPriority="48"/>
+    <w:lsdException w:name="Grid Table 4" w:uiPriority="49"/>
+    <w:lsdException w:name="Grid Table 5 Dark" w:uiPriority="50"/>
+    <w:lsdException w:name="Grid Table 6 Colorful" w:uiPriority="51"/>
+    <w:lsdException w:name="Grid Table 7 Colorful" w:uiPriority="52"/>
+    <w:lsdException w:name="Grid Table 1 Light Accent 1" w:uiPriority="46"/>
+    <w:lsdException w:name="Grid Table 2 Accent 1" w:uiPriority="47"/>
+    <w:lsdException w:name="Grid Table 3 Accent 1" w:uiPriority="48"/>
+    <w:lsdException w:name="Grid Table 4 Accent 1" w:uiPriority="49"/>
+    <w:lsdException w:name="Grid Table 5 Dark Accent 1" w:uiPriority="50"/>
+    <w:lsdException w:name="Grid Table 6 Colorful Accent 1" w:uiPriority="51"/>
+    <w:lsdException w:name="Grid Table 7 Colorful Accent 1" w:uiPriority="52"/>
+    <w:lsdException w:name="Grid Table 1 Light Accent 2" w:uiPriority="46"/>
+    <w:lsdException w:name="Grid Table 2 Accent 2" w:uiPriority="47"/>
+    <w:lsdException w:name="Grid Table 3 Accent 2" w:uiPriority="48"/>
+    <w:lsdException w:name="Grid Table 4 Accent 2" w:uiPriority="49"/>
+    <w:lsdException w:name="Grid Table 5 Dark Accent 2" w:uiPriority="50"/>
+    <w:lsdException w:name="Grid Table 6 Colorful Accent 2" w:uiPriority="51"/>
+    <w:lsdException w:name="Grid Table 7 Colorful Accent 2" w:uiPriority="52"/>
+    <w:lsdException w:name="Grid Table 1 Light Accent 3" w:uiPriority="46"/>
+    <w:lsdException w:name="Grid Table 2 Accent 3" w:uiPriority="47"/>
+    <w:lsdException w:name="Grid Table 3 Accent 3" w:uiPriority="48"/>
+    <w:lsdException w:name="Grid Table 4 Accent 3" w:uiPriority="49"/>
+    <w:lsdException w:name="Grid Table 5 Dark Accent 3" w:uiPriority="50"/>
+    <w:lsdException w:name="Grid Table 6 Colorful Accent 3" w:uiPriority="51"/>
+    <w:lsdException w:name="Grid Table 7 Colorful Accent 3" w:uiPriority="52"/>
+    <w:lsdException w:name="Grid Table 1 Light Accent 4" w:uiPriority="46"/>
+    <w:lsdException w:name="Grid Table 2 Accent 4" w:uiPriority="47"/>
+    <w:lsdException w:name="Grid Table 3 Accent 4" w:uiPriority="48"/>
+    <w:lsdException w:name="Grid Table 4 Accent 4" w:uiPriority="49"/>
+    <w:lsdException w:name="Grid Table 5 Dark Accent 4" w:uiPriority="50"/>
+    <w:lsdException w:name="Grid Table 6 Colorful Accent 4" w:uiPriority="51"/>
+    <w:lsdException w:name="Grid Table 7 Colorful Accent 4" w:uiPriority="52"/>
+    <w:lsdException w:name="Grid Table 1 Light Accent 5" w:uiPriority="46"/>
+    <w:lsdException w:name="Grid Table 2 Accent 5" w:uiPriority="47"/>
+    <w:lsdException w:name="Grid Table 3 Accent 5" w:uiPriority="48"/>
+    <w:lsdException w:name="Grid Table 4 Accent 5" w:uiPriority="49"/>
+    <w:lsdException w:name="Grid Table 5 Dark Accent 5" w:uiPriority="50"/>
+    <w:lsdException w:name="Grid Table 6 Colorful Accent 5" w:uiPriority="51"/>
+    <w:lsdException w:name="Grid Table 7 Colorful Accent 5" w:uiPriority="52"/>
+    <w:lsdException w:name="Grid Table 1 Light Accent 6" w:uiPriority="46"/>
+    <w:lsdException w:name="Grid Table 2 Accent 6" w:uiPriority="47"/>
+    <w:lsdException w:name="Grid Table 3 Accent 6" w:uiPriority="48"/>
+    <w:lsdException w:name="Grid Table 4 Accent 6" w:uiPriority="49"/>
+    <w:lsdException w:name="Grid Table 5 Dark Accent 6" w:uiPriority="50"/>
+    <w:lsdException w:name="Grid Table 6 Colorful Accent 6" w:uiPriority="51"/>
+    <w:lsdException w:name="Grid Table 7 Colorful Accent 6" w:uiPriority="52"/>
+    <w:lsdException w:name="List Table 1 Light" w:uiPriority="46"/>
+    <w:lsdException w:name="List Table 2" w:uiPriority="47"/>
+    <w:lsdException w:name="List Table 3" w:uiPriority="48"/>
+    <w:lsdException w:name="List Table 4" w:uiPriority="49"/>
+    <w:lsdException w:name="List Table 5 Dark" w:uiPriority="50"/>
+    <w:lsdException w:name="List Table 6 Colorful" w:uiPriority="51"/>
+    <w:lsdException w:name="List Table 7 Colorful" w:uiPriority="52"/>
+    <w:lsdException w:name="List Table 1 Light Accent 1" w:uiPriority="46"/>
+    <w:lsdException w:name="List Table 2 Accent 1" w:uiPriority="47"/>
+    <w:lsdException w:name="List Table 3 Accent 1" w:uiPriority="48"/>
+    <w:lsdException w:name="List Table 4 Accent 1" w:uiPriority="49"/>
+    <w:lsdException w:name="List Table 5 Dark Accent 1" w:uiPriority="50"/>
+    <w:lsdException w:name="List Table 6 Colorful Accent 1" w:uiPriority="51"/>
+    <w:lsdException w:name="List Table 7 Colorful Accent 1" w:uiPriority="52"/>
+    <w:lsdException w:name="List Table 1 Light Accent 2" w:uiPriority="46"/>
+    <w:lsdException w:name="List Table 2 Accent 2" w:uiPriority="47"/>
+    <w:lsdException w:name="List Table 3 Accent 2" w:uiPriority="48"/>
+    <w:lsdException w:name="List Table 4 Accent 2" w:uiPriority="49"/>
+    <w:lsdException w:name="List Table 5 Dark Accent 2" w:uiPriority="50"/>
+    <w:lsdException w:name="List Table 6 Colorful Accent 2" w:uiPriority="51"/>
+    <w:lsdException w:name="List Table 7 Colorful Accent 2" w:uiPriority="52"/>
+    <w:lsdException w:name="List Table 1 Light Accent 3" w:uiPriority="46"/>
+    <w:lsdException w:name="List Table 2 Accent 3" w:uiPriority="47"/>
+    <w:lsdException w:name="List Table 3 Accent 3" w:uiPriority="48"/>
+    <w:lsdException w:name="List Table 4 Accent 3" w:uiPriority="49"/>
+    <w:lsdException w:name="List Table 5 Dark Accent 3" w:uiPriority="50"/>
+    <w:lsdException w:name="List Table 6 Colorful Accent 3" w:uiPriority="51"/>
+    <w:lsdException w:name="List Table 7 Colorful Accent 3" w:uiPriority="52"/>
+    <w:lsdException w:name="List Table 1 Light Accent 4" w:uiPriority="46"/>
+    <w:lsdException w:name="List Table 2 Accent 4" w:uiPriority="47"/>
+    <w:lsdException w:name="List Table 3 Accent 4" w:uiPriority="48"/>
+    <w:lsdException w:name="List Table 4 Accent 4" w:uiPriority="49"/>
+    <w:lsdException w:name="List Table 5 Dark Accent 4" w:uiPriority="50"/>
+    <w:lsdException w:name="List Table 6 Colorful Accent 4" w:uiPriority="51"/>
+    <w:lsdException w:name="List Table 7 Colorful Accent 4" w:uiPriority="52"/>
+    <w:lsdException w:name="List Table 1 Light Accent 5" w:uiPriority="46"/>
+    <w:lsdException w:name="List Table 2 Accent 5" w:uiPriority="47"/>
+    <w:lsdException w:name="List Table 3 Accent 5" w:uiPriority="48"/>
+    <w:lsdException w:name="List Table 4 Accent 5" w:uiPriority="49"/>
+    <w:lsdException w:name="List Table 5 Dark Accent 5" w:uiPriority="50"/>
+    <w:lsdException w:name="List Table 6 Colorful Accent 5" w:uiPriority="51"/>
+    <w:lsdException w:name="List Table 7 Colorful Accent 5" w:uiPriority="52"/>
+    <w:lsdException w:name="List Table 1 Light Accent 6" w:uiPriority="46"/>
+    <w:lsdException w:name="List Table 2 Accent 6" w:uiPriority="47"/>
+    <w:lsdException w:name="List Table 3 Accent 6" w:uiPriority="48"/>
+    <w:lsdException w:name="List Table 4 Accent 6" w:uiPriority="49"/>
+    <w:lsdException w:name="List Table 5 Dark Accent 6" w:uiPriority="50"/>
+    <w:lsdException w:name="List Table 6 Colorful Accent 6" w:uiPriority="51"/>
+    <w:lsdException w:name="List Table 7 Colorful Accent 6" w:uiPriority="52"/>
+    <w:lsdException w:name="Mention" w:semiHidden="1" w:unhideWhenUsed="1"/>
+    <w:lsdException w:name="Smart Hyperlink" w:semiHidden="1" w:unhideWhenUsed="1"/>
+    <w:lsdException w:name="Hashtag" w:semiHidden="1" w:unhideWhenUsed="1"/>
+    <w:lsdException w:name="Unresolved Mention" w:semiHidden="1" w:unhideWhenUsed="1"/>
+    <w:lsdException w:name="Smart Link" w:semiHidden="1" w:unhideWhenUsed="1"/>
+  </w:latentStyles>
+  <w:style w:type="paragraph" w:default="1" w:styleId="Normal">
+    <w:name w:val="Normal"/>
+    <w:qFormat/>
   </w:style>
   <w:style w:type="paragraph" w:styleId="Heading1">
     <w:name w:val="heading 1"/>
     <w:basedOn w:val="Normal"/>
     <w:next w:val="Normal"/>
+    <w:uiPriority w:val="9"/>
+    <w:qFormat/>
     <w:pPr>
-      <w:keepNext w:val="1"/>
-      <w:keepLines w:val="1"/>
-      <w:pageBreakBefore w:val="0"/>
-      <w:spacing w:after="120" w:before="400" w:lineRule="auto"/>
+      <w:keepNext/>
+      <w:keepLines/>
+      <w:spacing w:before="400" w:after="120"/>
+      <w:outlineLvl w:val="0"/>
     </w:pPr>
     <w:rPr>
       <w:sz w:val="40"/>
@@ -1558,14 +4617,16 @@
     <w:name w:val="heading 2"/>
     <w:basedOn w:val="Normal"/>
     <w:next w:val="Normal"/>
+    <w:uiPriority w:val="9"/>
+    <w:unhideWhenUsed/>
+    <w:qFormat/>
     <w:pPr>
-      <w:keepNext w:val="1"/>
-      <w:keepLines w:val="1"/>
-      <w:pageBreakBefore w:val="0"/>
-      <w:spacing w:after="120" w:before="360" w:lineRule="auto"/>
+      <w:keepNext/>
+      <w:keepLines/>
+      <w:spacing w:before="360" w:after="120"/>
+      <w:outlineLvl w:val="1"/>
     </w:pPr>
     <w:rPr>
-      <w:b w:val="0"/>
       <w:sz w:val="32"/>
       <w:szCs w:val="32"/>
     </w:rPr>
@@ -1574,14 +4635,17 @@
     <w:name w:val="heading 3"/>
     <w:basedOn w:val="Normal"/>
     <w:next w:val="Normal"/>
+    <w:link w:val="Heading3Char"/>
+    <w:uiPriority w:val="9"/>
+    <w:unhideWhenUsed/>
+    <w:qFormat/>
     <w:pPr>
-      <w:keepNext w:val="1"/>
-      <w:keepLines w:val="1"/>
-      <w:pageBreakBefore w:val="0"/>
-      <w:spacing w:after="80" w:before="320" w:lineRule="auto"/>
+      <w:keepNext/>
+      <w:keepLines/>
+      <w:spacing w:before="320" w:after="80"/>
+      <w:outlineLvl w:val="2"/>
     </w:pPr>
     <w:rPr>
-      <w:b w:val="0"/>
       <w:color w:val="434343"/>
       <w:sz w:val="28"/>
       <w:szCs w:val="28"/>
@@ -1591,11 +4655,15 @@
     <w:name w:val="heading 4"/>
     <w:basedOn w:val="Normal"/>
     <w:next w:val="Normal"/>
+    <w:uiPriority w:val="9"/>
+    <w:semiHidden/>
+    <w:unhideWhenUsed/>
+    <w:qFormat/>
     <w:pPr>
-      <w:keepNext w:val="1"/>
-      <w:keepLines w:val="1"/>
-      <w:pageBreakBefore w:val="0"/>
-      <w:spacing w:after="80" w:before="280" w:lineRule="auto"/>
+      <w:keepNext/>
+      <w:keepLines/>
+      <w:spacing w:before="280" w:after="80"/>
+      <w:outlineLvl w:val="3"/>
     </w:pPr>
     <w:rPr>
       <w:color w:val="666666"/>
@@ -1607,44 +4675,75 @@
     <w:name w:val="heading 5"/>
     <w:basedOn w:val="Normal"/>
     <w:next w:val="Normal"/>
+    <w:uiPriority w:val="9"/>
+    <w:semiHidden/>
+    <w:unhideWhenUsed/>
+    <w:qFormat/>
     <w:pPr>
-      <w:keepNext w:val="1"/>
-      <w:keepLines w:val="1"/>
-      <w:pageBreakBefore w:val="0"/>
-      <w:spacing w:after="80" w:before="240" w:lineRule="auto"/>
+      <w:keepNext/>
+      <w:keepLines/>
+      <w:spacing w:before="240" w:after="80"/>
+      <w:outlineLvl w:val="4"/>
     </w:pPr>
     <w:rPr>
       <w:color w:val="666666"/>
-      <w:sz w:val="22"/>
-      <w:szCs w:val="22"/>
     </w:rPr>
   </w:style>
   <w:style w:type="paragraph" w:styleId="Heading6">
     <w:name w:val="heading 6"/>
     <w:basedOn w:val="Normal"/>
     <w:next w:val="Normal"/>
+    <w:uiPriority w:val="9"/>
+    <w:semiHidden/>
+    <w:unhideWhenUsed/>
+    <w:qFormat/>
     <w:pPr>
-      <w:keepNext w:val="1"/>
-      <w:keepLines w:val="1"/>
-      <w:pageBreakBefore w:val="0"/>
-      <w:spacing w:after="80" w:before="240" w:lineRule="auto"/>
+      <w:keepNext/>
+      <w:keepLines/>
+      <w:spacing w:before="240" w:after="80"/>
+      <w:outlineLvl w:val="5"/>
     </w:pPr>
     <w:rPr>
-      <w:i w:val="1"/>
+      <w:i/>
       <w:color w:val="666666"/>
-      <w:sz w:val="22"/>
-      <w:szCs w:val="22"/>
     </w:rPr>
+  </w:style>
+  <w:style w:type="character" w:default="1" w:styleId="DefaultParagraphFont">
+    <w:name w:val="Default Paragraph Font"/>
+    <w:uiPriority w:val="1"/>
+    <w:unhideWhenUsed/>
+  </w:style>
+  <w:style w:type="table" w:default="1" w:styleId="TableNormal">
+    <w:name w:val="Normal Table"/>
+    <w:uiPriority w:val="99"/>
+    <w:semiHidden/>
+    <w:unhideWhenUsed/>
+    <w:tblPr>
+      <w:tblInd w:w="0" w:type="dxa"/>
+      <w:tblCellMar>
+        <w:top w:w="0" w:type="dxa"/>
+        <w:left w:w="108" w:type="dxa"/>
+        <w:bottom w:w="0" w:type="dxa"/>
+        <w:right w:w="108" w:type="dxa"/>
+      </w:tblCellMar>
+    </w:tblPr>
+  </w:style>
+  <w:style w:type="numbering" w:default="1" w:styleId="NoList">
+    <w:name w:val="No List"/>
+    <w:uiPriority w:val="99"/>
+    <w:semiHidden/>
+    <w:unhideWhenUsed/>
   </w:style>
   <w:style w:type="paragraph" w:styleId="Title">
     <w:name w:val="Title"/>
     <w:basedOn w:val="Normal"/>
     <w:next w:val="Normal"/>
+    <w:uiPriority w:val="10"/>
+    <w:qFormat/>
     <w:pPr>
-      <w:keepNext w:val="1"/>
-      <w:keepLines w:val="1"/>
-      <w:pageBreakBefore w:val="0"/>
-      <w:spacing w:after="60" w:before="0" w:lineRule="auto"/>
+      <w:keepNext/>
+      <w:keepLines/>
+      <w:spacing w:after="60"/>
     </w:pPr>
     <w:rPr>
       <w:sz w:val="52"/>
@@ -1655,19 +4754,54 @@
     <w:name w:val="Subtitle"/>
     <w:basedOn w:val="Normal"/>
     <w:next w:val="Normal"/>
+    <w:uiPriority w:val="11"/>
+    <w:qFormat/>
     <w:pPr>
-      <w:keepNext w:val="1"/>
-      <w:keepLines w:val="1"/>
-      <w:pageBreakBefore w:val="0"/>
-      <w:spacing w:after="320" w:before="0" w:lineRule="auto"/>
+      <w:keepNext/>
+      <w:keepLines/>
+      <w:spacing w:after="320"/>
     </w:pPr>
     <w:rPr>
-      <w:rFonts w:ascii="Arial" w:cs="Arial" w:eastAsia="Arial" w:hAnsi="Arial"/>
-      <w:i w:val="0"/>
       <w:color w:val="666666"/>
       <w:sz w:val="30"/>
       <w:szCs w:val="30"/>
     </w:rPr>
+  </w:style>
+  <w:style w:type="character" w:customStyle="1" w:styleId="Heading3Char">
+    <w:name w:val="Heading 3 Char"/>
+    <w:basedOn w:val="DefaultParagraphFont"/>
+    <w:link w:val="Heading3"/>
+    <w:uiPriority w:val="9"/>
+    <w:rsid w:val="000C57EF"/>
+    <w:rPr>
+      <w:color w:val="434343"/>
+      <w:sz w:val="28"/>
+      <w:szCs w:val="28"/>
+    </w:rPr>
+  </w:style>
+  <w:style w:type="paragraph" w:styleId="NormalWeb">
+    <w:name w:val="Normal (Web)"/>
+    <w:basedOn w:val="Normal"/>
+    <w:uiPriority w:val="99"/>
+    <w:semiHidden/>
+    <w:unhideWhenUsed/>
+    <w:rsid w:val="00F35E86"/>
+    <w:rPr>
+      <w:rFonts w:ascii="Times New Roman" w:hAnsi="Times New Roman" w:cs="Times New Roman"/>
+      <w:sz w:val="24"/>
+      <w:szCs w:val="24"/>
+    </w:rPr>
+  </w:style>
+  <w:style w:type="paragraph" w:styleId="ListParagraph">
+    <w:name w:val="List Paragraph"/>
+    <w:basedOn w:val="Normal"/>
+    <w:uiPriority w:val="34"/>
+    <w:qFormat/>
+    <w:rsid w:val="00F35E86"/>
+    <w:pPr>
+      <w:ind w:left="720"/>
+      <w:contextualSpacing/>
+    </w:pPr>
   </w:style>
 </w:styles>
 </file>
